--- a/temp/NNC1.docx
+++ b/temp/NNC1.docx
@@ -644,7 +644,7 @@
                               <w:spacing w:line="160" w:lineRule="exact"/>
                               <w:jc w:val="center"/>
                               <w:rPr>
-                                <w:rFonts w:ascii="Arial" w:hAnsi="Arial" w:cs="Arial" w:hint="eastAsia"/>
+                                <w:rFonts w:ascii="Arial" w:hAnsi="Arial" w:cs="Arial"/>
                                 <w:b/>
                                 <w:bCs/>
                                 <w:color w:val="FFFFFF"/>
@@ -804,31 +804,31 @@
             </w:pPr>
             <w:r>
               <w:rPr>
-                <w:rFonts w:eastAsia="PMingLiU" w:hint="eastAsia"/>
+                <w:rFonts w:eastAsia="PMingLiU"/>
                 <w:bCs/>
-                <w:color w:val="FF0000"/>
+                <w:color w:val="000000" w:themeColor="text1"/>
                 <w:sz w:val="28"/>
                 <w:lang w:eastAsia="zh-CN"/>
               </w:rPr>
-              <w:t>AMERICAN BOCI-SECURITIE LIMITED</w:t>
-            </w:r>
+              <w:t>{</w:t>
+            </w:r>
+            <w:proofErr w:type="spellStart"/>
             <w:r>
               <w:rPr>
                 <w:rFonts w:eastAsia="PMingLiU"/>
                 <w:bCs/>
-                <w:color w:val="FF0000"/>
+                <w:color w:val="000000" w:themeColor="text1"/>
                 <w:sz w:val="28"/>
                 <w:lang w:eastAsia="zh-CN"/>
               </w:rPr>
-              <w:t>{Name</w:t>
-            </w:r>
-            <w:bookmarkStart w:id="0" w:name="_GoBack"/>
-            <w:bookmarkEnd w:id="0"/>
+              <w:t>companyNameEn</w:t>
+            </w:r>
+            <w:proofErr w:type="spellEnd"/>
             <w:r>
               <w:rPr>
                 <w:rFonts w:eastAsia="PMingLiU"/>
                 <w:bCs/>
-                <w:color w:val="FF0000"/>
+                <w:color w:val="000000" w:themeColor="text1"/>
                 <w:sz w:val="28"/>
                 <w:lang w:eastAsia="zh-CN"/>
               </w:rPr>
@@ -939,11 +939,29 @@
             </w:pPr>
             <w:r>
               <w:rPr>
-                <w:rFonts w:ascii="宋体" w:hAnsi="宋体" w:cs="宋体" w:hint="eastAsia"/>
-                <w:color w:val="FF0000"/>
+                <w:rFonts w:ascii="宋体" w:hAnsi="宋体" w:cs="宋体"/>
+                <w:color w:val="000000" w:themeColor="text1"/>
                 <w:lang w:eastAsia="zh-CN"/>
               </w:rPr>
-              <w:t>金浩源貿易有限公司</w:t>
+              <w:t>{</w:t>
+            </w:r>
+            <w:proofErr w:type="spellStart"/>
+            <w:r>
+              <w:rPr>
+                <w:rFonts w:ascii="宋体" w:hAnsi="宋体" w:cs="宋体"/>
+                <w:color w:val="000000" w:themeColor="text1"/>
+                <w:lang w:eastAsia="zh-CN"/>
+              </w:rPr>
+              <w:t>companyNameCn</w:t>
+            </w:r>
+            <w:proofErr w:type="spellEnd"/>
+            <w:r>
+              <w:rPr>
+                <w:rFonts w:ascii="宋体" w:hAnsi="宋体" w:cs="宋体"/>
+                <w:color w:val="000000" w:themeColor="text1"/>
+                <w:lang w:eastAsia="zh-CN"/>
+              </w:rPr>
+              <w:t>}</w:t>
             </w:r>
           </w:p>
         </w:tc>
@@ -1127,7 +1145,7 @@
                         <w:ind w:left="119" w:hangingChars="85" w:hanging="119"/>
                         <w:jc w:val="center"/>
                         <w:rPr>
-                          <w:rFonts w:ascii="Arial" w:hAnsi="Arial" w:cs="Arial" w:hint="eastAsia"/>
+                          <w:rFonts w:ascii="Arial" w:hAnsi="Arial" w:cs="Arial"/>
                           <w:b/>
                           <w:bCs/>
                           <w:color w:val="FFFFFF"/>
@@ -1175,7 +1193,7 @@
                                     </pic:cNvPicPr>
                                   </pic:nvPicPr>
                                   <pic:blipFill>
-                                    <a:blip r:embed="rId8">
+                                    <a:blip r:embed="rId7">
                                       <a:extLst>
                                         <a:ext uri="{28A0092B-C50C-407E-A947-70E740481C1C}">
                                           <a14:useLocalDpi xmlns:a14="http://schemas.microsoft.com/office/drawing/2010/main" val="0"/>
@@ -1867,127 +1885,6 @@
               <w:ind w:right="94"/>
               <w:jc w:val="center"/>
               <w:rPr>
-                <w:bCs/>
-                <w:color w:val="FF0000"/>
-                <w:szCs w:val="21"/>
-                <w:lang w:eastAsia="zh-CN"/>
-              </w:rPr>
-            </w:pPr>
-            <w:r>
-              <w:rPr>
-                <w:rFonts w:eastAsia="PMingLiU" w:hint="eastAsia"/>
-                <w:bCs/>
-                <w:color w:val="FF0000"/>
-                <w:szCs w:val="21"/>
-              </w:rPr>
-              <w:t>ROOM 32,</w:t>
-            </w:r>
-            <w:r>
-              <w:rPr>
-                <w:rFonts w:hint="eastAsia"/>
-                <w:bCs/>
-                <w:color w:val="FF0000"/>
-                <w:szCs w:val="21"/>
-                <w:lang w:eastAsia="zh-CN"/>
-              </w:rPr>
-              <w:t xml:space="preserve"> </w:t>
-            </w:r>
-            <w:r>
-              <w:rPr>
-                <w:rFonts w:eastAsia="PMingLiU" w:hint="eastAsia"/>
-                <w:bCs/>
-                <w:color w:val="FF0000"/>
-                <w:szCs w:val="21"/>
-              </w:rPr>
-              <w:t>11/F,</w:t>
-            </w:r>
-            <w:r>
-              <w:rPr>
-                <w:rFonts w:hint="eastAsia"/>
-                <w:bCs/>
-                <w:color w:val="FF0000"/>
-                <w:szCs w:val="21"/>
-                <w:lang w:eastAsia="zh-CN"/>
-              </w:rPr>
-              <w:t xml:space="preserve"> </w:t>
-            </w:r>
-            <w:r>
-              <w:rPr>
-                <w:rFonts w:eastAsia="PMingLiU" w:hint="eastAsia"/>
-                <w:bCs/>
-                <w:color w:val="FF0000"/>
-                <w:szCs w:val="21"/>
-              </w:rPr>
-              <w:t>LEE KA INDUSTRIAL BUILDING,</w:t>
-            </w:r>
-            <w:r>
-              <w:rPr>
-                <w:rFonts w:hint="eastAsia"/>
-                <w:bCs/>
-                <w:color w:val="FF0000"/>
-                <w:szCs w:val="21"/>
-                <w:lang w:eastAsia="zh-CN"/>
-              </w:rPr>
-              <w:t xml:space="preserve"> </w:t>
-            </w:r>
-          </w:p>
-          <w:p>
-            <w:pPr>
-              <w:spacing w:line="240" w:lineRule="auto"/>
-              <w:ind w:right="94"/>
-              <w:jc w:val="center"/>
-              <w:rPr>
-                <w:bCs/>
-                <w:color w:val="FF0000"/>
-                <w:szCs w:val="21"/>
-                <w:lang w:eastAsia="zh-CN"/>
-              </w:rPr>
-            </w:pPr>
-            <w:r>
-              <w:rPr>
-                <w:rFonts w:eastAsia="PMingLiU" w:hint="eastAsia"/>
-                <w:bCs/>
-                <w:color w:val="FF0000"/>
-                <w:szCs w:val="21"/>
-              </w:rPr>
-              <w:t>8 NG FONG STREET,</w:t>
-            </w:r>
-            <w:r>
-              <w:rPr>
-                <w:rFonts w:hint="eastAsia"/>
-                <w:bCs/>
-                <w:color w:val="FF0000"/>
-                <w:szCs w:val="21"/>
-                <w:lang w:eastAsia="zh-CN"/>
-              </w:rPr>
-              <w:t xml:space="preserve"> </w:t>
-            </w:r>
-            <w:r>
-              <w:rPr>
-                <w:rFonts w:eastAsia="PMingLiU" w:hint="eastAsia"/>
-                <w:bCs/>
-                <w:color w:val="FF0000"/>
-                <w:szCs w:val="21"/>
-              </w:rPr>
-              <w:t>SAN PO KONG,</w:t>
-            </w:r>
-            <w:r>
-              <w:rPr>
-                <w:rFonts w:hint="eastAsia"/>
-                <w:bCs/>
-                <w:color w:val="FF0000"/>
-                <w:szCs w:val="21"/>
-                <w:lang w:eastAsia="zh-CN"/>
-              </w:rPr>
-              <w:t xml:space="preserve"> </w:t>
-            </w:r>
-          </w:p>
-          <w:p>
-            <w:pPr>
-              <w:spacing w:line="240" w:lineRule="auto"/>
-              <w:ind w:right="94"/>
-              <w:jc w:val="center"/>
-              <w:rPr>
                 <w:rFonts w:eastAsia="PMingLiU"/>
                 <w:bCs/>
                 <w:color w:val="000000"/>
@@ -1996,31 +1893,32 @@
             </w:pPr>
             <w:r>
               <w:rPr>
-                <w:rFonts w:eastAsia="PMingLiU" w:hint="eastAsia"/>
+                <w:rFonts w:eastAsia="PMingLiU"/>
                 <w:bCs/>
-                <w:color w:val="FF0000"/>
+                <w:color w:val="000000" w:themeColor="text1"/>
                 <w:szCs w:val="21"/>
               </w:rPr>
-              <w:t>KOWLOON,</w:t>
-            </w:r>
-            <w:r>
-              <w:rPr>
-                <w:rFonts w:hint="eastAsia"/>
+              <w:t>{</w:t>
+            </w:r>
+            <w:proofErr w:type="spellStart"/>
+            <w:r>
+              <w:rPr>
+                <w:rFonts w:eastAsia="PMingLiU"/>
                 <w:bCs/>
-                <w:color w:val="FF0000"/>
+                <w:color w:val="000000" w:themeColor="text1"/>
                 <w:szCs w:val="21"/>
-                <w:lang w:eastAsia="zh-CN"/>
-              </w:rPr>
-              <w:t xml:space="preserve"> </w:t>
-            </w:r>
-            <w:r>
-              <w:rPr>
-                <w:rFonts w:eastAsia="PMingLiU" w:hint="eastAsia"/>
+              </w:rPr>
+              <w:t>companyRegisterAddr</w:t>
+            </w:r>
+            <w:proofErr w:type="spellEnd"/>
+            <w:r>
+              <w:rPr>
+                <w:rFonts w:eastAsia="PMingLiU"/>
                 <w:bCs/>
-                <w:color w:val="FF0000"/>
+                <w:color w:val="000000" w:themeColor="text1"/>
                 <w:szCs w:val="21"/>
               </w:rPr>
-              <w:t>HONG KONG</w:t>
+              <w:t>}</w:t>
             </w:r>
           </w:p>
         </w:tc>
@@ -2560,7 +2458,7 @@
                               <w:spacing w:line="160" w:lineRule="exact"/>
                               <w:jc w:val="center"/>
                               <w:rPr>
-                                <w:rFonts w:ascii="Arial" w:hAnsi="Arial" w:cs="Arial" w:hint="eastAsia"/>
+                                <w:rFonts w:ascii="Arial" w:hAnsi="Arial" w:cs="Arial"/>
                                 <w:b/>
                                 <w:bCs/>
                                 <w:color w:val="FFFFFF"/>
@@ -2595,12 +2493,21 @@
               </w:rPr>
               <w:t>提交人資料</w:t>
             </w:r>
+            <w:proofErr w:type="spellStart"/>
             <w:r>
               <w:rPr>
                 <w:rFonts w:ascii="Arial" w:eastAsia="PMingLiU" w:hAnsi="Arial"/>
                 <w:sz w:val="20"/>
               </w:rPr>
-              <w:t>Presentor’s Reference</w:t>
+              <w:t>Presentor’s</w:t>
+            </w:r>
+            <w:proofErr w:type="spellEnd"/>
+            <w:r>
+              <w:rPr>
+                <w:rFonts w:ascii="Arial" w:eastAsia="PMingLiU" w:hAnsi="Arial"/>
+                <w:sz w:val="20"/>
+              </w:rPr>
+              <w:t xml:space="preserve"> Reference</w:t>
             </w:r>
           </w:p>
         </w:tc>
@@ -2702,11 +2609,31 @@
             <w:r>
               <w:rPr>
                 <w:rFonts w:ascii="Arial" w:eastAsia="PMingLiU" w:hAnsi="Arial"/>
-                <w:color w:val="FF0000"/>
+                <w:color w:val="000000" w:themeColor="text1"/>
                 <w:sz w:val="18"/>
                 <w:szCs w:val="18"/>
               </w:rPr>
-              <w:t>Hong Kong Ouji Shangwu Technology Co., Limited</w:t>
+              <w:t>{</w:t>
+            </w:r>
+            <w:proofErr w:type="spellStart"/>
+            <w:r>
+              <w:rPr>
+                <w:rFonts w:ascii="Arial" w:eastAsia="PMingLiU" w:hAnsi="Arial"/>
+                <w:color w:val="000000" w:themeColor="text1"/>
+                <w:sz w:val="18"/>
+                <w:szCs w:val="18"/>
+              </w:rPr>
+              <w:t>submitUserName</w:t>
+            </w:r>
+            <w:proofErr w:type="spellEnd"/>
+            <w:r>
+              <w:rPr>
+                <w:rFonts w:ascii="Arial" w:eastAsia="PMingLiU" w:hAnsi="Arial"/>
+                <w:color w:val="000000" w:themeColor="text1"/>
+                <w:sz w:val="18"/>
+                <w:szCs w:val="18"/>
+              </w:rPr>
+              <w:t>}</w:t>
             </w:r>
           </w:p>
         </w:tc>
@@ -2785,114 +2712,6 @@
               <w:spacing w:line="240" w:lineRule="auto"/>
               <w:ind w:right="94"/>
               <w:rPr>
-                <w:rFonts w:ascii="Arial" w:eastAsia="PMingLiU" w:hAnsi="Arial"/>
-                <w:color w:val="FF0000"/>
-                <w:sz w:val="18"/>
-                <w:szCs w:val="18"/>
-                <w:lang w:eastAsia="zh-CN"/>
-              </w:rPr>
-            </w:pPr>
-            <w:r>
-              <w:rPr>
-                <w:rFonts w:ascii="Arial" w:eastAsia="PMingLiU" w:hAnsi="Arial" w:hint="eastAsia"/>
-                <w:color w:val="FF0000"/>
-                <w:sz w:val="18"/>
-                <w:szCs w:val="18"/>
-              </w:rPr>
-              <w:t>ROOM 32,</w:t>
-            </w:r>
-            <w:r>
-              <w:rPr>
-                <w:rFonts w:ascii="Arial" w:eastAsia="PMingLiU" w:hAnsi="Arial" w:hint="eastAsia"/>
-                <w:color w:val="FF0000"/>
-                <w:sz w:val="18"/>
-                <w:szCs w:val="18"/>
-                <w:lang w:eastAsia="zh-CN"/>
-              </w:rPr>
-              <w:t xml:space="preserve"> </w:t>
-            </w:r>
-            <w:r>
-              <w:rPr>
-                <w:rFonts w:ascii="Arial" w:eastAsia="PMingLiU" w:hAnsi="Arial" w:hint="eastAsia"/>
-                <w:color w:val="FF0000"/>
-                <w:sz w:val="18"/>
-                <w:szCs w:val="18"/>
-              </w:rPr>
-              <w:t>11/F,</w:t>
-            </w:r>
-            <w:r>
-              <w:rPr>
-                <w:rFonts w:ascii="Arial" w:eastAsia="PMingLiU" w:hAnsi="Arial" w:hint="eastAsia"/>
-                <w:color w:val="FF0000"/>
-                <w:sz w:val="18"/>
-                <w:szCs w:val="18"/>
-                <w:lang w:eastAsia="zh-CN"/>
-              </w:rPr>
-              <w:t xml:space="preserve"> </w:t>
-            </w:r>
-            <w:r>
-              <w:rPr>
-                <w:rFonts w:ascii="Arial" w:eastAsia="PMingLiU" w:hAnsi="Arial" w:hint="eastAsia"/>
-                <w:color w:val="FF0000"/>
-                <w:sz w:val="18"/>
-                <w:szCs w:val="18"/>
-              </w:rPr>
-              <w:t>LEE KA INDUSTRIAL BUILDING,</w:t>
-            </w:r>
-            <w:r>
-              <w:rPr>
-                <w:rFonts w:ascii="Arial" w:eastAsia="PMingLiU" w:hAnsi="Arial" w:hint="eastAsia"/>
-                <w:color w:val="FF0000"/>
-                <w:sz w:val="18"/>
-                <w:szCs w:val="18"/>
-                <w:lang w:eastAsia="zh-CN"/>
-              </w:rPr>
-              <w:t xml:space="preserve"> </w:t>
-            </w:r>
-            <w:r>
-              <w:rPr>
-                <w:rFonts w:ascii="Arial" w:eastAsia="PMingLiU" w:hAnsi="Arial" w:hint="eastAsia"/>
-                <w:color w:val="FF0000"/>
-                <w:sz w:val="18"/>
-                <w:szCs w:val="18"/>
-              </w:rPr>
-              <w:t>8 NG FONG STREET,SAN PO KONG,</w:t>
-            </w:r>
-            <w:r>
-              <w:rPr>
-                <w:rFonts w:ascii="Arial" w:eastAsia="PMingLiU" w:hAnsi="Arial" w:hint="eastAsia"/>
-                <w:color w:val="FF0000"/>
-                <w:sz w:val="18"/>
-                <w:szCs w:val="18"/>
-                <w:lang w:eastAsia="zh-CN"/>
-              </w:rPr>
-              <w:t xml:space="preserve"> </w:t>
-            </w:r>
-            <w:r>
-              <w:rPr>
-                <w:rFonts w:ascii="Arial" w:eastAsia="PMingLiU" w:hAnsi="Arial" w:hint="eastAsia"/>
-                <w:color w:val="FF0000"/>
-                <w:sz w:val="18"/>
-                <w:szCs w:val="18"/>
-              </w:rPr>
-              <w:t>KOWLOON,</w:t>
-            </w:r>
-            <w:r>
-              <w:rPr>
-                <w:rFonts w:ascii="Arial" w:eastAsia="PMingLiU" w:hAnsi="Arial" w:hint="eastAsia"/>
-                <w:color w:val="FF0000"/>
-                <w:sz w:val="18"/>
-                <w:szCs w:val="18"/>
-                <w:lang w:eastAsia="zh-CN"/>
-              </w:rPr>
-              <w:t xml:space="preserve"> </w:t>
-            </w:r>
-          </w:p>
-          <w:p>
-            <w:pPr>
-              <w:spacing w:line="240" w:lineRule="auto"/>
-              <w:ind w:right="94"/>
-              <w:rPr>
                 <w:rFonts w:eastAsia="PMingLiU"/>
                 <w:color w:val="FF0000"/>
                 <w:sz w:val="18"/>
@@ -2901,12 +2720,32 @@
             </w:pPr>
             <w:r>
               <w:rPr>
-                <w:rFonts w:ascii="Arial" w:eastAsia="PMingLiU" w:hAnsi="Arial" w:hint="eastAsia"/>
-                <w:color w:val="FF0000"/>
+                <w:rFonts w:ascii="Arial" w:eastAsia="PMingLiU" w:hAnsi="Arial"/>
+                <w:color w:val="000000" w:themeColor="text1"/>
                 <w:sz w:val="18"/>
                 <w:szCs w:val="18"/>
               </w:rPr>
-              <w:t>HONG KONG</w:t>
+              <w:t>{</w:t>
+            </w:r>
+            <w:proofErr w:type="spellStart"/>
+            <w:r>
+              <w:rPr>
+                <w:rFonts w:ascii="Arial" w:eastAsia="PMingLiU" w:hAnsi="Arial"/>
+                <w:color w:val="000000" w:themeColor="text1"/>
+                <w:sz w:val="18"/>
+                <w:szCs w:val="18"/>
+              </w:rPr>
+              <w:t>submitUserAddr</w:t>
+            </w:r>
+            <w:proofErr w:type="spellEnd"/>
+            <w:r>
+              <w:rPr>
+                <w:rFonts w:ascii="Arial" w:eastAsia="PMingLiU" w:hAnsi="Arial"/>
+                <w:color w:val="000000" w:themeColor="text1"/>
+                <w:sz w:val="18"/>
+                <w:szCs w:val="18"/>
+              </w:rPr>
+              <w:t>}</w:t>
             </w:r>
           </w:p>
         </w:tc>
@@ -3204,7 +3043,7 @@
         <w:trPr>
           <w:gridAfter w:val="1"/>
           <w:wAfter w:w="240" w:type="dxa"/>
-          <w:trHeight w:hRule="exact" w:val="284"/>
+          <w:trHeight w:hRule="exact" w:val="308"/>
         </w:trPr>
         <w:tc>
           <w:tcPr>
@@ -3256,10 +3095,28 @@
             <w:r>
               <w:rPr>
                 <w:rFonts w:eastAsia="PMingLiU" w:hint="eastAsia"/>
-                <w:color w:val="FF0000"/>
-                <w:sz w:val="18"/>
-              </w:rPr>
-              <w:t>30696980</w:t>
+                <w:color w:val="000000" w:themeColor="text1"/>
+                <w:sz w:val="18"/>
+              </w:rPr>
+              <w:t>{</w:t>
+            </w:r>
+            <w:proofErr w:type="spellStart"/>
+            <w:r>
+              <w:rPr>
+                <w:rFonts w:eastAsia="PMingLiU"/>
+                <w:color w:val="000000" w:themeColor="text1"/>
+                <w:sz w:val="18"/>
+              </w:rPr>
+              <w:t>submitUserPhone</w:t>
+            </w:r>
+            <w:proofErr w:type="spellEnd"/>
+            <w:r>
+              <w:rPr>
+                <w:rFonts w:eastAsia="PMingLiU" w:hint="eastAsia"/>
+                <w:color w:val="000000" w:themeColor="text1"/>
+                <w:sz w:val="18"/>
+              </w:rPr>
+              <w:t>}</w:t>
             </w:r>
           </w:p>
         </w:tc>
@@ -3313,11 +3170,29 @@
             </w:pPr>
             <w:r>
               <w:rPr>
-                <w:rFonts w:eastAsia="PMingLiU" w:hint="eastAsia"/>
-                <w:color w:val="FF0000"/>
-                <w:sz w:val="18"/>
-              </w:rPr>
-              <w:t>30696981</w:t>
+                <w:rFonts w:eastAsia="PMingLiU"/>
+                <w:color w:val="000000" w:themeColor="text1"/>
+                <w:sz w:val="18"/>
+              </w:rPr>
+              <w:t>{</w:t>
+            </w:r>
+            <w:proofErr w:type="spellStart"/>
+            <w:r>
+              <w:rPr>
+                <w:rFonts w:eastAsia="PMingLiU"/>
+                <w:color w:val="000000" w:themeColor="text1"/>
+                <w:sz w:val="18"/>
+              </w:rPr>
+              <w:t>submitUserFax</w:t>
+            </w:r>
+            <w:proofErr w:type="spellEnd"/>
+            <w:r>
+              <w:rPr>
+                <w:rFonts w:eastAsia="PMingLiU"/>
+                <w:color w:val="000000" w:themeColor="text1"/>
+                <w:sz w:val="18"/>
+              </w:rPr>
+              <w:t>}</w:t>
             </w:r>
           </w:p>
         </w:tc>
@@ -3401,13 +3276,35 @@
             </w:pPr>
             <w:r>
               <w:rPr>
-                <w:rFonts w:ascii="Arial" w:hAnsi="Arial" w:cs="Arial" w:hint="eastAsia"/>
-                <w:color w:val="FF0000"/>
+                <w:rFonts w:ascii="Arial" w:hAnsi="Arial" w:cs="Arial"/>
+                <w:color w:val="000000" w:themeColor="text1"/>
                 <w:sz w:val="18"/>
                 <w:szCs w:val="18"/>
                 <w:lang w:eastAsia="zh-CN"/>
               </w:rPr>
-              <w:t>hkoji907@hotmail.com</w:t>
+              <w:t>{</w:t>
+            </w:r>
+            <w:proofErr w:type="spellStart"/>
+            <w:r>
+              <w:rPr>
+                <w:rFonts w:ascii="Arial" w:hAnsi="Arial" w:cs="Arial"/>
+                <w:color w:val="000000" w:themeColor="text1"/>
+                <w:sz w:val="18"/>
+                <w:szCs w:val="18"/>
+                <w:lang w:eastAsia="zh-CN"/>
+              </w:rPr>
+              <w:t>submitUserEmail</w:t>
+            </w:r>
+            <w:proofErr w:type="spellEnd"/>
+            <w:r>
+              <w:rPr>
+                <w:rFonts w:ascii="Arial" w:hAnsi="Arial" w:cs="Arial"/>
+                <w:color w:val="000000" w:themeColor="text1"/>
+                <w:sz w:val="18"/>
+                <w:szCs w:val="18"/>
+                <w:lang w:eastAsia="zh-CN"/>
+              </w:rPr>
+              <w:t>}</w:t>
             </w:r>
           </w:p>
         </w:tc>
@@ -3989,7 +3886,7 @@
                               <w:spacing w:line="160" w:lineRule="exact"/>
                               <w:jc w:val="center"/>
                               <w:rPr>
-                                <w:rFonts w:ascii="Arial" w:hAnsi="Arial" w:cs="Arial" w:hint="eastAsia"/>
+                                <w:rFonts w:ascii="Arial" w:hAnsi="Arial" w:cs="Arial"/>
                                 <w:b/>
                                 <w:bCs/>
                                 <w:color w:val="FFFFFF"/>
@@ -4859,10 +4756,28 @@
             <w:r>
               <w:rPr>
                 <w:rFonts w:eastAsia="PMingLiU"/>
-                <w:color w:val="FF0000"/>
+                <w:color w:val="000000" w:themeColor="text1"/>
                 <w:szCs w:val="24"/>
               </w:rPr>
-              <w:t>ORDINARY</w:t>
+              <w:t>{</w:t>
+            </w:r>
+            <w:proofErr w:type="spellStart"/>
+            <w:r>
+              <w:rPr>
+                <w:rFonts w:eastAsia="PMingLiU"/>
+                <w:color w:val="000000" w:themeColor="text1"/>
+                <w:szCs w:val="24"/>
+              </w:rPr>
+              <w:t>companyStockType</w:t>
+            </w:r>
+            <w:proofErr w:type="spellEnd"/>
+            <w:r>
+              <w:rPr>
+                <w:rFonts w:eastAsia="PMingLiU"/>
+                <w:color w:val="000000" w:themeColor="text1"/>
+                <w:szCs w:val="24"/>
+              </w:rPr>
+              <w:t>}</w:t>
             </w:r>
           </w:p>
         </w:tc>
@@ -4890,12 +4805,37 @@
             </w:pPr>
             <w:r>
               <w:rPr>
-                <w:rFonts w:hint="eastAsia"/>
-                <w:color w:val="FF0000"/>
+                <w:color w:val="000000" w:themeColor="text1"/>
                 <w:szCs w:val="24"/>
                 <w:lang w:eastAsia="zh-CN"/>
               </w:rPr>
-              <w:t>10,000</w:t>
+              <w:t>{</w:t>
+            </w:r>
+            <w:proofErr w:type="spellStart"/>
+            <w:r>
+              <w:rPr>
+                <w:color w:val="000000" w:themeColor="text1"/>
+                <w:szCs w:val="24"/>
+                <w:lang w:eastAsia="zh-CN"/>
+              </w:rPr>
+              <w:t>company</w:t>
+            </w:r>
+            <w:r>
+              <w:rPr>
+                <w:color w:val="000000" w:themeColor="text1"/>
+                <w:szCs w:val="24"/>
+                <w:lang w:eastAsia="zh-CN"/>
+              </w:rPr>
+              <w:t>StockTotal</w:t>
+            </w:r>
+            <w:proofErr w:type="spellEnd"/>
+            <w:r>
+              <w:rPr>
+                <w:color w:val="000000" w:themeColor="text1"/>
+                <w:szCs w:val="24"/>
+                <w:lang w:eastAsia="zh-CN"/>
+              </w:rPr>
+              <w:t>}</w:t>
             </w:r>
           </w:p>
         </w:tc>
@@ -4923,7 +4863,7 @@
             <w:r>
               <w:rPr>
                 <w:rFonts w:eastAsia="PMingLiU"/>
-                <w:color w:val="FF0000"/>
+                <w:color w:val="000000" w:themeColor="text1"/>
                 <w:szCs w:val="24"/>
               </w:rPr>
               <w:t>HKD</w:t>
@@ -4955,7 +4895,7 @@
             <w:r>
               <w:rPr>
                 <w:rFonts w:eastAsia="PMingLiU"/>
-                <w:color w:val="FF0000"/>
+                <w:color w:val="000000" w:themeColor="text1"/>
                 <w:szCs w:val="24"/>
               </w:rPr>
               <w:t>HKD</w:t>
@@ -4963,7 +4903,7 @@
             <w:r>
               <w:rPr>
                 <w:rFonts w:hint="eastAsia"/>
-                <w:color w:val="FF0000"/>
+                <w:color w:val="000000" w:themeColor="text1"/>
                 <w:szCs w:val="24"/>
                 <w:lang w:eastAsia="zh-CN"/>
               </w:rPr>
@@ -4995,7 +4935,7 @@
             <w:r>
               <w:rPr>
                 <w:rFonts w:eastAsia="PMingLiU"/>
-                <w:color w:val="FF0000"/>
+                <w:color w:val="000000" w:themeColor="text1"/>
                 <w:szCs w:val="24"/>
               </w:rPr>
               <w:t>HKD</w:t>
@@ -5003,7 +4943,7 @@
             <w:r>
               <w:rPr>
                 <w:rFonts w:hint="eastAsia"/>
-                <w:color w:val="FF0000"/>
+                <w:color w:val="000000" w:themeColor="text1"/>
                 <w:szCs w:val="24"/>
                 <w:lang w:eastAsia="zh-CN"/>
               </w:rPr>
@@ -5036,7 +4976,7 @@
             <w:r>
               <w:rPr>
                 <w:rFonts w:eastAsia="PMingLiU" w:cs="Arial"/>
-                <w:color w:val="FF0000"/>
+                <w:color w:val="000000" w:themeColor="text1"/>
                 <w:szCs w:val="24"/>
               </w:rPr>
               <w:t>0</w:t>
@@ -5390,7 +5330,7 @@
             <w:r>
               <w:rPr>
                 <w:rFonts w:ascii="Arial" w:eastAsia="PMingLiU" w:hAnsi="Arial" w:cs="Arial" w:hint="eastAsia"/>
-                <w:color w:val="FF0000"/>
+                <w:color w:val="000000" w:themeColor="text1"/>
                 <w:spacing w:val="20"/>
                 <w:sz w:val="18"/>
               </w:rPr>
@@ -5400,7 +5340,7 @@
               <w:rPr>
                 <w:rFonts w:ascii="Arial" w:eastAsia="PMingLiU" w:hAnsi="Arial" w:cs="Arial"/>
                 <w:bCs/>
-                <w:color w:val="FF0000"/>
+                <w:color w:val="000000" w:themeColor="text1"/>
                 <w:spacing w:val="-2"/>
                 <w:sz w:val="18"/>
               </w:rPr>
@@ -5433,12 +5373,29 @@
             </w:pPr>
             <w:r>
               <w:rPr>
-                <w:rFonts w:hint="eastAsia"/>
-                <w:color w:val="FF0000"/>
+                <w:color w:val="000000" w:themeColor="text1"/>
                 <w:szCs w:val="24"/>
                 <w:lang w:eastAsia="zh-CN"/>
               </w:rPr>
-              <w:t>10,000</w:t>
+              <w:t>{</w:t>
+            </w:r>
+            <w:proofErr w:type="spellStart"/>
+            <w:r>
+              <w:rPr>
+                <w:color w:val="000000" w:themeColor="text1"/>
+                <w:szCs w:val="24"/>
+                <w:lang w:eastAsia="zh-CN"/>
+              </w:rPr>
+              <w:t>companyStockTotal</w:t>
+            </w:r>
+            <w:proofErr w:type="spellEnd"/>
+            <w:r>
+              <w:rPr>
+                <w:color w:val="000000" w:themeColor="text1"/>
+                <w:szCs w:val="24"/>
+                <w:lang w:eastAsia="zh-CN"/>
+              </w:rPr>
+              <w:t>}</w:t>
             </w:r>
           </w:p>
         </w:tc>
@@ -5466,7 +5423,7 @@
             <w:r>
               <w:rPr>
                 <w:rFonts w:eastAsia="PMingLiU"/>
-                <w:color w:val="FF0000"/>
+                <w:color w:val="000000" w:themeColor="text1"/>
                 <w:szCs w:val="24"/>
               </w:rPr>
               <w:t>HKD</w:t>
@@ -5498,7 +5455,7 @@
             <w:r>
               <w:rPr>
                 <w:rFonts w:eastAsia="PMingLiU"/>
-                <w:color w:val="FF0000"/>
+                <w:color w:val="000000" w:themeColor="text1"/>
                 <w:szCs w:val="24"/>
               </w:rPr>
               <w:t>HKD</w:t>
@@ -5506,7 +5463,7 @@
             <w:r>
               <w:rPr>
                 <w:rFonts w:hint="eastAsia"/>
-                <w:color w:val="FF0000"/>
+                <w:color w:val="000000" w:themeColor="text1"/>
                 <w:szCs w:val="24"/>
                 <w:lang w:eastAsia="zh-CN"/>
               </w:rPr>
@@ -5538,7 +5495,7 @@
             <w:r>
               <w:rPr>
                 <w:rFonts w:eastAsia="PMingLiU"/>
-                <w:color w:val="FF0000"/>
+                <w:color w:val="000000" w:themeColor="text1"/>
                 <w:szCs w:val="24"/>
               </w:rPr>
               <w:t>HKD</w:t>
@@ -5546,7 +5503,7 @@
             <w:r>
               <w:rPr>
                 <w:rFonts w:hint="eastAsia"/>
-                <w:color w:val="FF0000"/>
+                <w:color w:val="000000" w:themeColor="text1"/>
                 <w:szCs w:val="24"/>
                 <w:lang w:eastAsia="zh-CN"/>
               </w:rPr>
@@ -5576,14 +5533,16 @@
                 <w:lang w:eastAsia="zh-CN"/>
               </w:rPr>
             </w:pPr>
+            <w:bookmarkStart w:id="0" w:name="_GoBack"/>
             <w:r>
               <w:rPr>
                 <w:rFonts w:eastAsia="PMingLiU" w:cs="Arial"/>
-                <w:color w:val="FF0000"/>
+                <w:color w:val="000000" w:themeColor="text1"/>
                 <w:szCs w:val="24"/>
               </w:rPr>
               <w:t>0</w:t>
             </w:r>
+            <w:bookmarkEnd w:id="0"/>
           </w:p>
         </w:tc>
       </w:tr>
@@ -5848,7 +5807,7 @@
                         <w:spacing w:line="160" w:lineRule="exact"/>
                         <w:jc w:val="center"/>
                         <w:rPr>
-                          <w:rFonts w:ascii="Arial" w:hAnsi="Arial" w:cs="Arial" w:hint="eastAsia"/>
+                          <w:rFonts w:ascii="Arial" w:hAnsi="Arial" w:cs="Arial"/>
                           <w:b/>
                           <w:bCs/>
                           <w:color w:val="FFFFFF"/>
@@ -6463,7 +6422,7 @@
           <w:lang w:val="it-IT"/>
         </w:rPr>
         <w:sectPr>
-          <w:footerReference w:type="default" r:id="rId9"/>
+          <w:footerReference w:type="default" r:id="rId8"/>
           <w:pgSz w:w="11909" w:h="16834"/>
           <w:pgMar w:top="488" w:right="720" w:bottom="431" w:left="1440" w:header="0" w:footer="0" w:gutter="0"/>
           <w:cols w:space="720"/>
@@ -6849,7 +6808,7 @@
                               <w:spacing w:line="160" w:lineRule="exact"/>
                               <w:jc w:val="center"/>
                               <w:rPr>
-                                <w:rFonts w:ascii="Arial" w:hAnsi="Arial" w:cs="Arial" w:hint="eastAsia"/>
+                                <w:rFonts w:ascii="Arial" w:hAnsi="Arial" w:cs="Arial"/>
                                 <w:b/>
                                 <w:bCs/>
                                 <w:color w:val="FFFFFF"/>
@@ -6904,6 +6863,7 @@
               </w:rPr>
               <w:t>創辦成員</w:t>
             </w:r>
+            <w:proofErr w:type="spellStart"/>
             <w:r>
               <w:rPr>
                 <w:rFonts w:ascii="Arial" w:hAnsi="Arial"/>
@@ -6911,7 +6871,27 @@
                 <w:szCs w:val="22"/>
                 <w:lang w:val="it-IT"/>
               </w:rPr>
-              <w:t>Founder Member</w:t>
+              <w:t>Founder</w:t>
+            </w:r>
+            <w:proofErr w:type="spellEnd"/>
+            <w:r>
+              <w:rPr>
+                <w:rFonts w:ascii="Arial" w:hAnsi="Arial"/>
+                <w:sz w:val="22"/>
+                <w:szCs w:val="22"/>
+                <w:lang w:val="it-IT"/>
+              </w:rPr>
+              <w:t xml:space="preserve"> </w:t>
+            </w:r>
+            <w:proofErr w:type="spellStart"/>
+            <w:r>
+              <w:rPr>
+                <w:rFonts w:ascii="Arial" w:hAnsi="Arial"/>
+                <w:sz w:val="22"/>
+                <w:szCs w:val="22"/>
+                <w:lang w:val="it-IT"/>
+              </w:rPr>
+              <w:t>Member</w:t>
             </w:r>
             <w:r>
               <w:rPr>
@@ -6922,6 +6902,7 @@
               </w:rPr>
               <w:t>s</w:t>
             </w:r>
+            <w:proofErr w:type="spellEnd"/>
           </w:p>
         </w:tc>
       </w:tr>
@@ -7015,7 +6996,139 @@
           <w:szCs w:val="16"/>
           <w:lang w:val="it-IT"/>
         </w:rPr>
-        <w:t>Use Continuation Sheet A if more than 2 founder members)</w:t>
+        <w:t xml:space="preserve">Use </w:t>
+      </w:r>
+      <w:proofErr w:type="spellStart"/>
+      <w:r>
+        <w:rPr>
+          <w:rFonts w:ascii="Arial" w:hAnsi="Arial" w:cs="Arial"/>
+          <w:i/>
+          <w:sz w:val="16"/>
+          <w:szCs w:val="16"/>
+          <w:lang w:val="it-IT"/>
+        </w:rPr>
+        <w:t>Continuation</w:t>
+      </w:r>
+      <w:proofErr w:type="spellEnd"/>
+      <w:r>
+        <w:rPr>
+          <w:rFonts w:ascii="Arial" w:hAnsi="Arial" w:cs="Arial"/>
+          <w:i/>
+          <w:sz w:val="16"/>
+          <w:szCs w:val="16"/>
+          <w:lang w:val="it-IT"/>
+        </w:rPr>
+        <w:t xml:space="preserve"> </w:t>
+      </w:r>
+      <w:proofErr w:type="spellStart"/>
+      <w:r>
+        <w:rPr>
+          <w:rFonts w:ascii="Arial" w:hAnsi="Arial" w:cs="Arial"/>
+          <w:i/>
+          <w:sz w:val="16"/>
+          <w:szCs w:val="16"/>
+          <w:lang w:val="it-IT"/>
+        </w:rPr>
+        <w:t>Sheet</w:t>
+      </w:r>
+      <w:proofErr w:type="spellEnd"/>
+      <w:r>
+        <w:rPr>
+          <w:rFonts w:ascii="Arial" w:hAnsi="Arial" w:cs="Arial"/>
+          <w:i/>
+          <w:sz w:val="16"/>
+          <w:szCs w:val="16"/>
+          <w:lang w:val="it-IT"/>
+        </w:rPr>
+        <w:t xml:space="preserve"> A </w:t>
+      </w:r>
+      <w:proofErr w:type="spellStart"/>
+      <w:r>
+        <w:rPr>
+          <w:rFonts w:ascii="Arial" w:hAnsi="Arial" w:cs="Arial"/>
+          <w:i/>
+          <w:sz w:val="16"/>
+          <w:szCs w:val="16"/>
+          <w:lang w:val="it-IT"/>
+        </w:rPr>
+        <w:t>if</w:t>
+      </w:r>
+      <w:proofErr w:type="spellEnd"/>
+      <w:r>
+        <w:rPr>
+          <w:rFonts w:ascii="Arial" w:hAnsi="Arial" w:cs="Arial"/>
+          <w:i/>
+          <w:sz w:val="16"/>
+          <w:szCs w:val="16"/>
+          <w:lang w:val="it-IT"/>
+        </w:rPr>
+        <w:t xml:space="preserve"> more </w:t>
+      </w:r>
+      <w:proofErr w:type="spellStart"/>
+      <w:r>
+        <w:rPr>
+          <w:rFonts w:ascii="Arial" w:hAnsi="Arial" w:cs="Arial"/>
+          <w:i/>
+          <w:sz w:val="16"/>
+          <w:szCs w:val="16"/>
+          <w:lang w:val="it-IT"/>
+        </w:rPr>
+        <w:t>than</w:t>
+      </w:r>
+      <w:proofErr w:type="spellEnd"/>
+      <w:r>
+        <w:rPr>
+          <w:rFonts w:ascii="Arial" w:hAnsi="Arial" w:cs="Arial"/>
+          <w:i/>
+          <w:sz w:val="16"/>
+          <w:szCs w:val="16"/>
+          <w:lang w:val="it-IT"/>
+        </w:rPr>
+        <w:t xml:space="preserve"> 2 </w:t>
+      </w:r>
+      <w:proofErr w:type="spellStart"/>
+      <w:r>
+        <w:rPr>
+          <w:rFonts w:ascii="Arial" w:hAnsi="Arial" w:cs="Arial"/>
+          <w:i/>
+          <w:sz w:val="16"/>
+          <w:szCs w:val="16"/>
+          <w:lang w:val="it-IT"/>
+        </w:rPr>
+        <w:t>founder</w:t>
+      </w:r>
+      <w:proofErr w:type="spellEnd"/>
+      <w:r>
+        <w:rPr>
+          <w:rFonts w:ascii="Arial" w:hAnsi="Arial" w:cs="Arial"/>
+          <w:i/>
+          <w:sz w:val="16"/>
+          <w:szCs w:val="16"/>
+          <w:lang w:val="it-IT"/>
+        </w:rPr>
+        <w:t xml:space="preserve"> </w:t>
+      </w:r>
+      <w:proofErr w:type="spellStart"/>
+      <w:r>
+        <w:rPr>
+          <w:rFonts w:ascii="Arial" w:hAnsi="Arial" w:cs="Arial"/>
+          <w:i/>
+          <w:sz w:val="16"/>
+          <w:szCs w:val="16"/>
+          <w:lang w:val="it-IT"/>
+        </w:rPr>
+        <w:t>members</w:t>
+      </w:r>
+      <w:proofErr w:type="spellEnd"/>
+      <w:r>
+        <w:rPr>
+          <w:rFonts w:ascii="Arial" w:hAnsi="Arial" w:cs="Arial"/>
+          <w:i/>
+          <w:sz w:val="16"/>
+          <w:szCs w:val="16"/>
+          <w:lang w:val="it-IT"/>
+        </w:rPr>
+        <w:t>)</w:t>
       </w:r>
     </w:p>
     <w:tbl>
@@ -7122,6 +7235,7 @@
                 <w:lang w:val="it-IT"/>
               </w:rPr>
             </w:pPr>
+            <w:proofErr w:type="spellStart"/>
             <w:r>
               <w:rPr>
                 <w:rFonts w:ascii="Arial" w:hAnsi="Arial" w:hint="eastAsia"/>
@@ -7138,17 +7252,29 @@
                 <w:szCs w:val="18"/>
                 <w:lang w:val="it-IT"/>
               </w:rPr>
-              <w:t xml:space="preserve">me in </w:t>
-            </w:r>
-            <w:r>
-              <w:rPr>
-                <w:rFonts w:ascii="Arial" w:hAnsi="Arial" w:hint="eastAsia"/>
+              <w:t>me</w:t>
+            </w:r>
+            <w:proofErr w:type="spellEnd"/>
+            <w:r>
+              <w:rPr>
+                <w:rFonts w:ascii="Arial" w:hAnsi="Arial"/>
                 <w:sz w:val="16"/>
                 <w:szCs w:val="18"/>
                 <w:lang w:val="it-IT"/>
               </w:rPr>
+              <w:t xml:space="preserve"> in </w:t>
+            </w:r>
+            <w:proofErr w:type="spellStart"/>
+            <w:r>
+              <w:rPr>
+                <w:rFonts w:ascii="Arial" w:hAnsi="Arial" w:hint="eastAsia"/>
+                <w:sz w:val="16"/>
+                <w:szCs w:val="18"/>
+                <w:lang w:val="it-IT"/>
+              </w:rPr>
               <w:t>Chinese</w:t>
             </w:r>
+            <w:proofErr w:type="spellEnd"/>
           </w:p>
         </w:tc>
         <w:tc>
@@ -7277,6 +7403,7 @@
                 <w:lang w:val="it-IT"/>
               </w:rPr>
             </w:pPr>
+            <w:proofErr w:type="spellStart"/>
             <w:r>
               <w:rPr>
                 <w:rFonts w:ascii="Arial" w:hAnsi="Arial"/>
@@ -7284,7 +7411,17 @@
                 <w:szCs w:val="16"/>
                 <w:lang w:val="it-IT"/>
               </w:rPr>
-              <w:t>Name in English</w:t>
+              <w:t>Name</w:t>
+            </w:r>
+            <w:proofErr w:type="spellEnd"/>
+            <w:r>
+              <w:rPr>
+                <w:rFonts w:ascii="Arial" w:hAnsi="Arial"/>
+                <w:sz w:val="16"/>
+                <w:szCs w:val="16"/>
+                <w:lang w:val="it-IT"/>
+              </w:rPr>
+              <w:t xml:space="preserve"> in English</w:t>
             </w:r>
           </w:p>
         </w:tc>
@@ -7396,6 +7533,7 @@
                 <w:lang w:val="it-IT"/>
               </w:rPr>
             </w:pPr>
+            <w:proofErr w:type="spellStart"/>
             <w:r>
               <w:rPr>
                 <w:b w:val="0"/>
@@ -7405,6 +7543,7 @@
               </w:rPr>
               <w:t>Address</w:t>
             </w:r>
+            <w:proofErr w:type="spellEnd"/>
           </w:p>
           <w:p>
             <w:pPr>
@@ -7995,6 +8134,7 @@
               </w:rPr>
               <w:t xml:space="preserve"> to be </w:t>
             </w:r>
+            <w:proofErr w:type="spellStart"/>
             <w:r>
               <w:rPr>
                 <w:rFonts w:ascii="Arial" w:hAnsi="Arial"/>
@@ -8013,6 +8153,7 @@
               </w:rPr>
               <w:t>ubscribed</w:t>
             </w:r>
+            <w:proofErr w:type="spellEnd"/>
           </w:p>
           <w:p>
             <w:pPr>
@@ -9266,6 +9407,7 @@
                 <w:lang w:val="it-IT"/>
               </w:rPr>
             </w:pPr>
+            <w:proofErr w:type="spellStart"/>
             <w:r>
               <w:rPr>
                 <w:rFonts w:ascii="Arial" w:hAnsi="Arial" w:hint="eastAsia"/>
@@ -9282,17 +9424,29 @@
                 <w:szCs w:val="18"/>
                 <w:lang w:val="it-IT"/>
               </w:rPr>
-              <w:t xml:space="preserve">me in </w:t>
-            </w:r>
-            <w:r>
-              <w:rPr>
-                <w:rFonts w:ascii="Arial" w:hAnsi="Arial" w:hint="eastAsia"/>
+              <w:t>me</w:t>
+            </w:r>
+            <w:proofErr w:type="spellEnd"/>
+            <w:r>
+              <w:rPr>
+                <w:rFonts w:ascii="Arial" w:hAnsi="Arial"/>
                 <w:sz w:val="16"/>
                 <w:szCs w:val="18"/>
                 <w:lang w:val="it-IT"/>
               </w:rPr>
+              <w:t xml:space="preserve"> in </w:t>
+            </w:r>
+            <w:proofErr w:type="spellStart"/>
+            <w:r>
+              <w:rPr>
+                <w:rFonts w:ascii="Arial" w:hAnsi="Arial" w:hint="eastAsia"/>
+                <w:sz w:val="16"/>
+                <w:szCs w:val="18"/>
+                <w:lang w:val="it-IT"/>
+              </w:rPr>
               <w:t>Chinese</w:t>
             </w:r>
+            <w:proofErr w:type="spellEnd"/>
           </w:p>
         </w:tc>
         <w:tc>
@@ -9420,6 +9574,7 @@
                 <w:lang w:val="it-IT"/>
               </w:rPr>
             </w:pPr>
+            <w:proofErr w:type="spellStart"/>
             <w:r>
               <w:rPr>
                 <w:rFonts w:ascii="Arial" w:hAnsi="Arial"/>
@@ -9427,7 +9582,17 @@
                 <w:szCs w:val="16"/>
                 <w:lang w:val="it-IT"/>
               </w:rPr>
-              <w:t>Name in English</w:t>
+              <w:t>Name</w:t>
+            </w:r>
+            <w:proofErr w:type="spellEnd"/>
+            <w:r>
+              <w:rPr>
+                <w:rFonts w:ascii="Arial" w:hAnsi="Arial"/>
+                <w:sz w:val="16"/>
+                <w:szCs w:val="16"/>
+                <w:lang w:val="it-IT"/>
+              </w:rPr>
+              <w:t xml:space="preserve"> in English</w:t>
             </w:r>
           </w:p>
         </w:tc>
@@ -9538,6 +9703,7 @@
                 <w:lang w:val="it-IT"/>
               </w:rPr>
             </w:pPr>
+            <w:proofErr w:type="spellStart"/>
             <w:r>
               <w:rPr>
                 <w:b w:val="0"/>
@@ -9547,6 +9713,7 @@
               </w:rPr>
               <w:t>Address</w:t>
             </w:r>
+            <w:proofErr w:type="spellEnd"/>
           </w:p>
           <w:p>
             <w:pPr>
@@ -10155,6 +10322,7 @@
               </w:rPr>
               <w:t xml:space="preserve"> to be </w:t>
             </w:r>
+            <w:proofErr w:type="spellStart"/>
             <w:r>
               <w:rPr>
                 <w:rFonts w:ascii="Arial" w:hAnsi="Arial"/>
@@ -10173,6 +10341,7 @@
               </w:rPr>
               <w:t>ubscribed</w:t>
             </w:r>
+            <w:proofErr w:type="spellEnd"/>
           </w:p>
           <w:p>
             <w:pPr>
@@ -11702,7 +11871,7 @@
                               <w:spacing w:line="160" w:lineRule="exact"/>
                               <w:jc w:val="center"/>
                               <w:rPr>
-                                <w:rFonts w:ascii="Arial" w:hAnsi="Arial" w:cs="Arial" w:hint="eastAsia"/>
+                                <w:rFonts w:ascii="Arial" w:hAnsi="Arial" w:cs="Arial"/>
                                 <w:b/>
                                 <w:bCs/>
                                 <w:color w:val="FFFFFF"/>
@@ -12596,6 +12765,7 @@
               </w:rPr>
               <w:t>中文</w:t>
             </w:r>
+            <w:proofErr w:type="spellStart"/>
             <w:r>
               <w:rPr>
                 <w:rFonts w:hint="eastAsia"/>
@@ -12608,6 +12778,7 @@
               </w:rPr>
               <w:t>Chinese</w:t>
             </w:r>
+            <w:proofErr w:type="spellEnd"/>
           </w:p>
         </w:tc>
         <w:tc>
@@ -12909,7 +13080,7 @@
                               <w:spacing w:line="160" w:lineRule="exact"/>
                               <w:jc w:val="center"/>
                               <w:rPr>
-                                <w:rFonts w:ascii="Arial" w:hAnsi="Arial" w:cs="Arial" w:hint="eastAsia"/>
+                                <w:rFonts w:ascii="Arial" w:hAnsi="Arial" w:cs="Arial"/>
                                 <w:b/>
                                 <w:bCs/>
                                 <w:color w:val="FFFFFF"/>
@@ -12971,6 +13142,7 @@
               </w:rPr>
               <w:t>中文</w:t>
             </w:r>
+            <w:proofErr w:type="spellStart"/>
             <w:r>
               <w:rPr>
                 <w:rFonts w:hint="eastAsia"/>
@@ -12983,6 +13155,7 @@
               </w:rPr>
               <w:t>Chinese</w:t>
             </w:r>
+            <w:proofErr w:type="spellEnd"/>
           </w:p>
         </w:tc>
         <w:tc>
@@ -13739,7 +13912,7 @@
                         <w:spacing w:line="160" w:lineRule="exact"/>
                         <w:jc w:val="center"/>
                         <w:rPr>
-                          <w:rFonts w:ascii="Arial" w:hAnsi="Arial" w:cs="Arial" w:hint="eastAsia"/>
+                          <w:rFonts w:ascii="Arial" w:hAnsi="Arial" w:cs="Arial"/>
                           <w:b/>
                           <w:bCs/>
                           <w:color w:val="FFFFFF"/>
@@ -13997,7 +14170,7 @@
                         <w:spacing w:line="160" w:lineRule="exact"/>
                         <w:jc w:val="center"/>
                         <w:rPr>
-                          <w:rFonts w:ascii="Arial" w:hAnsi="Arial" w:cs="Arial" w:hint="eastAsia"/>
+                          <w:rFonts w:ascii="Arial" w:hAnsi="Arial" w:cs="Arial"/>
                           <w:b/>
                           <w:bCs/>
                           <w:color w:val="FFFFFF"/>
@@ -15015,7 +15188,7 @@
                               <w:spacing w:line="160" w:lineRule="exact"/>
                               <w:jc w:val="center"/>
                               <w:rPr>
-                                <w:rFonts w:ascii="Arial" w:hAnsi="Arial" w:cs="Arial" w:hint="eastAsia"/>
+                                <w:rFonts w:ascii="Arial" w:hAnsi="Arial" w:cs="Arial"/>
                                 <w:b/>
                                 <w:bCs/>
                                 <w:color w:val="FFFFFF"/>
@@ -15369,7 +15542,55 @@
                 <w:sz w:val="24"/>
                 <w:szCs w:val="24"/>
               </w:rPr>
-              <w:t>Hong Kong Ouji Shangwu Technology Co., Limited</w:t>
+              <w:t xml:space="preserve">Hong Kong </w:t>
+            </w:r>
+            <w:proofErr w:type="spellStart"/>
+            <w:r>
+              <w:rPr>
+                <w:rFonts w:ascii="Times New Roman" w:eastAsia="PMingLiU" w:hAnsi="Times New Roman"/>
+                <w:b w:val="0"/>
+                <w:bCs/>
+                <w:color w:val="FF0000"/>
+                <w:sz w:val="24"/>
+                <w:szCs w:val="24"/>
+              </w:rPr>
+              <w:t>Ouji</w:t>
+            </w:r>
+            <w:proofErr w:type="spellEnd"/>
+            <w:r>
+              <w:rPr>
+                <w:rFonts w:ascii="Times New Roman" w:eastAsia="PMingLiU" w:hAnsi="Times New Roman"/>
+                <w:b w:val="0"/>
+                <w:bCs/>
+                <w:color w:val="FF0000"/>
+                <w:sz w:val="24"/>
+                <w:szCs w:val="24"/>
+              </w:rPr>
+              <w:t xml:space="preserve"> </w:t>
+            </w:r>
+            <w:proofErr w:type="spellStart"/>
+            <w:r>
+              <w:rPr>
+                <w:rFonts w:ascii="Times New Roman" w:eastAsia="PMingLiU" w:hAnsi="Times New Roman"/>
+                <w:b w:val="0"/>
+                <w:bCs/>
+                <w:color w:val="FF0000"/>
+                <w:sz w:val="24"/>
+                <w:szCs w:val="24"/>
+              </w:rPr>
+              <w:t>Shangwu</w:t>
+            </w:r>
+            <w:proofErr w:type="spellEnd"/>
+            <w:r>
+              <w:rPr>
+                <w:rFonts w:ascii="Times New Roman" w:eastAsia="PMingLiU" w:hAnsi="Times New Roman"/>
+                <w:b w:val="0"/>
+                <w:bCs/>
+                <w:color w:val="FF0000"/>
+                <w:sz w:val="24"/>
+                <w:szCs w:val="24"/>
+              </w:rPr>
+              <w:t xml:space="preserve"> Technology Co., Limited</w:t>
             </w:r>
           </w:p>
         </w:tc>
@@ -15532,7 +15753,7 @@
                               <w:spacing w:line="160" w:lineRule="exact"/>
                               <w:jc w:val="center"/>
                               <w:rPr>
-                                <w:rFonts w:ascii="Arial" w:hAnsi="Arial" w:cs="Arial" w:hint="eastAsia"/>
+                                <w:rFonts w:ascii="Arial" w:hAnsi="Arial" w:cs="Arial"/>
                                 <w:b/>
                                 <w:bCs/>
                                 <w:color w:val="FFFFFF"/>
@@ -16186,7 +16407,7 @@
                               <w:spacing w:line="160" w:lineRule="exact"/>
                               <w:jc w:val="center"/>
                               <w:rPr>
-                                <w:rFonts w:ascii="Arial" w:hAnsi="Arial" w:cs="Arial" w:hint="eastAsia"/>
+                                <w:rFonts w:ascii="Arial" w:hAnsi="Arial" w:cs="Arial"/>
                                 <w:b/>
                                 <w:bCs/>
                                 <w:color w:val="FFFFFF"/>
@@ -16845,7 +17066,7 @@
                               <w:spacing w:line="160" w:lineRule="exact"/>
                               <w:jc w:val="center"/>
                               <w:rPr>
-                                <w:rFonts w:ascii="Arial" w:hAnsi="Arial" w:cs="Arial" w:hint="eastAsia"/>
+                                <w:rFonts w:ascii="Arial" w:hAnsi="Arial" w:cs="Arial"/>
                                 <w:b/>
                                 <w:bCs/>
                                 <w:color w:val="FFFFFF"/>
@@ -17792,6 +18013,7 @@
               </w:rPr>
               <w:t>中文</w:t>
             </w:r>
+            <w:proofErr w:type="spellStart"/>
             <w:r>
               <w:rPr>
                 <w:rFonts w:hint="eastAsia"/>
@@ -17804,6 +18026,7 @@
               </w:rPr>
               <w:t>Chinese</w:t>
             </w:r>
+            <w:proofErr w:type="spellEnd"/>
           </w:p>
         </w:tc>
         <w:tc>
@@ -18037,6 +18260,7 @@
               </w:rPr>
               <w:t>中文</w:t>
             </w:r>
+            <w:proofErr w:type="spellStart"/>
             <w:r>
               <w:rPr>
                 <w:rFonts w:hint="eastAsia"/>
@@ -18049,6 +18273,7 @@
               </w:rPr>
               <w:t>Chinese</w:t>
             </w:r>
+            <w:proofErr w:type="spellEnd"/>
           </w:p>
         </w:tc>
         <w:tc>
@@ -18226,7 +18451,7 @@
                               <w:spacing w:line="160" w:lineRule="exact"/>
                               <w:jc w:val="center"/>
                               <w:rPr>
-                                <w:rFonts w:ascii="Arial" w:hAnsi="Arial" w:cs="Arial" w:hint="eastAsia"/>
+                                <w:rFonts w:ascii="Arial" w:hAnsi="Arial" w:cs="Arial"/>
                                 <w:b/>
                                 <w:bCs/>
                                 <w:color w:val="FFFFFF"/>
@@ -18874,7 +19099,7 @@
                               <w:spacing w:line="160" w:lineRule="exact"/>
                               <w:jc w:val="center"/>
                               <w:rPr>
-                                <w:rFonts w:ascii="Arial" w:hAnsi="Arial" w:cs="Arial" w:hint="eastAsia"/>
+                                <w:rFonts w:ascii="Arial" w:hAnsi="Arial" w:cs="Arial"/>
                                 <w:b/>
                                 <w:bCs/>
                                 <w:color w:val="FFFFFF"/>
@@ -19135,7 +19360,7 @@
                               <w:spacing w:line="160" w:lineRule="exact"/>
                               <w:jc w:val="center"/>
                               <w:rPr>
-                                <w:rFonts w:ascii="Arial" w:hAnsi="Arial" w:cs="Arial" w:hint="eastAsia"/>
+                                <w:rFonts w:ascii="Arial" w:hAnsi="Arial" w:cs="Arial"/>
                                 <w:b/>
                                 <w:bCs/>
                                 <w:color w:val="FFFFFF"/>
@@ -20160,7 +20385,7 @@
                               <w:spacing w:line="160" w:lineRule="exact"/>
                               <w:jc w:val="center"/>
                               <w:rPr>
-                                <w:rFonts w:ascii="Arial" w:hAnsi="Arial" w:cs="Arial" w:hint="eastAsia"/>
+                                <w:rFonts w:ascii="Arial" w:hAnsi="Arial" w:cs="Arial"/>
                                 <w:b/>
                                 <w:bCs/>
                                 <w:color w:val="FFFFFF"/>
@@ -20407,7 +20632,7 @@
                               <w:spacing w:line="160" w:lineRule="exact"/>
                               <w:jc w:val="center"/>
                               <w:rPr>
-                                <w:rFonts w:ascii="Arial" w:hAnsi="Arial" w:cs="Arial" w:hint="eastAsia"/>
+                                <w:rFonts w:ascii="Arial" w:hAnsi="Arial" w:cs="Arial"/>
                                 <w:b/>
                                 <w:bCs/>
                                 <w:color w:val="FFFFFF"/>
@@ -21199,7 +21424,7 @@
           <w:spacing w:val="20"/>
         </w:rPr>
         <w:sectPr>
-          <w:footerReference w:type="default" r:id="rId10"/>
+          <w:footerReference w:type="default" r:id="rId9"/>
           <w:pgSz w:w="11909" w:h="16834"/>
           <w:pgMar w:top="488" w:right="720" w:bottom="431" w:left="1440" w:header="0" w:footer="0" w:gutter="0"/>
           <w:cols w:space="720"/>
@@ -22029,7 +22254,7 @@
                         <w:spacing w:line="160" w:lineRule="exact"/>
                         <w:jc w:val="center"/>
                         <w:rPr>
-                          <w:rFonts w:ascii="Arial" w:hAnsi="Arial" w:cs="Arial" w:hint="eastAsia"/>
+                          <w:rFonts w:ascii="Arial" w:hAnsi="Arial" w:cs="Arial"/>
                           <w:b/>
                           <w:bCs/>
                           <w:color w:val="FFFFFF"/>
@@ -23064,7 +23289,7 @@
                               <w:spacing w:line="160" w:lineRule="exact"/>
                               <w:jc w:val="center"/>
                               <w:rPr>
-                                <w:rFonts w:ascii="Arial" w:hAnsi="Arial" w:cs="Arial" w:hint="eastAsia"/>
+                                <w:rFonts w:ascii="Arial" w:hAnsi="Arial" w:cs="Arial"/>
                                 <w:b/>
                                 <w:bCs/>
                                 <w:color w:val="FFFFFF"/>
@@ -23491,7 +23716,7 @@
                               <w:spacing w:line="160" w:lineRule="exact"/>
                               <w:jc w:val="center"/>
                               <w:rPr>
-                                <w:rFonts w:ascii="Arial" w:hAnsi="Arial" w:cs="Arial" w:hint="eastAsia"/>
+                                <w:rFonts w:ascii="Arial" w:hAnsi="Arial" w:cs="Arial"/>
                                 <w:b/>
                                 <w:bCs/>
                                 <w:color w:val="FFFFFF"/>
@@ -23743,7 +23968,7 @@
                               <w:spacing w:line="160" w:lineRule="exact"/>
                               <w:jc w:val="center"/>
                               <w:rPr>
-                                <w:rFonts w:ascii="Arial" w:hAnsi="Arial" w:cs="Arial" w:hint="eastAsia"/>
+                                <w:rFonts w:ascii="Arial" w:hAnsi="Arial" w:cs="Arial"/>
                                 <w:b/>
                                 <w:bCs/>
                                 <w:color w:val="FFFFFF"/>
@@ -25149,7 +25374,7 @@
                         <w:spacing w:line="160" w:lineRule="exact"/>
                         <w:jc w:val="center"/>
                         <w:rPr>
-                          <w:rFonts w:ascii="Arial" w:hAnsi="Arial" w:cs="Arial" w:hint="eastAsia"/>
+                          <w:rFonts w:ascii="Arial" w:hAnsi="Arial" w:cs="Arial"/>
                           <w:b/>
                           <w:bCs/>
                           <w:color w:val="FFFFFF"/>
@@ -27078,7 +27303,7 @@
                               <w:spacing w:line="160" w:lineRule="exact"/>
                               <w:jc w:val="center"/>
                               <w:rPr>
-                                <w:rFonts w:ascii="Arial" w:hAnsi="Arial" w:cs="Arial" w:hint="eastAsia"/>
+                                <w:rFonts w:ascii="Arial" w:hAnsi="Arial" w:cs="Arial"/>
                                 <w:b/>
                                 <w:bCs/>
                                 <w:color w:val="FFFFFF"/>
@@ -28349,7 +28574,7 @@
                     </pic:cNvPicPr>
                   </pic:nvPicPr>
                   <pic:blipFill>
-                    <a:blip r:embed="rId11" cstate="print">
+                    <a:blip r:embed="rId10" cstate="print">
                       <a:extLst>
                         <a:ext uri="{28A0092B-C50C-407E-A947-70E740481C1C}">
                           <a14:useLocalDpi xmlns:a14="http://schemas.microsoft.com/office/drawing/2010/main" val="0"/>
@@ -29459,7 +29684,23 @@
           <w:sz w:val="16"/>
         </w:rPr>
         <w:tab/>
-        <w:t xml:space="preserve">According to sections 5A(1) and 5D(2) of the Business Registration Ordinance (Cap. 310), an applicant for company incorporation must submit this notice and the prescribed business registration fee and levy together with the related application form (Form </w:t>
+        <w:t>According to sections 5</w:t>
+      </w:r>
+      <w:proofErr w:type="gramStart"/>
+      <w:r>
+        <w:rPr>
+          <w:rFonts w:ascii="Arial" w:hAnsi="Arial" w:cs="Arial"/>
+          <w:sz w:val="16"/>
+        </w:rPr>
+        <w:t>A(</w:t>
+      </w:r>
+      <w:proofErr w:type="gramEnd"/>
+      <w:r>
+        <w:rPr>
+          <w:rFonts w:ascii="Arial" w:hAnsi="Arial" w:cs="Arial"/>
+          <w:sz w:val="16"/>
+        </w:rPr>
+        <w:t xml:space="preserve">1) and 5D(2) of the Business Registration Ordinance (Cap. 310), an applicant for company incorporation must submit this notice and the prescribed business registration fee and levy together with the related application form (Form </w:t>
       </w:r>
       <w:r>
         <w:rPr>
@@ -29663,7 +29904,7 @@
       </w:r>
     </w:p>
     <w:sectPr>
-      <w:footerReference w:type="default" r:id="rId12"/>
+      <w:footerReference w:type="default" r:id="rId11"/>
       <w:pgSz w:w="11909" w:h="16834"/>
       <w:pgMar w:top="488" w:right="720" w:bottom="431" w:left="1440" w:header="0" w:footer="0" w:gutter="0"/>
       <w:cols w:space="720"/>

--- a/temp/NNC1.docx
+++ b/temp/NNC1.docx
@@ -812,7 +812,6 @@
               </w:rPr>
               <w:t>{</w:t>
             </w:r>
-            <w:proofErr w:type="spellStart"/>
             <w:r>
               <w:rPr>
                 <w:rFonts w:eastAsia="PMingLiU"/>
@@ -821,9 +820,18 @@
                 <w:sz w:val="28"/>
                 <w:lang w:eastAsia="zh-CN"/>
               </w:rPr>
-              <w:t>companyNameEn</w:t>
-            </w:r>
-            <w:proofErr w:type="spellEnd"/>
+              <w:t>c</w:t>
+            </w:r>
+            <w:r>
+              <w:rPr>
+                <w:rFonts w:eastAsia="PMingLiU"/>
+                <w:bCs/>
+                <w:color w:val="000000" w:themeColor="text1"/>
+                <w:sz w:val="28"/>
+                <w:lang w:eastAsia="zh-CN"/>
+              </w:rPr>
+              <w:t>NameEn</w:t>
+            </w:r>
             <w:r>
               <w:rPr>
                 <w:rFonts w:eastAsia="PMingLiU"/>
@@ -943,25 +951,15 @@
                 <w:color w:val="000000" w:themeColor="text1"/>
                 <w:lang w:eastAsia="zh-CN"/>
               </w:rPr>
-              <w:t>{</w:t>
-            </w:r>
-            <w:proofErr w:type="spellStart"/>
+              <w:t>{c</w:t>
+            </w:r>
             <w:r>
               <w:rPr>
                 <w:rFonts w:ascii="宋体" w:hAnsi="宋体" w:cs="宋体"/>
                 <w:color w:val="000000" w:themeColor="text1"/>
                 <w:lang w:eastAsia="zh-CN"/>
               </w:rPr>
-              <w:t>companyNameCn</w:t>
-            </w:r>
-            <w:proofErr w:type="spellEnd"/>
-            <w:r>
-              <w:rPr>
-                <w:rFonts w:ascii="宋体" w:hAnsi="宋体" w:cs="宋体"/>
-                <w:color w:val="000000" w:themeColor="text1"/>
-                <w:lang w:eastAsia="zh-CN"/>
-              </w:rPr>
-              <w:t>}</w:t>
+              <w:t>NameCn}</w:t>
             </w:r>
           </w:p>
         </w:tc>
@@ -1898,9 +1896,8 @@
                 <w:color w:val="000000" w:themeColor="text1"/>
                 <w:szCs w:val="21"/>
               </w:rPr>
-              <w:t>{</w:t>
-            </w:r>
-            <w:proofErr w:type="spellStart"/>
+              <w:t>{cR</w:t>
+            </w:r>
             <w:r>
               <w:rPr>
                 <w:rFonts w:eastAsia="PMingLiU"/>
@@ -1908,17 +1905,7 @@
                 <w:color w:val="000000" w:themeColor="text1"/>
                 <w:szCs w:val="21"/>
               </w:rPr>
-              <w:t>companyRegisterAddr</w:t>
-            </w:r>
-            <w:proofErr w:type="spellEnd"/>
-            <w:r>
-              <w:rPr>
-                <w:rFonts w:eastAsia="PMingLiU"/>
-                <w:bCs/>
-                <w:color w:val="000000" w:themeColor="text1"/>
-                <w:szCs w:val="21"/>
-              </w:rPr>
-              <w:t>}</w:t>
+              <w:t>Addr}</w:t>
             </w:r>
           </w:p>
         </w:tc>
@@ -2493,21 +2480,12 @@
               </w:rPr>
               <w:t>提交人資料</w:t>
             </w:r>
-            <w:proofErr w:type="spellStart"/>
             <w:r>
               <w:rPr>
                 <w:rFonts w:ascii="Arial" w:eastAsia="PMingLiU" w:hAnsi="Arial"/>
                 <w:sz w:val="20"/>
               </w:rPr>
-              <w:t>Presentor’s</w:t>
-            </w:r>
-            <w:proofErr w:type="spellEnd"/>
-            <w:r>
-              <w:rPr>
-                <w:rFonts w:ascii="Arial" w:eastAsia="PMingLiU" w:hAnsi="Arial"/>
-                <w:sz w:val="20"/>
-              </w:rPr>
-              <w:t xml:space="preserve"> Reference</w:t>
+              <w:t>Presentor’s Reference</w:t>
             </w:r>
           </w:p>
         </w:tc>
@@ -2613,9 +2591,8 @@
                 <w:sz w:val="18"/>
                 <w:szCs w:val="18"/>
               </w:rPr>
-              <w:t>{</w:t>
-            </w:r>
-            <w:proofErr w:type="spellStart"/>
+              <w:t>{sU</w:t>
+            </w:r>
             <w:r>
               <w:rPr>
                 <w:rFonts w:ascii="Arial" w:eastAsia="PMingLiU" w:hAnsi="Arial"/>
@@ -2623,17 +2600,7 @@
                 <w:sz w:val="18"/>
                 <w:szCs w:val="18"/>
               </w:rPr>
-              <w:t>submitUserName</w:t>
-            </w:r>
-            <w:proofErr w:type="spellEnd"/>
-            <w:r>
-              <w:rPr>
-                <w:rFonts w:ascii="Arial" w:eastAsia="PMingLiU" w:hAnsi="Arial"/>
-                <w:color w:val="000000" w:themeColor="text1"/>
-                <w:sz w:val="18"/>
-                <w:szCs w:val="18"/>
-              </w:rPr>
-              <w:t>}</w:t>
+              <w:t>Name}</w:t>
             </w:r>
           </w:p>
         </w:tc>
@@ -2725,9 +2692,8 @@
                 <w:sz w:val="18"/>
                 <w:szCs w:val="18"/>
               </w:rPr>
-              <w:t>{</w:t>
-            </w:r>
-            <w:proofErr w:type="spellStart"/>
+              <w:t>{sU</w:t>
+            </w:r>
             <w:r>
               <w:rPr>
                 <w:rFonts w:ascii="Arial" w:eastAsia="PMingLiU" w:hAnsi="Arial"/>
@@ -2735,17 +2701,7 @@
                 <w:sz w:val="18"/>
                 <w:szCs w:val="18"/>
               </w:rPr>
-              <w:t>submitUserAddr</w:t>
-            </w:r>
-            <w:proofErr w:type="spellEnd"/>
-            <w:r>
-              <w:rPr>
-                <w:rFonts w:ascii="Arial" w:eastAsia="PMingLiU" w:hAnsi="Arial"/>
-                <w:color w:val="000000" w:themeColor="text1"/>
-                <w:sz w:val="18"/>
-                <w:szCs w:val="18"/>
-              </w:rPr>
-              <w:t>}</w:t>
+              <w:t>Addr}</w:t>
             </w:r>
           </w:p>
         </w:tc>
@@ -3100,16 +3056,22 @@
               </w:rPr>
               <w:t>{</w:t>
             </w:r>
-            <w:proofErr w:type="spellStart"/>
             <w:r>
               <w:rPr>
                 <w:rFonts w:eastAsia="PMingLiU"/>
                 <w:color w:val="000000" w:themeColor="text1"/>
                 <w:sz w:val="18"/>
               </w:rPr>
-              <w:t>submitUserPhone</w:t>
-            </w:r>
-            <w:proofErr w:type="spellEnd"/>
+              <w:t>sU</w:t>
+            </w:r>
+            <w:r>
+              <w:rPr>
+                <w:rFonts w:eastAsia="PMingLiU"/>
+                <w:color w:val="000000" w:themeColor="text1"/>
+                <w:sz w:val="18"/>
+              </w:rPr>
+              <w:t>Phone</w:t>
+            </w:r>
             <w:r>
               <w:rPr>
                 <w:rFonts w:eastAsia="PMingLiU" w:hint="eastAsia"/>
@@ -3174,25 +3136,15 @@
                 <w:color w:val="000000" w:themeColor="text1"/>
                 <w:sz w:val="18"/>
               </w:rPr>
-              <w:t>{</w:t>
-            </w:r>
-            <w:proofErr w:type="spellStart"/>
+              <w:t>{sU</w:t>
+            </w:r>
             <w:r>
               <w:rPr>
                 <w:rFonts w:eastAsia="PMingLiU"/>
                 <w:color w:val="000000" w:themeColor="text1"/>
                 <w:sz w:val="18"/>
               </w:rPr>
-              <w:t>submitUserFax</w:t>
-            </w:r>
-            <w:proofErr w:type="spellEnd"/>
-            <w:r>
-              <w:rPr>
-                <w:rFonts w:eastAsia="PMingLiU"/>
-                <w:color w:val="000000" w:themeColor="text1"/>
-                <w:sz w:val="18"/>
-              </w:rPr>
-              <w:t>}</w:t>
+              <w:t>Fax}</w:t>
             </w:r>
           </w:p>
         </w:tc>
@@ -3282,9 +3234,8 @@
                 <w:szCs w:val="18"/>
                 <w:lang w:eastAsia="zh-CN"/>
               </w:rPr>
-              <w:t>{</w:t>
-            </w:r>
-            <w:proofErr w:type="spellStart"/>
+              <w:t>{sU</w:t>
+            </w:r>
             <w:r>
               <w:rPr>
                 <w:rFonts w:ascii="Arial" w:hAnsi="Arial" w:cs="Arial"/>
@@ -3293,18 +3244,7 @@
                 <w:szCs w:val="18"/>
                 <w:lang w:eastAsia="zh-CN"/>
               </w:rPr>
-              <w:t>submitUserEmail</w:t>
-            </w:r>
-            <w:proofErr w:type="spellEnd"/>
-            <w:r>
-              <w:rPr>
-                <w:rFonts w:ascii="Arial" w:hAnsi="Arial" w:cs="Arial"/>
-                <w:color w:val="000000" w:themeColor="text1"/>
-                <w:sz w:val="18"/>
-                <w:szCs w:val="18"/>
-                <w:lang w:eastAsia="zh-CN"/>
-              </w:rPr>
-              <w:t>}</w:t>
+              <w:t>Email}</w:t>
             </w:r>
           </w:p>
         </w:tc>
@@ -4759,25 +4699,23 @@
                 <w:color w:val="000000" w:themeColor="text1"/>
                 <w:szCs w:val="24"/>
               </w:rPr>
-              <w:t>{</w:t>
-            </w:r>
-            <w:proofErr w:type="spellStart"/>
+              <w:t>{c</w:t>
+            </w:r>
             <w:r>
               <w:rPr>
                 <w:rFonts w:eastAsia="PMingLiU"/>
                 <w:color w:val="000000" w:themeColor="text1"/>
                 <w:szCs w:val="24"/>
               </w:rPr>
-              <w:t>companyStockType</w:t>
-            </w:r>
-            <w:proofErr w:type="spellEnd"/>
+              <w:t>S</w:t>
+            </w:r>
             <w:r>
               <w:rPr>
                 <w:rFonts w:eastAsia="PMingLiU"/>
                 <w:color w:val="000000" w:themeColor="text1"/>
                 <w:szCs w:val="24"/>
               </w:rPr>
-              <w:t>}</w:t>
+              <w:t>Type}</w:t>
             </w:r>
           </w:p>
         </w:tc>
@@ -4809,26 +4747,16 @@
                 <w:szCs w:val="24"/>
                 <w:lang w:eastAsia="zh-CN"/>
               </w:rPr>
-              <w:t>{</w:t>
-            </w:r>
-            <w:proofErr w:type="spellStart"/>
+              <w:t>{cS</w:t>
+            </w:r>
             <w:r>
               <w:rPr>
                 <w:color w:val="000000" w:themeColor="text1"/>
                 <w:szCs w:val="24"/>
                 <w:lang w:eastAsia="zh-CN"/>
               </w:rPr>
-              <w:t>company</w:t>
-            </w:r>
-            <w:r>
-              <w:rPr>
-                <w:color w:val="000000" w:themeColor="text1"/>
-                <w:szCs w:val="24"/>
-                <w:lang w:eastAsia="zh-CN"/>
-              </w:rPr>
-              <w:t>StockTotal</w:t>
-            </w:r>
-            <w:proofErr w:type="spellEnd"/>
+              <w:t>Total</w:t>
+            </w:r>
             <w:r>
               <w:rPr>
                 <w:color w:val="000000" w:themeColor="text1"/>
@@ -4866,7 +4794,23 @@
                 <w:color w:val="000000" w:themeColor="text1"/>
                 <w:szCs w:val="24"/>
               </w:rPr>
-              <w:t>HKD</w:t>
+              <w:t>{</w:t>
+            </w:r>
+            <w:r>
+              <w:rPr>
+                <w:rFonts w:eastAsia="PMingLiU"/>
+                <w:color w:val="000000" w:themeColor="text1"/>
+                <w:szCs w:val="24"/>
+              </w:rPr>
+              <w:t>cSCurrency</w:t>
+            </w:r>
+            <w:r>
+              <w:rPr>
+                <w:rFonts w:eastAsia="PMingLiU"/>
+                <w:color w:val="000000" w:themeColor="text1"/>
+                <w:szCs w:val="24"/>
+              </w:rPr>
+              <w:t>}</w:t>
             </w:r>
           </w:p>
         </w:tc>
@@ -4898,7 +4842,7 @@
                 <w:color w:val="000000" w:themeColor="text1"/>
                 <w:szCs w:val="24"/>
               </w:rPr>
-              <w:t>HKD</w:t>
+              <w:t>{cSCurrency}</w:t>
             </w:r>
             <w:r>
               <w:rPr>
@@ -4907,7 +4851,24 @@
                 <w:szCs w:val="24"/>
                 <w:lang w:eastAsia="zh-CN"/>
               </w:rPr>
-              <w:t>10,000</w:t>
+              <w:t>{</w:t>
+            </w:r>
+            <w:r>
+              <w:rPr>
+                <w:color w:val="000000" w:themeColor="text1"/>
+                <w:szCs w:val="24"/>
+                <w:lang w:eastAsia="zh-CN"/>
+              </w:rPr>
+              <w:t>cSTotal</w:t>
+            </w:r>
+            <w:r>
+              <w:rPr>
+                <w:rFonts w:hint="eastAsia"/>
+                <w:color w:val="000000" w:themeColor="text1"/>
+                <w:szCs w:val="24"/>
+                <w:lang w:eastAsia="zh-CN"/>
+              </w:rPr>
+              <w:t>}</w:t>
             </w:r>
           </w:p>
         </w:tc>
@@ -4938,7 +4899,7 @@
                 <w:color w:val="000000" w:themeColor="text1"/>
                 <w:szCs w:val="24"/>
               </w:rPr>
-              <w:t>HKD</w:t>
+              <w:t>{cSCurrency}</w:t>
             </w:r>
             <w:r>
               <w:rPr>
@@ -4947,7 +4908,24 @@
                 <w:szCs w:val="24"/>
                 <w:lang w:eastAsia="zh-CN"/>
               </w:rPr>
-              <w:t>10,000</w:t>
+              <w:t>{</w:t>
+            </w:r>
+            <w:r>
+              <w:rPr>
+                <w:color w:val="000000" w:themeColor="text1"/>
+                <w:szCs w:val="24"/>
+                <w:lang w:eastAsia="zh-CN"/>
+              </w:rPr>
+              <w:t>cSTotal</w:t>
+            </w:r>
+            <w:r>
+              <w:rPr>
+                <w:rFonts w:hint="eastAsia"/>
+                <w:color w:val="000000" w:themeColor="text1"/>
+                <w:szCs w:val="24"/>
+                <w:lang w:eastAsia="zh-CN"/>
+              </w:rPr>
+              <w:t>}</w:t>
             </w:r>
           </w:p>
         </w:tc>
@@ -5377,25 +5355,15 @@
                 <w:szCs w:val="24"/>
                 <w:lang w:eastAsia="zh-CN"/>
               </w:rPr>
-              <w:t>{</w:t>
-            </w:r>
-            <w:proofErr w:type="spellStart"/>
+              <w:t>{cS</w:t>
+            </w:r>
             <w:r>
               <w:rPr>
                 <w:color w:val="000000" w:themeColor="text1"/>
                 <w:szCs w:val="24"/>
                 <w:lang w:eastAsia="zh-CN"/>
               </w:rPr>
-              <w:t>companyStockTotal</w:t>
-            </w:r>
-            <w:proofErr w:type="spellEnd"/>
-            <w:r>
-              <w:rPr>
-                <w:color w:val="000000" w:themeColor="text1"/>
-                <w:szCs w:val="24"/>
-                <w:lang w:eastAsia="zh-CN"/>
-              </w:rPr>
-              <w:t>}</w:t>
+              <w:t>Total}</w:t>
             </w:r>
           </w:p>
         </w:tc>
@@ -5426,7 +5394,7 @@
                 <w:color w:val="000000" w:themeColor="text1"/>
                 <w:szCs w:val="24"/>
               </w:rPr>
-              <w:t>HKD</w:t>
+              <w:t>{cSCurrency}</w:t>
             </w:r>
           </w:p>
         </w:tc>
@@ -5458,7 +5426,7 @@
                 <w:color w:val="000000" w:themeColor="text1"/>
                 <w:szCs w:val="24"/>
               </w:rPr>
-              <w:t>HKD</w:t>
+              <w:t>{cSCurrency}</w:t>
             </w:r>
             <w:r>
               <w:rPr>
@@ -5467,7 +5435,24 @@
                 <w:szCs w:val="24"/>
                 <w:lang w:eastAsia="zh-CN"/>
               </w:rPr>
-              <w:t>10,000</w:t>
+              <w:t>{</w:t>
+            </w:r>
+            <w:r>
+              <w:rPr>
+                <w:color w:val="000000" w:themeColor="text1"/>
+                <w:szCs w:val="24"/>
+                <w:lang w:eastAsia="zh-CN"/>
+              </w:rPr>
+              <w:t>cSTotal</w:t>
+            </w:r>
+            <w:r>
+              <w:rPr>
+                <w:rFonts w:hint="eastAsia"/>
+                <w:color w:val="000000" w:themeColor="text1"/>
+                <w:szCs w:val="24"/>
+                <w:lang w:eastAsia="zh-CN"/>
+              </w:rPr>
+              <w:t>}</w:t>
             </w:r>
           </w:p>
         </w:tc>
@@ -5498,7 +5483,7 @@
                 <w:color w:val="000000" w:themeColor="text1"/>
                 <w:szCs w:val="24"/>
               </w:rPr>
-              <w:t>HKD</w:t>
+              <w:t>{cSCurrency}</w:t>
             </w:r>
             <w:r>
               <w:rPr>
@@ -5507,7 +5492,24 @@
                 <w:szCs w:val="24"/>
                 <w:lang w:eastAsia="zh-CN"/>
               </w:rPr>
-              <w:t>10,000</w:t>
+              <w:t>{</w:t>
+            </w:r>
+            <w:r>
+              <w:rPr>
+                <w:color w:val="000000" w:themeColor="text1"/>
+                <w:szCs w:val="24"/>
+                <w:lang w:eastAsia="zh-CN"/>
+              </w:rPr>
+              <w:t>cSTotal</w:t>
+            </w:r>
+            <w:r>
+              <w:rPr>
+                <w:rFonts w:hint="eastAsia"/>
+                <w:color w:val="000000" w:themeColor="text1"/>
+                <w:szCs w:val="24"/>
+                <w:lang w:eastAsia="zh-CN"/>
+              </w:rPr>
+              <w:t>}</w:t>
             </w:r>
           </w:p>
         </w:tc>
@@ -5533,7 +5535,6 @@
                 <w:lang w:eastAsia="zh-CN"/>
               </w:rPr>
             </w:pPr>
-            <w:bookmarkStart w:id="0" w:name="_GoBack"/>
             <w:r>
               <w:rPr>
                 <w:rFonts w:eastAsia="PMingLiU" w:cs="Arial"/>
@@ -5542,7 +5543,6 @@
               </w:rPr>
               <w:t>0</w:t>
             </w:r>
-            <w:bookmarkEnd w:id="0"/>
           </w:p>
         </w:tc>
       </w:tr>
@@ -6863,7 +6863,6 @@
               </w:rPr>
               <w:t>創辦成員</w:t>
             </w:r>
-            <w:proofErr w:type="spellStart"/>
             <w:r>
               <w:rPr>
                 <w:rFonts w:ascii="Arial" w:hAnsi="Arial"/>
@@ -6871,27 +6870,7 @@
                 <w:szCs w:val="22"/>
                 <w:lang w:val="it-IT"/>
               </w:rPr>
-              <w:t>Founder</w:t>
-            </w:r>
-            <w:proofErr w:type="spellEnd"/>
-            <w:r>
-              <w:rPr>
-                <w:rFonts w:ascii="Arial" w:hAnsi="Arial"/>
-                <w:sz w:val="22"/>
-                <w:szCs w:val="22"/>
-                <w:lang w:val="it-IT"/>
-              </w:rPr>
-              <w:t xml:space="preserve"> </w:t>
-            </w:r>
-            <w:proofErr w:type="spellStart"/>
-            <w:r>
-              <w:rPr>
-                <w:rFonts w:ascii="Arial" w:hAnsi="Arial"/>
-                <w:sz w:val="22"/>
-                <w:szCs w:val="22"/>
-                <w:lang w:val="it-IT"/>
-              </w:rPr>
-              <w:t>Member</w:t>
+              <w:t>Founder Member</w:t>
             </w:r>
             <w:r>
               <w:rPr>
@@ -6902,7 +6881,6 @@
               </w:rPr>
               <w:t>s</w:t>
             </w:r>
-            <w:proofErr w:type="spellEnd"/>
           </w:p>
         </w:tc>
       </w:tr>
@@ -6996,139 +6974,7 @@
           <w:szCs w:val="16"/>
           <w:lang w:val="it-IT"/>
         </w:rPr>
-        <w:t xml:space="preserve">Use </w:t>
-      </w:r>
-      <w:proofErr w:type="spellStart"/>
-      <w:r>
-        <w:rPr>
-          <w:rFonts w:ascii="Arial" w:hAnsi="Arial" w:cs="Arial"/>
-          <w:i/>
-          <w:sz w:val="16"/>
-          <w:szCs w:val="16"/>
-          <w:lang w:val="it-IT"/>
-        </w:rPr>
-        <w:t>Continuation</w:t>
-      </w:r>
-      <w:proofErr w:type="spellEnd"/>
-      <w:r>
-        <w:rPr>
-          <w:rFonts w:ascii="Arial" w:hAnsi="Arial" w:cs="Arial"/>
-          <w:i/>
-          <w:sz w:val="16"/>
-          <w:szCs w:val="16"/>
-          <w:lang w:val="it-IT"/>
-        </w:rPr>
-        <w:t xml:space="preserve"> </w:t>
-      </w:r>
-      <w:proofErr w:type="spellStart"/>
-      <w:r>
-        <w:rPr>
-          <w:rFonts w:ascii="Arial" w:hAnsi="Arial" w:cs="Arial"/>
-          <w:i/>
-          <w:sz w:val="16"/>
-          <w:szCs w:val="16"/>
-          <w:lang w:val="it-IT"/>
-        </w:rPr>
-        <w:t>Sheet</w:t>
-      </w:r>
-      <w:proofErr w:type="spellEnd"/>
-      <w:r>
-        <w:rPr>
-          <w:rFonts w:ascii="Arial" w:hAnsi="Arial" w:cs="Arial"/>
-          <w:i/>
-          <w:sz w:val="16"/>
-          <w:szCs w:val="16"/>
-          <w:lang w:val="it-IT"/>
-        </w:rPr>
-        <w:t xml:space="preserve"> A </w:t>
-      </w:r>
-      <w:proofErr w:type="spellStart"/>
-      <w:r>
-        <w:rPr>
-          <w:rFonts w:ascii="Arial" w:hAnsi="Arial" w:cs="Arial"/>
-          <w:i/>
-          <w:sz w:val="16"/>
-          <w:szCs w:val="16"/>
-          <w:lang w:val="it-IT"/>
-        </w:rPr>
-        <w:t>if</w:t>
-      </w:r>
-      <w:proofErr w:type="spellEnd"/>
-      <w:r>
-        <w:rPr>
-          <w:rFonts w:ascii="Arial" w:hAnsi="Arial" w:cs="Arial"/>
-          <w:i/>
-          <w:sz w:val="16"/>
-          <w:szCs w:val="16"/>
-          <w:lang w:val="it-IT"/>
-        </w:rPr>
-        <w:t xml:space="preserve"> more </w:t>
-      </w:r>
-      <w:proofErr w:type="spellStart"/>
-      <w:r>
-        <w:rPr>
-          <w:rFonts w:ascii="Arial" w:hAnsi="Arial" w:cs="Arial"/>
-          <w:i/>
-          <w:sz w:val="16"/>
-          <w:szCs w:val="16"/>
-          <w:lang w:val="it-IT"/>
-        </w:rPr>
-        <w:t>than</w:t>
-      </w:r>
-      <w:proofErr w:type="spellEnd"/>
-      <w:r>
-        <w:rPr>
-          <w:rFonts w:ascii="Arial" w:hAnsi="Arial" w:cs="Arial"/>
-          <w:i/>
-          <w:sz w:val="16"/>
-          <w:szCs w:val="16"/>
-          <w:lang w:val="it-IT"/>
-        </w:rPr>
-        <w:t xml:space="preserve"> 2 </w:t>
-      </w:r>
-      <w:proofErr w:type="spellStart"/>
-      <w:r>
-        <w:rPr>
-          <w:rFonts w:ascii="Arial" w:hAnsi="Arial" w:cs="Arial"/>
-          <w:i/>
-          <w:sz w:val="16"/>
-          <w:szCs w:val="16"/>
-          <w:lang w:val="it-IT"/>
-        </w:rPr>
-        <w:t>founder</w:t>
-      </w:r>
-      <w:proofErr w:type="spellEnd"/>
-      <w:r>
-        <w:rPr>
-          <w:rFonts w:ascii="Arial" w:hAnsi="Arial" w:cs="Arial"/>
-          <w:i/>
-          <w:sz w:val="16"/>
-          <w:szCs w:val="16"/>
-          <w:lang w:val="it-IT"/>
-        </w:rPr>
-        <w:t xml:space="preserve"> </w:t>
-      </w:r>
-      <w:proofErr w:type="spellStart"/>
-      <w:r>
-        <w:rPr>
-          <w:rFonts w:ascii="Arial" w:hAnsi="Arial" w:cs="Arial"/>
-          <w:i/>
-          <w:sz w:val="16"/>
-          <w:szCs w:val="16"/>
-          <w:lang w:val="it-IT"/>
-        </w:rPr>
-        <w:t>members</w:t>
-      </w:r>
-      <w:proofErr w:type="spellEnd"/>
-      <w:r>
-        <w:rPr>
-          <w:rFonts w:ascii="Arial" w:hAnsi="Arial" w:cs="Arial"/>
-          <w:i/>
-          <w:sz w:val="16"/>
-          <w:szCs w:val="16"/>
-          <w:lang w:val="it-IT"/>
-        </w:rPr>
-        <w:t>)</w:t>
+        <w:t>Use Continuation Sheet A if more than 2 founder members)</w:t>
       </w:r>
     </w:p>
     <w:tbl>
@@ -7235,7 +7081,6 @@
                 <w:lang w:val="it-IT"/>
               </w:rPr>
             </w:pPr>
-            <w:proofErr w:type="spellStart"/>
             <w:r>
               <w:rPr>
                 <w:rFonts w:ascii="Arial" w:hAnsi="Arial" w:hint="eastAsia"/>
@@ -7252,29 +7097,17 @@
                 <w:szCs w:val="18"/>
                 <w:lang w:val="it-IT"/>
               </w:rPr>
-              <w:t>me</w:t>
-            </w:r>
-            <w:proofErr w:type="spellEnd"/>
-            <w:r>
-              <w:rPr>
-                <w:rFonts w:ascii="Arial" w:hAnsi="Arial"/>
+              <w:t xml:space="preserve">me in </w:t>
+            </w:r>
+            <w:r>
+              <w:rPr>
+                <w:rFonts w:ascii="Arial" w:hAnsi="Arial" w:hint="eastAsia"/>
                 <w:sz w:val="16"/>
                 <w:szCs w:val="18"/>
                 <w:lang w:val="it-IT"/>
               </w:rPr>
-              <w:t xml:space="preserve"> in </w:t>
-            </w:r>
-            <w:proofErr w:type="spellStart"/>
-            <w:r>
-              <w:rPr>
-                <w:rFonts w:ascii="Arial" w:hAnsi="Arial" w:hint="eastAsia"/>
-                <w:sz w:val="16"/>
-                <w:szCs w:val="18"/>
-                <w:lang w:val="it-IT"/>
-              </w:rPr>
               <w:t>Chinese</w:t>
             </w:r>
-            <w:proofErr w:type="spellEnd"/>
           </w:p>
         </w:tc>
         <w:tc>
@@ -7300,10 +7133,25 @@
             <w:r>
               <w:rPr>
                 <w:rFonts w:hint="eastAsia"/>
-                <w:color w:val="FF0000"/>
+                <w:color w:val="000000" w:themeColor="text1"/>
                 <w:lang w:eastAsia="zh-CN"/>
               </w:rPr>
-              <w:t>吳建民</w:t>
+              <w:t>{</w:t>
+            </w:r>
+            <w:r>
+              <w:rPr>
+                <w:color w:val="000000" w:themeColor="text1"/>
+                <w:lang w:eastAsia="zh-CN"/>
+              </w:rPr>
+              <w:t>fNameCn</w:t>
+            </w:r>
+            <w:r>
+              <w:rPr>
+                <w:rFonts w:hint="eastAsia"/>
+                <w:color w:val="000000" w:themeColor="text1"/>
+                <w:lang w:eastAsia="zh-CN"/>
+              </w:rPr>
+              <w:t>}</w:t>
             </w:r>
           </w:p>
         </w:tc>
@@ -7403,7 +7251,6 @@
                 <w:lang w:val="it-IT"/>
               </w:rPr>
             </w:pPr>
-            <w:proofErr w:type="spellStart"/>
             <w:r>
               <w:rPr>
                 <w:rFonts w:ascii="Arial" w:hAnsi="Arial"/>
@@ -7411,17 +7258,7 @@
                 <w:szCs w:val="16"/>
                 <w:lang w:val="it-IT"/>
               </w:rPr>
-              <w:t>Name</w:t>
-            </w:r>
-            <w:proofErr w:type="spellEnd"/>
-            <w:r>
-              <w:rPr>
-                <w:rFonts w:ascii="Arial" w:hAnsi="Arial"/>
-                <w:sz w:val="16"/>
-                <w:szCs w:val="16"/>
-                <w:lang w:val="it-IT"/>
-              </w:rPr>
-              <w:t xml:space="preserve"> in English</w:t>
+              <w:t>Name in English</w:t>
             </w:r>
           </w:p>
         </w:tc>
@@ -7456,11 +7293,10 @@
             </w:r>
             <w:r>
               <w:rPr>
-                <w:rFonts w:hint="eastAsia"/>
-                <w:color w:val="FF0000"/>
+                <w:color w:val="000000" w:themeColor="text1"/>
                 <w:lang w:eastAsia="zh-CN"/>
               </w:rPr>
-              <w:t>WU JIANMIN</w:t>
+              <w:t>{fNameEn}</w:t>
             </w:r>
           </w:p>
         </w:tc>
@@ -7533,7 +7369,6 @@
                 <w:lang w:val="it-IT"/>
               </w:rPr>
             </w:pPr>
-            <w:proofErr w:type="spellStart"/>
             <w:r>
               <w:rPr>
                 <w:b w:val="0"/>
@@ -7543,7 +7378,6 @@
               </w:rPr>
               <w:t>Address</w:t>
             </w:r>
-            <w:proofErr w:type="spellEnd"/>
           </w:p>
           <w:p>
             <w:pPr>
@@ -7619,11 +7453,10 @@
             </w:pPr>
             <w:r>
               <w:rPr>
-                <w:rFonts w:hint="eastAsia"/>
-                <w:color w:val="FF0000"/>
+                <w:color w:val="000000" w:themeColor="text1"/>
                 <w:lang w:eastAsia="zh-CN"/>
               </w:rPr>
-              <w:t>ROOM 209, BUILDING 24, JUHUABIN YICUN, KECHENG DISTRICT, QUZHOU, ZHEJIANG</w:t>
+              <w:t>{fAddr}</w:t>
             </w:r>
           </w:p>
         </w:tc>
@@ -8014,11 +7847,11 @@
                 <w:rFonts w:ascii="Times New Roman" w:eastAsia="PMingLiU" w:hAnsi="Times New Roman" w:cs="Arial"/>
                 <w:b w:val="0"/>
                 <w:bCs/>
-                <w:color w:val="FF0000"/>
+                <w:color w:val="000000" w:themeColor="text1"/>
                 <w:spacing w:val="0"/>
                 <w:sz w:val="24"/>
               </w:rPr>
-              <w:t>CHINA</w:t>
+              <w:t>{fCountry}</w:t>
             </w:r>
           </w:p>
         </w:tc>
@@ -8134,7 +7967,6 @@
               </w:rPr>
               <w:t xml:space="preserve"> to be </w:t>
             </w:r>
-            <w:proofErr w:type="spellStart"/>
             <w:r>
               <w:rPr>
                 <w:rFonts w:ascii="Arial" w:hAnsi="Arial"/>
@@ -8153,7 +7985,6 @@
               </w:rPr>
               <w:t>ubscribed</w:t>
             </w:r>
-            <w:proofErr w:type="spellEnd"/>
           </w:p>
           <w:p>
             <w:pPr>
@@ -8637,7 +8468,7 @@
                 <w:color w:val="000000"/>
                 <w:szCs w:val="24"/>
               </w:rPr>
-              <w:t>ORDINARY</w:t>
+              <w:t>{cSType}</w:t>
             </w:r>
           </w:p>
         </w:tc>
@@ -8665,12 +8496,11 @@
             </w:pPr>
             <w:r>
               <w:rPr>
-                <w:rFonts w:hint="eastAsia"/>
-                <w:color w:val="FF0000"/>
+                <w:color w:val="000000" w:themeColor="text1"/>
                 <w:szCs w:val="24"/>
                 <w:lang w:eastAsia="zh-CN"/>
               </w:rPr>
-              <w:t>10,000</w:t>
+              <w:t>{fStockNum}</w:t>
             </w:r>
           </w:p>
         </w:tc>
@@ -8699,10 +8529,10 @@
             <w:r>
               <w:rPr>
                 <w:rFonts w:eastAsia="PMingLiU" w:cs="Arial"/>
-                <w:color w:val="FF0000"/>
+                <w:color w:val="000000" w:themeColor="text1"/>
                 <w:sz w:val="20"/>
               </w:rPr>
-              <w:t>HKD</w:t>
+              <w:t>{cSCurrency}</w:t>
             </w:r>
           </w:p>
         </w:tc>
@@ -8730,20 +8560,11 @@
             </w:pPr>
             <w:r>
               <w:rPr>
-                <w:rFonts w:eastAsia="PMingLiU" w:cs="Arial"/>
-                <w:color w:val="FF0000"/>
-                <w:sz w:val="20"/>
-              </w:rPr>
-              <w:t>HKD</w:t>
-            </w:r>
-            <w:r>
-              <w:rPr>
-                <w:rFonts w:hint="eastAsia"/>
-                <w:color w:val="FF0000"/>
+                <w:color w:val="000000" w:themeColor="text1"/>
                 <w:szCs w:val="24"/>
                 <w:lang w:eastAsia="zh-CN"/>
               </w:rPr>
-              <w:t>10,000</w:t>
+              <w:t>{cSCurrency}{fStockNum}</w:t>
             </w:r>
           </w:p>
         </w:tc>
@@ -9091,11 +8912,28 @@
             <w:r>
               <w:rPr>
                 <w:rFonts w:hint="eastAsia"/>
-                <w:color w:val="FF0000"/>
+                <w:color w:val="000000" w:themeColor="text1"/>
                 <w:szCs w:val="24"/>
                 <w:lang w:eastAsia="zh-CN"/>
               </w:rPr>
-              <w:t>10,000</w:t>
+              <w:t>{</w:t>
+            </w:r>
+            <w:r>
+              <w:rPr>
+                <w:color w:val="000000" w:themeColor="text1"/>
+                <w:szCs w:val="24"/>
+                <w:lang w:eastAsia="zh-CN"/>
+              </w:rPr>
+              <w:t>fStockNum</w:t>
+            </w:r>
+            <w:r>
+              <w:rPr>
+                <w:rFonts w:hint="eastAsia"/>
+                <w:color w:val="000000" w:themeColor="text1"/>
+                <w:szCs w:val="24"/>
+                <w:lang w:eastAsia="zh-CN"/>
+              </w:rPr>
+              <w:t>}</w:t>
             </w:r>
           </w:p>
         </w:tc>
@@ -9124,10 +8962,10 @@
             <w:r>
               <w:rPr>
                 <w:rFonts w:eastAsia="PMingLiU" w:cs="Arial"/>
-                <w:color w:val="FF0000"/>
+                <w:color w:val="000000" w:themeColor="text1"/>
                 <w:sz w:val="20"/>
               </w:rPr>
-              <w:t>HKD</w:t>
+              <w:t>{cSCurrency}</w:t>
             </w:r>
           </w:p>
         </w:tc>
@@ -9155,20 +8993,11 @@
             </w:pPr>
             <w:r>
               <w:rPr>
-                <w:rFonts w:eastAsia="PMingLiU" w:cs="Arial"/>
-                <w:color w:val="FF0000"/>
-                <w:sz w:val="20"/>
-              </w:rPr>
-              <w:t>HKD</w:t>
-            </w:r>
-            <w:r>
-              <w:rPr>
-                <w:rFonts w:hint="eastAsia"/>
-                <w:color w:val="FF0000"/>
+                <w:color w:val="000000" w:themeColor="text1"/>
                 <w:szCs w:val="24"/>
                 <w:lang w:eastAsia="zh-CN"/>
               </w:rPr>
-              <w:t>10,000</w:t>
+              <w:t>{cSCurrency}{fStockNum}</w:t>
             </w:r>
           </w:p>
         </w:tc>
@@ -9407,7 +9236,6 @@
                 <w:lang w:val="it-IT"/>
               </w:rPr>
             </w:pPr>
-            <w:proofErr w:type="spellStart"/>
             <w:r>
               <w:rPr>
                 <w:rFonts w:ascii="Arial" w:hAnsi="Arial" w:hint="eastAsia"/>
@@ -9424,29 +9252,17 @@
                 <w:szCs w:val="18"/>
                 <w:lang w:val="it-IT"/>
               </w:rPr>
-              <w:t>me</w:t>
-            </w:r>
-            <w:proofErr w:type="spellEnd"/>
-            <w:r>
-              <w:rPr>
-                <w:rFonts w:ascii="Arial" w:hAnsi="Arial"/>
+              <w:t xml:space="preserve">me in </w:t>
+            </w:r>
+            <w:r>
+              <w:rPr>
+                <w:rFonts w:ascii="Arial" w:hAnsi="Arial" w:hint="eastAsia"/>
                 <w:sz w:val="16"/>
                 <w:szCs w:val="18"/>
                 <w:lang w:val="it-IT"/>
               </w:rPr>
-              <w:t xml:space="preserve"> in </w:t>
-            </w:r>
-            <w:proofErr w:type="spellStart"/>
-            <w:r>
-              <w:rPr>
-                <w:rFonts w:ascii="Arial" w:hAnsi="Arial" w:hint="eastAsia"/>
-                <w:sz w:val="16"/>
-                <w:szCs w:val="18"/>
-                <w:lang w:val="it-IT"/>
-              </w:rPr>
               <w:t>Chinese</w:t>
             </w:r>
-            <w:proofErr w:type="spellEnd"/>
           </w:p>
         </w:tc>
         <w:tc>
@@ -9574,7 +9390,6 @@
                 <w:lang w:val="it-IT"/>
               </w:rPr>
             </w:pPr>
-            <w:proofErr w:type="spellStart"/>
             <w:r>
               <w:rPr>
                 <w:rFonts w:ascii="Arial" w:hAnsi="Arial"/>
@@ -9582,17 +9397,7 @@
                 <w:szCs w:val="16"/>
                 <w:lang w:val="it-IT"/>
               </w:rPr>
-              <w:t>Name</w:t>
-            </w:r>
-            <w:proofErr w:type="spellEnd"/>
-            <w:r>
-              <w:rPr>
-                <w:rFonts w:ascii="Arial" w:hAnsi="Arial"/>
-                <w:sz w:val="16"/>
-                <w:szCs w:val="16"/>
-                <w:lang w:val="it-IT"/>
-              </w:rPr>
-              <w:t xml:space="preserve"> in English</w:t>
+              <w:t>Name in English</w:t>
             </w:r>
           </w:p>
         </w:tc>
@@ -9703,7 +9508,6 @@
                 <w:lang w:val="it-IT"/>
               </w:rPr>
             </w:pPr>
-            <w:proofErr w:type="spellStart"/>
             <w:r>
               <w:rPr>
                 <w:b w:val="0"/>
@@ -9713,7 +9517,6 @@
               </w:rPr>
               <w:t>Address</w:t>
             </w:r>
-            <w:proofErr w:type="spellEnd"/>
           </w:p>
           <w:p>
             <w:pPr>
@@ -10322,7 +10125,6 @@
               </w:rPr>
               <w:t xml:space="preserve"> to be </w:t>
             </w:r>
-            <w:proofErr w:type="spellStart"/>
             <w:r>
               <w:rPr>
                 <w:rFonts w:ascii="Arial" w:hAnsi="Arial"/>
@@ -10341,7 +10143,6 @@
               </w:rPr>
               <w:t>ubscribed</w:t>
             </w:r>
-            <w:proofErr w:type="spellEnd"/>
           </w:p>
           <w:p>
             <w:pPr>
@@ -12765,7 +12566,6 @@
               </w:rPr>
               <w:t>中文</w:t>
             </w:r>
-            <w:proofErr w:type="spellStart"/>
             <w:r>
               <w:rPr>
                 <w:rFonts w:hint="eastAsia"/>
@@ -12778,7 +12578,6 @@
               </w:rPr>
               <w:t>Chinese</w:t>
             </w:r>
-            <w:proofErr w:type="spellEnd"/>
           </w:p>
         </w:tc>
         <w:tc>
@@ -13142,7 +12941,6 @@
               </w:rPr>
               <w:t>中文</w:t>
             </w:r>
-            <w:proofErr w:type="spellStart"/>
             <w:r>
               <w:rPr>
                 <w:rFonts w:hint="eastAsia"/>
@@ -13155,7 +12953,6 @@
               </w:rPr>
               <w:t>Chinese</w:t>
             </w:r>
-            <w:proofErr w:type="spellEnd"/>
           </w:p>
         </w:tc>
         <w:tc>
@@ -15413,14 +15210,14 @@
             <w:r>
               <w:rPr>
                 <w:rStyle w:val="apple-style-span"/>
-                <w:rFonts w:eastAsia="PMingLiU" w:hint="eastAsia"/>
+                <w:rFonts w:eastAsia="PMingLiU"/>
                 <w:b w:val="0"/>
                 <w:bCs/>
-                <w:color w:val="FF0000"/>
+                <w:color w:val="000000" w:themeColor="text1"/>
                 <w:sz w:val="24"/>
                 <w:szCs w:val="24"/>
               </w:rPr>
-              <w:t>香港歐記商務科技有限公司</w:t>
+              <w:t>{sNameCn}</w:t>
             </w:r>
           </w:p>
         </w:tc>
@@ -15538,59 +15335,33 @@
                 <w:rFonts w:ascii="Times New Roman" w:eastAsia="PMingLiU" w:hAnsi="Times New Roman"/>
                 <w:b w:val="0"/>
                 <w:bCs/>
-                <w:color w:val="FF0000"/>
+                <w:color w:val="000000" w:themeColor="text1"/>
                 <w:sz w:val="24"/>
                 <w:szCs w:val="24"/>
               </w:rPr>
-              <w:t xml:space="preserve">Hong Kong </w:t>
-            </w:r>
-            <w:proofErr w:type="spellStart"/>
+              <w:t>{</w:t>
+            </w:r>
             <w:r>
               <w:rPr>
                 <w:rFonts w:ascii="Times New Roman" w:eastAsia="PMingLiU" w:hAnsi="Times New Roman"/>
                 <w:b w:val="0"/>
                 <w:bCs/>
-                <w:color w:val="FF0000"/>
+                <w:color w:val="000000" w:themeColor="text1"/>
                 <w:sz w:val="24"/>
                 <w:szCs w:val="24"/>
               </w:rPr>
-              <w:t>Ouji</w:t>
-            </w:r>
-            <w:proofErr w:type="spellEnd"/>
+              <w:t>sNameEn</w:t>
+            </w:r>
             <w:r>
               <w:rPr>
                 <w:rFonts w:ascii="Times New Roman" w:eastAsia="PMingLiU" w:hAnsi="Times New Roman"/>
                 <w:b w:val="0"/>
                 <w:bCs/>
-                <w:color w:val="FF0000"/>
+                <w:color w:val="000000" w:themeColor="text1"/>
                 <w:sz w:val="24"/>
                 <w:szCs w:val="24"/>
               </w:rPr>
-              <w:t xml:space="preserve"> </w:t>
-            </w:r>
-            <w:proofErr w:type="spellStart"/>
-            <w:r>
-              <w:rPr>
-                <w:rFonts w:ascii="Times New Roman" w:eastAsia="PMingLiU" w:hAnsi="Times New Roman"/>
-                <w:b w:val="0"/>
-                <w:bCs/>
-                <w:color w:val="FF0000"/>
-                <w:sz w:val="24"/>
-                <w:szCs w:val="24"/>
-              </w:rPr>
-              <w:t>Shangwu</w:t>
-            </w:r>
-            <w:proofErr w:type="spellEnd"/>
-            <w:r>
-              <w:rPr>
-                <w:rFonts w:ascii="Times New Roman" w:eastAsia="PMingLiU" w:hAnsi="Times New Roman"/>
-                <w:b w:val="0"/>
-                <w:bCs/>
-                <w:color w:val="FF0000"/>
-                <w:sz w:val="24"/>
-                <w:szCs w:val="24"/>
-              </w:rPr>
-              <w:t xml:space="preserve"> Technology Co., Limited</w:t>
+              <w:t>}</w:t>
             </w:r>
           </w:p>
         </w:tc>
@@ -16149,11 +15920,27 @@
             </w:pPr>
             <w:r>
               <w:rPr>
-                <w:rFonts w:eastAsia="PMingLiU" w:cs="Arial" w:hint="eastAsia"/>
+                <w:rFonts w:eastAsia="PMingLiU" w:cs="Arial"/>
                 <w:bCs/>
-                <w:color w:val="FF0000"/>
-              </w:rPr>
-              <w:t>ROOM 1502-22, EASEY COMMERCIAL BUILDING, 253-261 HENNESSY ROAD, WANCHAI, HONGKONG</w:t>
+                <w:color w:val="000000" w:themeColor="text1"/>
+              </w:rPr>
+              <w:t>{</w:t>
+            </w:r>
+            <w:r>
+              <w:rPr>
+                <w:rFonts w:eastAsia="PMingLiU" w:cs="Arial"/>
+                <w:bCs/>
+                <w:color w:val="000000" w:themeColor="text1"/>
+              </w:rPr>
+              <w:t>s</w:t>
+            </w:r>
+            <w:r>
+              <w:rPr>
+                <w:rFonts w:eastAsia="PMingLiU" w:cs="Arial"/>
+                <w:bCs/>
+                <w:color w:val="000000" w:themeColor="text1"/>
+              </w:rPr>
+              <w:t>HKAddr}</w:t>
             </w:r>
           </w:p>
         </w:tc>
@@ -16497,12 +16284,45 @@
               <w:rPr>
                 <w:rFonts w:ascii="Times New Roman" w:eastAsia="PMingLiU" w:hAnsi="Times New Roman"/>
                 <w:b w:val="0"/>
-                <w:color w:val="FF0000"/>
+                <w:color w:val="000000" w:themeColor="text1"/>
                 <w:spacing w:val="0"/>
                 <w:sz w:val="24"/>
                 <w:szCs w:val="24"/>
               </w:rPr>
-              <w:t>NIL</w:t>
+              <w:t>{</w:t>
+            </w:r>
+            <w:r>
+              <w:rPr>
+                <w:rFonts w:ascii="Times New Roman" w:eastAsia="PMingLiU" w:hAnsi="Times New Roman"/>
+                <w:b w:val="0"/>
+                <w:color w:val="000000" w:themeColor="text1"/>
+                <w:spacing w:val="0"/>
+                <w:sz w:val="24"/>
+                <w:szCs w:val="24"/>
+              </w:rPr>
+              <w:t>s</w:t>
+            </w:r>
+            <w:r>
+              <w:rPr>
+                <w:rFonts w:ascii="Times New Roman" w:eastAsia="PMingLiU" w:hAnsi="Times New Roman"/>
+                <w:b w:val="0"/>
+                <w:color w:val="000000" w:themeColor="text1"/>
+                <w:spacing w:val="0"/>
+                <w:sz w:val="24"/>
+                <w:szCs w:val="24"/>
+              </w:rPr>
+              <w:t>Email</w:t>
+            </w:r>
+            <w:r>
+              <w:rPr>
+                <w:rFonts w:ascii="Times New Roman" w:eastAsia="PMingLiU" w:hAnsi="Times New Roman"/>
+                <w:b w:val="0"/>
+                <w:color w:val="000000" w:themeColor="text1"/>
+                <w:spacing w:val="0"/>
+                <w:sz w:val="24"/>
+                <w:szCs w:val="24"/>
+              </w:rPr>
+              <w:t>}</w:t>
             </w:r>
           </w:p>
         </w:tc>
@@ -16610,12 +16430,36 @@
                 <w:rFonts w:ascii="Times New Roman" w:eastAsia="PMingLiU" w:hAnsi="Times New Roman"/>
                 <w:b w:val="0"/>
                 <w:bCs/>
-                <w:color w:val="FF0000"/>
+                <w:color w:val="000000" w:themeColor="text1"/>
                 <w:spacing w:val="0"/>
                 <w:sz w:val="24"/>
                 <w:szCs w:val="24"/>
               </w:rPr>
-              <w:t>2056331</w:t>
+              <w:t>{</w:t>
+            </w:r>
+            <w:r>
+              <w:rPr>
+                <w:rFonts w:ascii="Times New Roman" w:eastAsia="PMingLiU" w:hAnsi="Times New Roman"/>
+                <w:b w:val="0"/>
+                <w:bCs/>
+                <w:color w:val="000000" w:themeColor="text1"/>
+                <w:spacing w:val="0"/>
+                <w:sz w:val="24"/>
+                <w:szCs w:val="24"/>
+              </w:rPr>
+              <w:t>s</w:t>
+            </w:r>
+            <w:r>
+              <w:rPr>
+                <w:rFonts w:ascii="Times New Roman" w:eastAsia="PMingLiU" w:hAnsi="Times New Roman"/>
+                <w:b w:val="0"/>
+                <w:bCs/>
+                <w:color w:val="000000" w:themeColor="text1"/>
+                <w:spacing w:val="0"/>
+                <w:sz w:val="24"/>
+                <w:szCs w:val="24"/>
+              </w:rPr>
+              <w:t>Number}</w:t>
             </w:r>
           </w:p>
         </w:tc>
@@ -17438,25 +17282,36 @@
             </w:pPr>
             <w:r>
               <w:rPr>
-                <w:rFonts w:ascii="Times New Roman" w:hAnsi="Times New Roman" w:hint="eastAsia"/>
+                <w:rFonts w:ascii="Times New Roman" w:hAnsi="Times New Roman"/>
                 <w:b w:val="0"/>
-                <w:color w:val="FF0000"/>
+                <w:color w:val="000000" w:themeColor="text1"/>
                 <w:spacing w:val="0"/>
                 <w:sz w:val="24"/>
                 <w:lang w:eastAsia="zh-CN"/>
               </w:rPr>
-              <w:t>吳建民</w:t>
-            </w:r>
-            <w:r>
-              <w:rPr>
-                <w:rFonts w:ascii="Times New Roman" w:hAnsi="Times New Roman" w:hint="eastAsia"/>
+              <w:t>{</w:t>
+            </w:r>
+            <w:r>
+              <w:rPr>
+                <w:rFonts w:ascii="Times New Roman" w:hAnsi="Times New Roman"/>
                 <w:b w:val="0"/>
-                <w:color w:val="FF0000"/>
+                <w:color w:val="000000" w:themeColor="text1"/>
                 <w:spacing w:val="0"/>
                 <w:sz w:val="24"/>
                 <w:lang w:eastAsia="zh-CN"/>
               </w:rPr>
-              <w:t xml:space="preserve"> </w:t>
+              <w:t>chNameCn</w:t>
+            </w:r>
+            <w:r>
+              <w:rPr>
+                <w:rFonts w:ascii="Times New Roman" w:hAnsi="Times New Roman"/>
+                <w:b w:val="0"/>
+                <w:color w:val="000000" w:themeColor="text1"/>
+                <w:spacing w:val="0"/>
+                <w:sz w:val="24"/>
+                <w:lang w:eastAsia="zh-CN"/>
+              </w:rPr>
+              <w:t>}</w:t>
             </w:r>
           </w:p>
         </w:tc>
@@ -17635,15 +17490,15 @@
             </w:pPr>
             <w:r>
               <w:rPr>
-                <w:rFonts w:ascii="Times New Roman" w:eastAsia="PMingLiU" w:hAnsi="Times New Roman" w:hint="eastAsia"/>
+                <w:rFonts w:ascii="Times New Roman" w:eastAsia="PMingLiU" w:hAnsi="Times New Roman"/>
                 <w:b w:val="0"/>
-                <w:color w:val="FF0000"/>
+                <w:color w:val="000000" w:themeColor="text1"/>
                 <w:spacing w:val="0"/>
                 <w:sz w:val="24"/>
                 <w:szCs w:val="24"/>
                 <w:lang w:eastAsia="zh-CN"/>
               </w:rPr>
-              <w:t>WU</w:t>
+              <w:t>{chSureName}</w:t>
             </w:r>
           </w:p>
         </w:tc>
@@ -17783,15 +17638,15 @@
             </w:pPr>
             <w:r>
               <w:rPr>
-                <w:rFonts w:ascii="Times New Roman" w:eastAsia="PMingLiU" w:hAnsi="Times New Roman" w:hint="eastAsia"/>
+                <w:rFonts w:ascii="Times New Roman" w:eastAsia="PMingLiU" w:hAnsi="Times New Roman"/>
                 <w:b w:val="0"/>
-                <w:color w:val="FF0000"/>
+                <w:color w:val="000000" w:themeColor="text1"/>
                 <w:spacing w:val="0"/>
                 <w:sz w:val="24"/>
                 <w:szCs w:val="24"/>
                 <w:lang w:eastAsia="zh-CN"/>
               </w:rPr>
-              <w:t>JIANMIN</w:t>
+              <w:t>{chOtherName}</w:t>
             </w:r>
           </w:p>
         </w:tc>
@@ -18013,7 +17868,6 @@
               </w:rPr>
               <w:t>中文</w:t>
             </w:r>
-            <w:proofErr w:type="spellStart"/>
             <w:r>
               <w:rPr>
                 <w:rFonts w:hint="eastAsia"/>
@@ -18026,7 +17880,6 @@
               </w:rPr>
               <w:t>Chinese</w:t>
             </w:r>
-            <w:proofErr w:type="spellEnd"/>
           </w:p>
         </w:tc>
         <w:tc>
@@ -18260,7 +18113,6 @@
               </w:rPr>
               <w:t>中文</w:t>
             </w:r>
-            <w:proofErr w:type="spellStart"/>
             <w:r>
               <w:rPr>
                 <w:rFonts w:hint="eastAsia"/>
@@ -18273,7 +18125,6 @@
               </w:rPr>
               <w:t>Chinese</w:t>
             </w:r>
-            <w:proofErr w:type="spellEnd"/>
           </w:p>
         </w:tc>
         <w:tc>
@@ -18564,15 +18415,15 @@
             </w:pPr>
             <w:r>
               <w:rPr>
-                <w:rFonts w:ascii="Times New Roman" w:eastAsia="PMingLiU" w:hAnsi="Times New Roman" w:hint="eastAsia"/>
+                <w:rFonts w:ascii="Times New Roman" w:eastAsia="PMingLiU" w:hAnsi="Times New Roman"/>
                 <w:b w:val="0"/>
-                <w:color w:val="FF0000"/>
+                <w:color w:val="000000" w:themeColor="text1"/>
                 <w:spacing w:val="0"/>
                 <w:sz w:val="24"/>
                 <w:szCs w:val="24"/>
                 <w:lang w:eastAsia="zh-CN"/>
               </w:rPr>
-              <w:t>ROOM 209, BUILDING 24, JUHUABIN YICUN, KECHENG DISTRICT, QUZHOU, ZHEJIANG</w:t>
+              <w:t>{chAddr}</w:t>
             </w:r>
           </w:p>
         </w:tc>
@@ -18869,11 +18720,11 @@
                 <w:rFonts w:ascii="Times New Roman" w:eastAsia="PMingLiU" w:hAnsi="Times New Roman" w:cs="Arial"/>
                 <w:b w:val="0"/>
                 <w:bCs/>
-                <w:color w:val="FF0000"/>
+                <w:color w:val="000000" w:themeColor="text1"/>
                 <w:spacing w:val="0"/>
                 <w:sz w:val="24"/>
               </w:rPr>
-              <w:t>CHINA</w:t>
+              <w:t>{chCountry}</w:t>
             </w:r>
           </w:p>
         </w:tc>
@@ -19456,6 +19307,45 @@
             </w:r>
             <w:r>
               <w:rPr>
+                <w:rFonts w:ascii="Times New Roman" w:eastAsia="PMingLiU" w:hAnsi="Times New Roman"/>
+                <w:b w:val="0"/>
+                <w:bCs/>
+                <w:color w:val="000000" w:themeColor="text1"/>
+                <w:spacing w:val="0"/>
+                <w:sz w:val="27"/>
+                <w:szCs w:val="21"/>
+                <w:lang w:eastAsia="zh-CN"/>
+              </w:rPr>
+              <w:t>{</w:t>
+            </w:r>
+            <w:r>
+              <w:rPr>
+                <w:rFonts w:ascii="Times New Roman" w:eastAsia="PMingLiU" w:hAnsi="Times New Roman"/>
+                <w:b w:val="0"/>
+                <w:bCs/>
+                <w:color w:val="000000" w:themeColor="text1"/>
+                <w:spacing w:val="0"/>
+                <w:sz w:val="27"/>
+                <w:szCs w:val="21"/>
+                <w:lang w:eastAsia="zh-CN"/>
+              </w:rPr>
+              <w:t>chChinaId</w:t>
+            </w:r>
+            <w:r>
+              <w:rPr>
+                <w:rFonts w:ascii="Times New Roman" w:eastAsia="PMingLiU" w:hAnsi="Times New Roman"/>
+                <w:b w:val="0"/>
+                <w:bCs/>
+                <w:color w:val="000000" w:themeColor="text1"/>
+                <w:spacing w:val="0"/>
+                <w:sz w:val="27"/>
+                <w:szCs w:val="21"/>
+                <w:lang w:eastAsia="zh-CN"/>
+              </w:rPr>
+              <w:t>}</w:t>
+            </w:r>
+            <w:r>
+              <w:rPr>
                 <w:rFonts w:ascii="Times New Roman" w:eastAsia="PMingLiU" w:hAnsi="Times New Roman" w:hint="eastAsia"/>
                 <w:b w:val="0"/>
                 <w:bCs/>
@@ -19463,19 +19353,6 @@
                 <w:spacing w:val="0"/>
                 <w:sz w:val="27"/>
                 <w:szCs w:val="21"/>
-              </w:rPr>
-              <w:t>33080219640629445X</w:t>
-            </w:r>
-            <w:r>
-              <w:rPr>
-                <w:rFonts w:ascii="Times New Roman" w:eastAsia="PMingLiU" w:hAnsi="Times New Roman" w:hint="eastAsia"/>
-                <w:b w:val="0"/>
-                <w:bCs/>
-                <w:color w:val="FF0000"/>
-                <w:spacing w:val="0"/>
-                <w:sz w:val="27"/>
-                <w:szCs w:val="21"/>
-                <w:lang w:eastAsia="zh-CN"/>
               </w:rPr>
               <w:t xml:space="preserve"> </w:t>
             </w:r>
@@ -20054,7 +19931,7 @@
                 <w:sz w:val="24"/>
                 <w:szCs w:val="24"/>
               </w:rPr>
-              <w:t>NIL</w:t>
+              <w:t>{psCountry}</w:t>
             </w:r>
           </w:p>
         </w:tc>
@@ -20091,7 +19968,7 @@
                 <w:sz w:val="24"/>
                 <w:szCs w:val="24"/>
               </w:rPr>
-              <w:t>NIL</w:t>
+              <w:t>{psNumber}</w:t>
             </w:r>
           </w:p>
         </w:tc>
@@ -21049,33 +20926,33 @@
               <w:rPr>
                 <w:rFonts w:eastAsia="PMingLiU"/>
                 <w:bCs/>
+                <w:color w:val="000000" w:themeColor="text1"/>
                 <w:szCs w:val="24"/>
               </w:rPr>
             </w:pPr>
             <w:r>
               <w:rPr>
+                <w:color w:val="000000" w:themeColor="text1"/>
+                <w:lang w:eastAsia="zh-CN"/>
+              </w:rPr>
+              <w:t>{fNameSigned}</w:t>
+            </w:r>
+            <w:r>
+              <w:rPr>
                 <w:rFonts w:hint="eastAsia"/>
-                <w:color w:val="FF0000"/>
+                <w:color w:val="000000" w:themeColor="text1"/>
                 <w:lang w:eastAsia="zh-CN"/>
               </w:rPr>
-              <w:t>吳建民</w:t>
-            </w:r>
-            <w:r>
-              <w:rPr>
-                <w:rFonts w:hint="eastAsia"/>
-                <w:color w:val="FF0000"/>
-                <w:lang w:eastAsia="zh-CN"/>
-              </w:rPr>
               <w:t xml:space="preserve"> </w:t>
             </w:r>
             <w:r>
               <w:rPr>
-                <w:rFonts w:eastAsia="PMingLiU" w:hint="eastAsia"/>
-                <w:color w:val="FF0000"/>
+                <w:rFonts w:eastAsia="PMingLiU"/>
+                <w:color w:val="000000" w:themeColor="text1"/>
                 <w:szCs w:val="24"/>
                 <w:lang w:eastAsia="zh-CN"/>
               </w:rPr>
-              <w:t>WU JIANMIN</w:t>
+              <w:t>{chSureName} {chOtherName}</w:t>
             </w:r>
           </w:p>
         </w:tc>
@@ -27388,29 +27265,28 @@
             </w:pPr>
             <w:r>
               <w:rPr>
-                <w:rFonts w:hint="eastAsia"/>
-                <w:color w:val="FF0000"/>
+                <w:color w:val="000000" w:themeColor="text1"/>
                 <w:lang w:eastAsia="zh-CN"/>
               </w:rPr>
-              <w:t>吳建民</w:t>
+              <w:t>{fNameSigned}</w:t>
             </w:r>
             <w:r>
               <w:rPr>
                 <w:rFonts w:eastAsia="PMingLiU" w:hint="eastAsia"/>
                 <w:bCs/>
-                <w:color w:val="FF0000"/>
+                <w:color w:val="000000" w:themeColor="text1"/>
                 <w:szCs w:val="24"/>
               </w:rPr>
               <w:t xml:space="preserve"> </w:t>
             </w:r>
             <w:r>
               <w:rPr>
-                <w:rFonts w:eastAsia="PMingLiU" w:hint="eastAsia"/>
-                <w:color w:val="FF0000"/>
+                <w:rFonts w:eastAsia="PMingLiU"/>
+                <w:color w:val="000000" w:themeColor="text1"/>
                 <w:szCs w:val="24"/>
                 <w:lang w:eastAsia="zh-CN"/>
               </w:rPr>
-              <w:t>WU JIANMIN</w:t>
+              <w:t>{chSureName} {chOtherName}</w:t>
             </w:r>
           </w:p>
         </w:tc>
@@ -27484,14 +27360,15 @@
                 <w:lang w:eastAsia="zh-CN"/>
               </w:rPr>
             </w:pPr>
-            <w:r>
-              <w:rPr>
-                <w:rFonts w:hint="eastAsia"/>
-                <w:color w:val="FF0000"/>
+            <w:bookmarkStart w:id="0" w:name="_GoBack"/>
+            <w:bookmarkEnd w:id="0"/>
+            <w:r>
+              <w:rPr>
+                <w:color w:val="000000" w:themeColor="text1"/>
                 <w:szCs w:val="24"/>
                 <w:lang w:eastAsia="zh-CN"/>
               </w:rPr>
-              <w:t>12/01/2017</w:t>
+              <w:t>{fDateSigned}</w:t>
             </w:r>
           </w:p>
         </w:tc>
@@ -29684,23 +29561,7 @@
           <w:sz w:val="16"/>
         </w:rPr>
         <w:tab/>
-        <w:t>According to sections 5</w:t>
-      </w:r>
-      <w:proofErr w:type="gramStart"/>
-      <w:r>
-        <w:rPr>
-          <w:rFonts w:ascii="Arial" w:hAnsi="Arial" w:cs="Arial"/>
-          <w:sz w:val="16"/>
-        </w:rPr>
-        <w:t>A(</w:t>
-      </w:r>
-      <w:proofErr w:type="gramEnd"/>
-      <w:r>
-        <w:rPr>
-          <w:rFonts w:ascii="Arial" w:hAnsi="Arial" w:cs="Arial"/>
-          <w:sz w:val="16"/>
-        </w:rPr>
-        <w:t xml:space="preserve">1) and 5D(2) of the Business Registration Ordinance (Cap. 310), an applicant for company incorporation must submit this notice and the prescribed business registration fee and levy together with the related application form (Form </w:t>
+        <w:t xml:space="preserve">According to sections 5A(1) and 5D(2) of the Business Registration Ordinance (Cap. 310), an applicant for company incorporation must submit this notice and the prescribed business registration fee and levy together with the related application form (Form </w:t>
       </w:r>
       <w:r>
         <w:rPr>

--- a/temp/NNC1.docx
+++ b/temp/NNC1.docx
@@ -1191,7 +1191,7 @@
                                     </pic:cNvPicPr>
                                   </pic:nvPicPr>
                                   <pic:blipFill>
-                                    <a:blip r:embed="rId7">
+                                    <a:blip r:embed="rId8">
                                       <a:extLst>
                                         <a:ext uri="{28A0092B-C50C-407E-A947-70E740481C1C}">
                                           <a14:useLocalDpi xmlns:a14="http://schemas.microsoft.com/office/drawing/2010/main" val="0"/>
@@ -6422,7 +6422,7 @@
           <w:lang w:val="it-IT"/>
         </w:rPr>
         <w:sectPr>
-          <w:footerReference w:type="default" r:id="rId8"/>
+          <w:footerReference w:type="default" r:id="rId9"/>
           <w:pgSz w:w="11909" w:h="16834"/>
           <w:pgMar w:top="488" w:right="720" w:bottom="431" w:left="1440" w:header="0" w:footer="0" w:gutter="0"/>
           <w:cols w:space="720"/>
@@ -16300,8 +16300,10 @@
                 <w:sz w:val="24"/>
                 <w:szCs w:val="24"/>
               </w:rPr>
-              <w:t>s</w:t>
-            </w:r>
+              <w:t>c</w:t>
+            </w:r>
+            <w:bookmarkStart w:id="0" w:name="_GoBack"/>
+            <w:bookmarkEnd w:id="0"/>
             <w:r>
               <w:rPr>
                 <w:rFonts w:ascii="Times New Roman" w:eastAsia="PMingLiU" w:hAnsi="Times New Roman"/>
@@ -16439,7 +16441,7 @@
             </w:r>
             <w:r>
               <w:rPr>
-                <w:rFonts w:ascii="Times New Roman" w:eastAsia="PMingLiU" w:hAnsi="Times New Roman"/>
+                <w:rFonts w:ascii="Times New Roman" w:eastAsia="PMingLiU" w:hAnsi="Times New Roman" w:hint="eastAsia"/>
                 <w:b w:val="0"/>
                 <w:bCs/>
                 <w:color w:val="000000" w:themeColor="text1"/>
@@ -16447,7 +16449,7 @@
                 <w:sz w:val="24"/>
                 <w:szCs w:val="24"/>
               </w:rPr>
-              <w:t>s</w:t>
+              <w:t>c</w:t>
             </w:r>
             <w:r>
               <w:rPr>
@@ -21301,7 +21303,7 @@
           <w:spacing w:val="20"/>
         </w:rPr>
         <w:sectPr>
-          <w:footerReference w:type="default" r:id="rId9"/>
+          <w:footerReference w:type="default" r:id="rId10"/>
           <w:pgSz w:w="11909" w:h="16834"/>
           <w:pgMar w:top="488" w:right="720" w:bottom="431" w:left="1440" w:header="0" w:footer="0" w:gutter="0"/>
           <w:cols w:space="720"/>
@@ -27360,8 +27362,6 @@
                 <w:lang w:eastAsia="zh-CN"/>
               </w:rPr>
             </w:pPr>
-            <w:bookmarkStart w:id="0" w:name="_GoBack"/>
-            <w:bookmarkEnd w:id="0"/>
             <w:r>
               <w:rPr>
                 <w:color w:val="000000" w:themeColor="text1"/>
@@ -28451,7 +28451,7 @@
                     </pic:cNvPicPr>
                   </pic:nvPicPr>
                   <pic:blipFill>
-                    <a:blip r:embed="rId10" cstate="print">
+                    <a:blip r:embed="rId11" cstate="print">
                       <a:extLst>
                         <a:ext uri="{28A0092B-C50C-407E-A947-70E740481C1C}">
                           <a14:useLocalDpi xmlns:a14="http://schemas.microsoft.com/office/drawing/2010/main" val="0"/>
@@ -29765,7 +29765,7 @@
       </w:r>
     </w:p>
     <w:sectPr>
-      <w:footerReference w:type="default" r:id="rId11"/>
+      <w:footerReference w:type="default" r:id="rId12"/>
       <w:pgSz w:w="11909" w:h="16834"/>
       <w:pgMar w:top="488" w:right="720" w:bottom="431" w:left="1440" w:header="0" w:footer="0" w:gutter="0"/>
       <w:cols w:space="720"/>

--- a/temp/NNC1.docx
+++ b/temp/NNC1.docx
@@ -1191,7 +1191,7 @@
                                     </pic:cNvPicPr>
                                   </pic:nvPicPr>
                                   <pic:blipFill>
-                                    <a:blip r:embed="rId8">
+                                    <a:blip r:embed="rId7">
                                       <a:extLst>
                                         <a:ext uri="{28A0092B-C50C-407E-A947-70E740481C1C}">
                                           <a14:useLocalDpi xmlns:a14="http://schemas.microsoft.com/office/drawing/2010/main" val="0"/>
@@ -6422,7 +6422,7 @@
           <w:lang w:val="it-IT"/>
         </w:rPr>
         <w:sectPr>
-          <w:footerReference w:type="default" r:id="rId9"/>
+          <w:footerReference w:type="default" r:id="rId8"/>
           <w:pgSz w:w="11909" w:h="16834"/>
           <w:pgMar w:top="488" w:right="720" w:bottom="431" w:left="1440" w:header="0" w:footer="0" w:gutter="0"/>
           <w:cols w:space="720"/>
@@ -9290,7 +9290,7 @@
                 <w:rFonts w:eastAsia="PMingLiU"/>
                 <w:szCs w:val="24"/>
               </w:rPr>
-              <w:t>NIL</w:t>
+              <w:t>{fNameCn1}</w:t>
             </w:r>
           </w:p>
         </w:tc>
@@ -9434,7 +9434,7 @@
                 <w:sz w:val="24"/>
                 <w:szCs w:val="24"/>
               </w:rPr>
-              <w:t>NIL</w:t>
+              <w:t>{fNameEn1}</w:t>
             </w:r>
           </w:p>
         </w:tc>
@@ -9600,7 +9600,7 @@
                 <w:sz w:val="24"/>
                 <w:szCs w:val="24"/>
               </w:rPr>
-              <w:t>NIL</w:t>
+              <w:t>{fAddr1}</w:t>
             </w:r>
           </w:p>
         </w:tc>
@@ -10009,7 +10009,7 @@
                 <w:sz w:val="24"/>
                 <w:szCs w:val="24"/>
               </w:rPr>
-              <w:t>NIL</w:t>
+              <w:t>{fCountry1}</w:t>
             </w:r>
           </w:p>
         </w:tc>
@@ -10625,7 +10625,7 @@
                 <w:rFonts w:eastAsia="PMingLiU"/>
                 <w:szCs w:val="24"/>
               </w:rPr>
-              <w:t>NIL</w:t>
+              <w:t>{cSType}</w:t>
             </w:r>
           </w:p>
         </w:tc>
@@ -10655,7 +10655,7 @@
                 <w:rFonts w:eastAsia="PMingLiU"/>
                 <w:szCs w:val="24"/>
               </w:rPr>
-              <w:t>NIL</w:t>
+              <w:t>{fStockNum1}</w:t>
             </w:r>
           </w:p>
         </w:tc>
@@ -10685,7 +10685,7 @@
                 <w:rFonts w:eastAsia="PMingLiU"/>
                 <w:szCs w:val="24"/>
               </w:rPr>
-              <w:t>NIL</w:t>
+              <w:t>{cSCurrency}</w:t>
             </w:r>
           </w:p>
         </w:tc>
@@ -10715,7 +10715,7 @@
                 <w:rFonts w:eastAsia="PMingLiU"/>
                 <w:szCs w:val="24"/>
               </w:rPr>
-              <w:t>NIL</w:t>
+              <w:t>{cSCurrency}{fStockNum1}</w:t>
             </w:r>
           </w:p>
         </w:tc>
@@ -11059,7 +11059,7 @@
                 <w:rFonts w:eastAsia="PMingLiU"/>
                 <w:szCs w:val="24"/>
               </w:rPr>
-              <w:t>NIL</w:t>
+              <w:t>{sStockNum1}</w:t>
             </w:r>
           </w:p>
         </w:tc>
@@ -11089,7 +11089,7 @@
                 <w:rFonts w:eastAsia="PMingLiU"/>
                 <w:szCs w:val="24"/>
               </w:rPr>
-              <w:t>NIL</w:t>
+              <w:t>{cSCurrency}</w:t>
             </w:r>
           </w:p>
         </w:tc>
@@ -11119,7 +11119,7 @@
                 <w:rFonts w:eastAsia="PMingLiU"/>
                 <w:szCs w:val="24"/>
               </w:rPr>
-              <w:t>NIL</w:t>
+              <w:t>{cSCurrency}{fStockNum1}</w:t>
             </w:r>
           </w:p>
         </w:tc>
@@ -16302,8 +16302,6 @@
               </w:rPr>
               <w:t>c</w:t>
             </w:r>
-            <w:bookmarkStart w:id="0" w:name="_GoBack"/>
-            <w:bookmarkEnd w:id="0"/>
             <w:r>
               <w:rPr>
                 <w:rFonts w:ascii="Times New Roman" w:eastAsia="PMingLiU" w:hAnsi="Times New Roman"/>
@@ -19481,7 +19479,7 @@
                 <w:rFonts w:eastAsia="PMingLiU"/>
                 <w:szCs w:val="24"/>
               </w:rPr>
-              <w:t>NIL</w:t>
+              <w:t>{idN1}</w:t>
             </w:r>
           </w:p>
         </w:tc>
@@ -19511,7 +19509,7 @@
                 <w:rFonts w:eastAsia="PMingLiU"/>
                 <w:szCs w:val="24"/>
               </w:rPr>
-              <w:t>NIL</w:t>
+              <w:t>{idN2}</w:t>
             </w:r>
           </w:p>
         </w:tc>
@@ -19560,7 +19558,7 @@
                 <w:rFonts w:eastAsia="PMingLiU"/>
                 <w:szCs w:val="24"/>
               </w:rPr>
-              <w:t>NIL</w:t>
+              <w:t>{idN3}</w:t>
             </w:r>
           </w:p>
         </w:tc>
@@ -19589,7 +19587,7 @@
                 <w:rFonts w:eastAsia="PMingLiU"/>
                 <w:szCs w:val="24"/>
               </w:rPr>
-              <w:t>NIL</w:t>
+              <w:t>{idN4}</w:t>
             </w:r>
           </w:p>
         </w:tc>
@@ -19618,7 +19616,7 @@
                 <w:rFonts w:eastAsia="PMingLiU"/>
                 <w:szCs w:val="24"/>
               </w:rPr>
-              <w:t>NIL</w:t>
+              <w:t>{idN5}</w:t>
             </w:r>
           </w:p>
         </w:tc>
@@ -19647,7 +19645,7 @@
                 <w:rFonts w:eastAsia="PMingLiU"/>
                 <w:szCs w:val="24"/>
               </w:rPr>
-              <w:t>NIL</w:t>
+              <w:t>{idN6}</w:t>
             </w:r>
           </w:p>
         </w:tc>
@@ -19676,7 +19674,7 @@
                 <w:rFonts w:eastAsia="PMingLiU"/>
                 <w:szCs w:val="24"/>
               </w:rPr>
-              <w:t>NIL</w:t>
+              <w:t>{idN7}</w:t>
             </w:r>
           </w:p>
         </w:tc>
@@ -19705,7 +19703,7 @@
                 <w:rFonts w:eastAsia="PMingLiU"/>
                 <w:szCs w:val="24"/>
               </w:rPr>
-              <w:t>NIL</w:t>
+              <w:t>{idN8}</w:t>
             </w:r>
           </w:p>
         </w:tc>
@@ -19737,9 +19735,17 @@
             </w:r>
             <w:r>
               <w:rPr>
-                <w:rFonts w:eastAsia="PMingLiU"/>
-              </w:rPr>
-              <w:t xml:space="preserve">  </w:t>
+                <w:rFonts w:ascii="Arial" w:eastAsia="PMingLiU" w:hAnsi="Arial" w:cs="Arial"/>
+              </w:rPr>
+              <w:t>{idN9</w:t>
+            </w:r>
+            <w:bookmarkStart w:id="0" w:name="_GoBack"/>
+            <w:bookmarkEnd w:id="0"/>
+            <w:r>
+              <w:rPr>
+                <w:rFonts w:ascii="Arial" w:eastAsia="PMingLiU" w:hAnsi="Arial" w:cs="Arial"/>
+              </w:rPr>
+              <w:t>}</w:t>
             </w:r>
             <w:r>
               <w:rPr>
@@ -21303,7 +21309,7 @@
           <w:spacing w:val="20"/>
         </w:rPr>
         <w:sectPr>
-          <w:footerReference w:type="default" r:id="rId10"/>
+          <w:footerReference w:type="default" r:id="rId9"/>
           <w:pgSz w:w="11909" w:h="16834"/>
           <w:pgMar w:top="488" w:right="720" w:bottom="431" w:left="1440" w:header="0" w:footer="0" w:gutter="0"/>
           <w:cols w:space="720"/>
@@ -25752,6 +25758,7 @@
                 <w:rFonts w:ascii="PMingLiU" w:eastAsia="PMingLiU" w:hAnsi="PMingLiU"/>
                 <w:spacing w:val="20"/>
                 <w:sz w:val="20"/>
+                <w:lang w:eastAsia="zh-CN"/>
               </w:rPr>
             </w:pPr>
             <w:r>
@@ -27271,24 +27278,6 @@
                 <w:lang w:eastAsia="zh-CN"/>
               </w:rPr>
               <w:t>{fNameSigned}</w:t>
-            </w:r>
-            <w:r>
-              <w:rPr>
-                <w:rFonts w:eastAsia="PMingLiU" w:hint="eastAsia"/>
-                <w:bCs/>
-                <w:color w:val="000000" w:themeColor="text1"/>
-                <w:szCs w:val="24"/>
-              </w:rPr>
-              <w:t xml:space="preserve"> </w:t>
-            </w:r>
-            <w:r>
-              <w:rPr>
-                <w:rFonts w:eastAsia="PMingLiU"/>
-                <w:color w:val="000000" w:themeColor="text1"/>
-                <w:szCs w:val="24"/>
-                <w:lang w:eastAsia="zh-CN"/>
-              </w:rPr>
-              <w:t>{chSureName} {chOtherName}</w:t>
             </w:r>
           </w:p>
         </w:tc>
@@ -28451,7 +28440,7 @@
                     </pic:cNvPicPr>
                   </pic:nvPicPr>
                   <pic:blipFill>
-                    <a:blip r:embed="rId11" cstate="print">
+                    <a:blip r:embed="rId10" cstate="print">
                       <a:extLst>
                         <a:ext uri="{28A0092B-C50C-407E-A947-70E740481C1C}">
                           <a14:useLocalDpi xmlns:a14="http://schemas.microsoft.com/office/drawing/2010/main" val="0"/>
@@ -29765,7 +29754,7 @@
       </w:r>
     </w:p>
     <w:sectPr>
-      <w:footerReference w:type="default" r:id="rId12"/>
+      <w:footerReference w:type="default" r:id="rId11"/>
       <w:pgSz w:w="11909" w:h="16834"/>
       <w:pgMar w:top="488" w:right="720" w:bottom="431" w:left="1440" w:header="0" w:footer="0" w:gutter="0"/>
       <w:cols w:space="720"/>

--- a/temp/NNC1.docx
+++ b/temp/NNC1.docx
@@ -812,6 +812,7 @@
               </w:rPr>
               <w:t>{</w:t>
             </w:r>
+            <w:proofErr w:type="spellStart"/>
             <w:r>
               <w:rPr>
                 <w:rFonts w:eastAsia="PMingLiU"/>
@@ -832,6 +833,7 @@
               </w:rPr>
               <w:t>NameEn</w:t>
             </w:r>
+            <w:proofErr w:type="spellEnd"/>
             <w:r>
               <w:rPr>
                 <w:rFonts w:eastAsia="PMingLiU"/>
@@ -951,15 +953,33 @@
                 <w:color w:val="000000" w:themeColor="text1"/>
                 <w:lang w:eastAsia="zh-CN"/>
               </w:rPr>
-              <w:t>{c</w:t>
-            </w:r>
+              <w:t>{</w:t>
+            </w:r>
+            <w:proofErr w:type="spellStart"/>
             <w:r>
               <w:rPr>
                 <w:rFonts w:ascii="宋体" w:hAnsi="宋体" w:cs="宋体"/>
                 <w:color w:val="000000" w:themeColor="text1"/>
                 <w:lang w:eastAsia="zh-CN"/>
               </w:rPr>
-              <w:t>NameCn}</w:t>
+              <w:t>c</w:t>
+            </w:r>
+            <w:r>
+              <w:rPr>
+                <w:rFonts w:ascii="宋体" w:hAnsi="宋体" w:cs="宋体"/>
+                <w:color w:val="000000" w:themeColor="text1"/>
+                <w:lang w:eastAsia="zh-CN"/>
+              </w:rPr>
+              <w:t>NameCn</w:t>
+            </w:r>
+            <w:proofErr w:type="spellEnd"/>
+            <w:r>
+              <w:rPr>
+                <w:rFonts w:ascii="宋体" w:hAnsi="宋体" w:cs="宋体"/>
+                <w:color w:val="000000" w:themeColor="text1"/>
+                <w:lang w:eastAsia="zh-CN"/>
+              </w:rPr>
+              <w:t>}</w:t>
             </w:r>
           </w:p>
         </w:tc>
@@ -1191,7 +1211,7 @@
                                     </pic:cNvPicPr>
                                   </pic:nvPicPr>
                                   <pic:blipFill>
-                                    <a:blip r:embed="rId7">
+                                    <a:blip r:embed="rId8">
                                       <a:extLst>
                                         <a:ext uri="{28A0092B-C50C-407E-A947-70E740481C1C}">
                                           <a14:useLocalDpi xmlns:a14="http://schemas.microsoft.com/office/drawing/2010/main" val="0"/>
@@ -1896,8 +1916,9 @@
                 <w:color w:val="000000" w:themeColor="text1"/>
                 <w:szCs w:val="21"/>
               </w:rPr>
-              <w:t>{cR</w:t>
-            </w:r>
+              <w:t>{</w:t>
+            </w:r>
+            <w:proofErr w:type="spellStart"/>
             <w:r>
               <w:rPr>
                 <w:rFonts w:eastAsia="PMingLiU"/>
@@ -1905,7 +1926,26 @@
                 <w:color w:val="000000" w:themeColor="text1"/>
                 <w:szCs w:val="21"/>
               </w:rPr>
-              <w:t>Addr}</w:t>
+              <w:t>cR</w:t>
+            </w:r>
+            <w:r>
+              <w:rPr>
+                <w:rFonts w:eastAsia="PMingLiU"/>
+                <w:bCs/>
+                <w:color w:val="000000" w:themeColor="text1"/>
+                <w:szCs w:val="21"/>
+              </w:rPr>
+              <w:t>Addr</w:t>
+            </w:r>
+            <w:proofErr w:type="spellEnd"/>
+            <w:r>
+              <w:rPr>
+                <w:rFonts w:eastAsia="PMingLiU"/>
+                <w:bCs/>
+                <w:color w:val="000000" w:themeColor="text1"/>
+                <w:szCs w:val="21"/>
+              </w:rPr>
+              <w:t>}</w:t>
             </w:r>
           </w:p>
         </w:tc>
@@ -2480,12 +2520,21 @@
               </w:rPr>
               <w:t>提交人資料</w:t>
             </w:r>
+            <w:proofErr w:type="spellStart"/>
             <w:r>
               <w:rPr>
                 <w:rFonts w:ascii="Arial" w:eastAsia="PMingLiU" w:hAnsi="Arial"/>
                 <w:sz w:val="20"/>
               </w:rPr>
-              <w:t>Presentor’s Reference</w:t>
+              <w:t>Presentor’s</w:t>
+            </w:r>
+            <w:proofErr w:type="spellEnd"/>
+            <w:r>
+              <w:rPr>
+                <w:rFonts w:ascii="Arial" w:eastAsia="PMingLiU" w:hAnsi="Arial"/>
+                <w:sz w:val="20"/>
+              </w:rPr>
+              <w:t xml:space="preserve"> Reference</w:t>
             </w:r>
           </w:p>
         </w:tc>
@@ -2591,8 +2640,9 @@
                 <w:sz w:val="18"/>
                 <w:szCs w:val="18"/>
               </w:rPr>
-              <w:t>{sU</w:t>
-            </w:r>
+              <w:t>{</w:t>
+            </w:r>
+            <w:proofErr w:type="spellStart"/>
             <w:r>
               <w:rPr>
                 <w:rFonts w:ascii="Arial" w:eastAsia="PMingLiU" w:hAnsi="Arial"/>
@@ -2600,7 +2650,26 @@
                 <w:sz w:val="18"/>
                 <w:szCs w:val="18"/>
               </w:rPr>
-              <w:t>Name}</w:t>
+              <w:t>sU</w:t>
+            </w:r>
+            <w:r>
+              <w:rPr>
+                <w:rFonts w:ascii="Arial" w:eastAsia="PMingLiU" w:hAnsi="Arial"/>
+                <w:color w:val="000000" w:themeColor="text1"/>
+                <w:sz w:val="18"/>
+                <w:szCs w:val="18"/>
+              </w:rPr>
+              <w:t>Name</w:t>
+            </w:r>
+            <w:proofErr w:type="spellEnd"/>
+            <w:r>
+              <w:rPr>
+                <w:rFonts w:ascii="Arial" w:eastAsia="PMingLiU" w:hAnsi="Arial"/>
+                <w:color w:val="000000" w:themeColor="text1"/>
+                <w:sz w:val="18"/>
+                <w:szCs w:val="18"/>
+              </w:rPr>
+              <w:t>}</w:t>
             </w:r>
           </w:p>
         </w:tc>
@@ -2692,8 +2761,9 @@
                 <w:sz w:val="18"/>
                 <w:szCs w:val="18"/>
               </w:rPr>
-              <w:t>{sU</w:t>
-            </w:r>
+              <w:t>{</w:t>
+            </w:r>
+            <w:proofErr w:type="spellStart"/>
             <w:r>
               <w:rPr>
                 <w:rFonts w:ascii="Arial" w:eastAsia="PMingLiU" w:hAnsi="Arial"/>
@@ -2701,7 +2771,26 @@
                 <w:sz w:val="18"/>
                 <w:szCs w:val="18"/>
               </w:rPr>
-              <w:t>Addr}</w:t>
+              <w:t>sU</w:t>
+            </w:r>
+            <w:r>
+              <w:rPr>
+                <w:rFonts w:ascii="Arial" w:eastAsia="PMingLiU" w:hAnsi="Arial"/>
+                <w:color w:val="000000" w:themeColor="text1"/>
+                <w:sz w:val="18"/>
+                <w:szCs w:val="18"/>
+              </w:rPr>
+              <w:t>Addr</w:t>
+            </w:r>
+            <w:proofErr w:type="spellEnd"/>
+            <w:r>
+              <w:rPr>
+                <w:rFonts w:ascii="Arial" w:eastAsia="PMingLiU" w:hAnsi="Arial"/>
+                <w:color w:val="000000" w:themeColor="text1"/>
+                <w:sz w:val="18"/>
+                <w:szCs w:val="18"/>
+              </w:rPr>
+              <w:t>}</w:t>
             </w:r>
           </w:p>
         </w:tc>
@@ -3056,6 +3145,7 @@
               </w:rPr>
               <w:t>{</w:t>
             </w:r>
+            <w:proofErr w:type="spellStart"/>
             <w:r>
               <w:rPr>
                 <w:rFonts w:eastAsia="PMingLiU"/>
@@ -3072,6 +3162,7 @@
               </w:rPr>
               <w:t>Phone</w:t>
             </w:r>
+            <w:proofErr w:type="spellEnd"/>
             <w:r>
               <w:rPr>
                 <w:rFonts w:eastAsia="PMingLiU" w:hint="eastAsia"/>
@@ -3136,15 +3227,33 @@
                 <w:color w:val="000000" w:themeColor="text1"/>
                 <w:sz w:val="18"/>
               </w:rPr>
-              <w:t>{sU</w:t>
-            </w:r>
+              <w:t>{</w:t>
+            </w:r>
+            <w:proofErr w:type="spellStart"/>
             <w:r>
               <w:rPr>
                 <w:rFonts w:eastAsia="PMingLiU"/>
                 <w:color w:val="000000" w:themeColor="text1"/>
                 <w:sz w:val="18"/>
               </w:rPr>
-              <w:t>Fax}</w:t>
+              <w:t>sU</w:t>
+            </w:r>
+            <w:r>
+              <w:rPr>
+                <w:rFonts w:eastAsia="PMingLiU"/>
+                <w:color w:val="000000" w:themeColor="text1"/>
+                <w:sz w:val="18"/>
+              </w:rPr>
+              <w:t>Fax</w:t>
+            </w:r>
+            <w:proofErr w:type="spellEnd"/>
+            <w:r>
+              <w:rPr>
+                <w:rFonts w:eastAsia="PMingLiU"/>
+                <w:color w:val="000000" w:themeColor="text1"/>
+                <w:sz w:val="18"/>
+              </w:rPr>
+              <w:t>}</w:t>
             </w:r>
           </w:p>
         </w:tc>
@@ -3234,8 +3343,9 @@
                 <w:szCs w:val="18"/>
                 <w:lang w:eastAsia="zh-CN"/>
               </w:rPr>
-              <w:t>{sU</w:t>
-            </w:r>
+              <w:t>{</w:t>
+            </w:r>
+            <w:proofErr w:type="spellStart"/>
             <w:r>
               <w:rPr>
                 <w:rFonts w:ascii="Arial" w:hAnsi="Arial" w:cs="Arial"/>
@@ -3244,7 +3354,28 @@
                 <w:szCs w:val="18"/>
                 <w:lang w:eastAsia="zh-CN"/>
               </w:rPr>
-              <w:t>Email}</w:t>
+              <w:t>sU</w:t>
+            </w:r>
+            <w:r>
+              <w:rPr>
+                <w:rFonts w:ascii="Arial" w:hAnsi="Arial" w:cs="Arial"/>
+                <w:color w:val="000000" w:themeColor="text1"/>
+                <w:sz w:val="18"/>
+                <w:szCs w:val="18"/>
+                <w:lang w:eastAsia="zh-CN"/>
+              </w:rPr>
+              <w:t>Email</w:t>
+            </w:r>
+            <w:proofErr w:type="spellEnd"/>
+            <w:r>
+              <w:rPr>
+                <w:rFonts w:ascii="Arial" w:hAnsi="Arial" w:cs="Arial"/>
+                <w:color w:val="000000" w:themeColor="text1"/>
+                <w:sz w:val="18"/>
+                <w:szCs w:val="18"/>
+                <w:lang w:eastAsia="zh-CN"/>
+              </w:rPr>
+              <w:t>}</w:t>
             </w:r>
           </w:p>
         </w:tc>
@@ -4699,15 +4830,16 @@
                 <w:color w:val="000000" w:themeColor="text1"/>
                 <w:szCs w:val="24"/>
               </w:rPr>
-              <w:t>{c</w:t>
-            </w:r>
+              <w:t>{</w:t>
+            </w:r>
+            <w:proofErr w:type="spellStart"/>
             <w:r>
               <w:rPr>
                 <w:rFonts w:eastAsia="PMingLiU"/>
                 <w:color w:val="000000" w:themeColor="text1"/>
                 <w:szCs w:val="24"/>
               </w:rPr>
-              <w:t>S</w:t>
+              <w:t>c</w:t>
             </w:r>
             <w:r>
               <w:rPr>
@@ -4715,7 +4847,24 @@
                 <w:color w:val="000000" w:themeColor="text1"/>
                 <w:szCs w:val="24"/>
               </w:rPr>
-              <w:t>Type}</w:t>
+              <w:t>S</w:t>
+            </w:r>
+            <w:r>
+              <w:rPr>
+                <w:rFonts w:eastAsia="PMingLiU"/>
+                <w:color w:val="000000" w:themeColor="text1"/>
+                <w:szCs w:val="24"/>
+              </w:rPr>
+              <w:t>Type</w:t>
+            </w:r>
+            <w:proofErr w:type="spellEnd"/>
+            <w:r>
+              <w:rPr>
+                <w:rFonts w:eastAsia="PMingLiU"/>
+                <w:color w:val="000000" w:themeColor="text1"/>
+                <w:szCs w:val="24"/>
+              </w:rPr>
+              <w:t>}</w:t>
             </w:r>
           </w:p>
         </w:tc>
@@ -4747,16 +4896,26 @@
                 <w:szCs w:val="24"/>
                 <w:lang w:eastAsia="zh-CN"/>
               </w:rPr>
-              <w:t>{cS</w:t>
-            </w:r>
+              <w:t>{</w:t>
+            </w:r>
+            <w:proofErr w:type="spellStart"/>
             <w:r>
               <w:rPr>
                 <w:color w:val="000000" w:themeColor="text1"/>
                 <w:szCs w:val="24"/>
                 <w:lang w:eastAsia="zh-CN"/>
               </w:rPr>
+              <w:t>cS</w:t>
+            </w:r>
+            <w:r>
+              <w:rPr>
+                <w:color w:val="000000" w:themeColor="text1"/>
+                <w:szCs w:val="24"/>
+                <w:lang w:eastAsia="zh-CN"/>
+              </w:rPr>
               <w:t>Total</w:t>
             </w:r>
+            <w:proofErr w:type="spellEnd"/>
             <w:r>
               <w:rPr>
                 <w:color w:val="000000" w:themeColor="text1"/>
@@ -4796,6 +4955,7 @@
               </w:rPr>
               <w:t>{</w:t>
             </w:r>
+            <w:proofErr w:type="spellStart"/>
             <w:r>
               <w:rPr>
                 <w:rFonts w:eastAsia="PMingLiU"/>
@@ -4804,6 +4964,7 @@
               </w:rPr>
               <w:t>cSCurrency</w:t>
             </w:r>
+            <w:proofErr w:type="spellEnd"/>
             <w:r>
               <w:rPr>
                 <w:rFonts w:eastAsia="PMingLiU"/>
@@ -4842,7 +5003,25 @@
                 <w:color w:val="000000" w:themeColor="text1"/>
                 <w:szCs w:val="24"/>
               </w:rPr>
-              <w:t>{cSCurrency}</w:t>
+              <w:t>{</w:t>
+            </w:r>
+            <w:proofErr w:type="spellStart"/>
+            <w:r>
+              <w:rPr>
+                <w:rFonts w:eastAsia="PMingLiU"/>
+                <w:color w:val="000000" w:themeColor="text1"/>
+                <w:szCs w:val="24"/>
+              </w:rPr>
+              <w:t>cSCurrency</w:t>
+            </w:r>
+            <w:proofErr w:type="spellEnd"/>
+            <w:r>
+              <w:rPr>
+                <w:rFonts w:eastAsia="PMingLiU"/>
+                <w:color w:val="000000" w:themeColor="text1"/>
+                <w:szCs w:val="24"/>
+              </w:rPr>
+              <w:t>}</w:t>
             </w:r>
             <w:r>
               <w:rPr>
@@ -4853,6 +5032,7 @@
               </w:rPr>
               <w:t>{</w:t>
             </w:r>
+            <w:proofErr w:type="spellStart"/>
             <w:r>
               <w:rPr>
                 <w:color w:val="000000" w:themeColor="text1"/>
@@ -4861,6 +5041,7 @@
               </w:rPr>
               <w:t>cSTotal</w:t>
             </w:r>
+            <w:proofErr w:type="spellEnd"/>
             <w:r>
               <w:rPr>
                 <w:rFonts w:hint="eastAsia"/>
@@ -4899,7 +5080,25 @@
                 <w:color w:val="000000" w:themeColor="text1"/>
                 <w:szCs w:val="24"/>
               </w:rPr>
-              <w:t>{cSCurrency}</w:t>
+              <w:t>{</w:t>
+            </w:r>
+            <w:proofErr w:type="spellStart"/>
+            <w:r>
+              <w:rPr>
+                <w:rFonts w:eastAsia="PMingLiU"/>
+                <w:color w:val="000000" w:themeColor="text1"/>
+                <w:szCs w:val="24"/>
+              </w:rPr>
+              <w:t>cSCurrency</w:t>
+            </w:r>
+            <w:proofErr w:type="spellEnd"/>
+            <w:r>
+              <w:rPr>
+                <w:rFonts w:eastAsia="PMingLiU"/>
+                <w:color w:val="000000" w:themeColor="text1"/>
+                <w:szCs w:val="24"/>
+              </w:rPr>
+              <w:t>}</w:t>
             </w:r>
             <w:r>
               <w:rPr>
@@ -4910,6 +5109,7 @@
               </w:rPr>
               <w:t>{</w:t>
             </w:r>
+            <w:proofErr w:type="spellStart"/>
             <w:r>
               <w:rPr>
                 <w:color w:val="000000" w:themeColor="text1"/>
@@ -4918,6 +5118,7 @@
               </w:rPr>
               <w:t>cSTotal</w:t>
             </w:r>
+            <w:proofErr w:type="spellEnd"/>
             <w:r>
               <w:rPr>
                 <w:rFonts w:hint="eastAsia"/>
@@ -5355,15 +5556,33 @@
                 <w:szCs w:val="24"/>
                 <w:lang w:eastAsia="zh-CN"/>
               </w:rPr>
-              <w:t>{cS</w:t>
-            </w:r>
+              <w:t>{</w:t>
+            </w:r>
+            <w:proofErr w:type="spellStart"/>
             <w:r>
               <w:rPr>
                 <w:color w:val="000000" w:themeColor="text1"/>
                 <w:szCs w:val="24"/>
                 <w:lang w:eastAsia="zh-CN"/>
               </w:rPr>
-              <w:t>Total}</w:t>
+              <w:t>cS</w:t>
+            </w:r>
+            <w:r>
+              <w:rPr>
+                <w:color w:val="000000" w:themeColor="text1"/>
+                <w:szCs w:val="24"/>
+                <w:lang w:eastAsia="zh-CN"/>
+              </w:rPr>
+              <w:t>Total</w:t>
+            </w:r>
+            <w:proofErr w:type="spellEnd"/>
+            <w:r>
+              <w:rPr>
+                <w:color w:val="000000" w:themeColor="text1"/>
+                <w:szCs w:val="24"/>
+                <w:lang w:eastAsia="zh-CN"/>
+              </w:rPr>
+              <w:t>}</w:t>
             </w:r>
           </w:p>
         </w:tc>
@@ -5394,7 +5613,25 @@
                 <w:color w:val="000000" w:themeColor="text1"/>
                 <w:szCs w:val="24"/>
               </w:rPr>
-              <w:t>{cSCurrency}</w:t>
+              <w:t>{</w:t>
+            </w:r>
+            <w:proofErr w:type="spellStart"/>
+            <w:r>
+              <w:rPr>
+                <w:rFonts w:eastAsia="PMingLiU"/>
+                <w:color w:val="000000" w:themeColor="text1"/>
+                <w:szCs w:val="24"/>
+              </w:rPr>
+              <w:t>cSCurrency</w:t>
+            </w:r>
+            <w:proofErr w:type="spellEnd"/>
+            <w:r>
+              <w:rPr>
+                <w:rFonts w:eastAsia="PMingLiU"/>
+                <w:color w:val="000000" w:themeColor="text1"/>
+                <w:szCs w:val="24"/>
+              </w:rPr>
+              <w:t>}</w:t>
             </w:r>
           </w:p>
         </w:tc>
@@ -5426,7 +5663,25 @@
                 <w:color w:val="000000" w:themeColor="text1"/>
                 <w:szCs w:val="24"/>
               </w:rPr>
-              <w:t>{cSCurrency}</w:t>
+              <w:t>{</w:t>
+            </w:r>
+            <w:proofErr w:type="spellStart"/>
+            <w:r>
+              <w:rPr>
+                <w:rFonts w:eastAsia="PMingLiU"/>
+                <w:color w:val="000000" w:themeColor="text1"/>
+                <w:szCs w:val="24"/>
+              </w:rPr>
+              <w:t>cSCurrency</w:t>
+            </w:r>
+            <w:proofErr w:type="spellEnd"/>
+            <w:r>
+              <w:rPr>
+                <w:rFonts w:eastAsia="PMingLiU"/>
+                <w:color w:val="000000" w:themeColor="text1"/>
+                <w:szCs w:val="24"/>
+              </w:rPr>
+              <w:t>}</w:t>
             </w:r>
             <w:r>
               <w:rPr>
@@ -5437,6 +5692,7 @@
               </w:rPr>
               <w:t>{</w:t>
             </w:r>
+            <w:proofErr w:type="spellStart"/>
             <w:r>
               <w:rPr>
                 <w:color w:val="000000" w:themeColor="text1"/>
@@ -5445,6 +5701,7 @@
               </w:rPr>
               <w:t>cSTotal</w:t>
             </w:r>
+            <w:proofErr w:type="spellEnd"/>
             <w:r>
               <w:rPr>
                 <w:rFonts w:hint="eastAsia"/>
@@ -5483,7 +5740,25 @@
                 <w:color w:val="000000" w:themeColor="text1"/>
                 <w:szCs w:val="24"/>
               </w:rPr>
-              <w:t>{cSCurrency}</w:t>
+              <w:t>{</w:t>
+            </w:r>
+            <w:proofErr w:type="spellStart"/>
+            <w:r>
+              <w:rPr>
+                <w:rFonts w:eastAsia="PMingLiU"/>
+                <w:color w:val="000000" w:themeColor="text1"/>
+                <w:szCs w:val="24"/>
+              </w:rPr>
+              <w:t>cSCurrency</w:t>
+            </w:r>
+            <w:proofErr w:type="spellEnd"/>
+            <w:r>
+              <w:rPr>
+                <w:rFonts w:eastAsia="PMingLiU"/>
+                <w:color w:val="000000" w:themeColor="text1"/>
+                <w:szCs w:val="24"/>
+              </w:rPr>
+              <w:t>}</w:t>
             </w:r>
             <w:r>
               <w:rPr>
@@ -5494,6 +5769,7 @@
               </w:rPr>
               <w:t>{</w:t>
             </w:r>
+            <w:proofErr w:type="spellStart"/>
             <w:r>
               <w:rPr>
                 <w:color w:val="000000" w:themeColor="text1"/>
@@ -5502,6 +5778,7 @@
               </w:rPr>
               <w:t>cSTotal</w:t>
             </w:r>
+            <w:proofErr w:type="spellEnd"/>
             <w:r>
               <w:rPr>
                 <w:rFonts w:hint="eastAsia"/>
@@ -6422,7 +6699,7 @@
           <w:lang w:val="it-IT"/>
         </w:rPr>
         <w:sectPr>
-          <w:footerReference w:type="default" r:id="rId8"/>
+          <w:footerReference w:type="default" r:id="rId9"/>
           <w:pgSz w:w="11909" w:h="16834"/>
           <w:pgMar w:top="488" w:right="720" w:bottom="431" w:left="1440" w:header="0" w:footer="0" w:gutter="0"/>
           <w:cols w:space="720"/>
@@ -6863,6 +7140,7 @@
               </w:rPr>
               <w:t>創辦成員</w:t>
             </w:r>
+            <w:proofErr w:type="spellStart"/>
             <w:r>
               <w:rPr>
                 <w:rFonts w:ascii="Arial" w:hAnsi="Arial"/>
@@ -6870,7 +7148,27 @@
                 <w:szCs w:val="22"/>
                 <w:lang w:val="it-IT"/>
               </w:rPr>
-              <w:t>Founder Member</w:t>
+              <w:t>Founder</w:t>
+            </w:r>
+            <w:proofErr w:type="spellEnd"/>
+            <w:r>
+              <w:rPr>
+                <w:rFonts w:ascii="Arial" w:hAnsi="Arial"/>
+                <w:sz w:val="22"/>
+                <w:szCs w:val="22"/>
+                <w:lang w:val="it-IT"/>
+              </w:rPr>
+              <w:t xml:space="preserve"> </w:t>
+            </w:r>
+            <w:proofErr w:type="spellStart"/>
+            <w:r>
+              <w:rPr>
+                <w:rFonts w:ascii="Arial" w:hAnsi="Arial"/>
+                <w:sz w:val="22"/>
+                <w:szCs w:val="22"/>
+                <w:lang w:val="it-IT"/>
+              </w:rPr>
+              <w:t>Member</w:t>
             </w:r>
             <w:r>
               <w:rPr>
@@ -6881,6 +7179,7 @@
               </w:rPr>
               <w:t>s</w:t>
             </w:r>
+            <w:proofErr w:type="spellEnd"/>
           </w:p>
         </w:tc>
       </w:tr>
@@ -6974,7 +7273,139 @@
           <w:szCs w:val="16"/>
           <w:lang w:val="it-IT"/>
         </w:rPr>
-        <w:t>Use Continuation Sheet A if more than 2 founder members)</w:t>
+        <w:t xml:space="preserve">Use </w:t>
+      </w:r>
+      <w:proofErr w:type="spellStart"/>
+      <w:r>
+        <w:rPr>
+          <w:rFonts w:ascii="Arial" w:hAnsi="Arial" w:cs="Arial"/>
+          <w:i/>
+          <w:sz w:val="16"/>
+          <w:szCs w:val="16"/>
+          <w:lang w:val="it-IT"/>
+        </w:rPr>
+        <w:t>Continuation</w:t>
+      </w:r>
+      <w:proofErr w:type="spellEnd"/>
+      <w:r>
+        <w:rPr>
+          <w:rFonts w:ascii="Arial" w:hAnsi="Arial" w:cs="Arial"/>
+          <w:i/>
+          <w:sz w:val="16"/>
+          <w:szCs w:val="16"/>
+          <w:lang w:val="it-IT"/>
+        </w:rPr>
+        <w:t xml:space="preserve"> </w:t>
+      </w:r>
+      <w:proofErr w:type="spellStart"/>
+      <w:r>
+        <w:rPr>
+          <w:rFonts w:ascii="Arial" w:hAnsi="Arial" w:cs="Arial"/>
+          <w:i/>
+          <w:sz w:val="16"/>
+          <w:szCs w:val="16"/>
+          <w:lang w:val="it-IT"/>
+        </w:rPr>
+        <w:t>Sheet</w:t>
+      </w:r>
+      <w:proofErr w:type="spellEnd"/>
+      <w:r>
+        <w:rPr>
+          <w:rFonts w:ascii="Arial" w:hAnsi="Arial" w:cs="Arial"/>
+          <w:i/>
+          <w:sz w:val="16"/>
+          <w:szCs w:val="16"/>
+          <w:lang w:val="it-IT"/>
+        </w:rPr>
+        <w:t xml:space="preserve"> A </w:t>
+      </w:r>
+      <w:proofErr w:type="spellStart"/>
+      <w:r>
+        <w:rPr>
+          <w:rFonts w:ascii="Arial" w:hAnsi="Arial" w:cs="Arial"/>
+          <w:i/>
+          <w:sz w:val="16"/>
+          <w:szCs w:val="16"/>
+          <w:lang w:val="it-IT"/>
+        </w:rPr>
+        <w:t>if</w:t>
+      </w:r>
+      <w:proofErr w:type="spellEnd"/>
+      <w:r>
+        <w:rPr>
+          <w:rFonts w:ascii="Arial" w:hAnsi="Arial" w:cs="Arial"/>
+          <w:i/>
+          <w:sz w:val="16"/>
+          <w:szCs w:val="16"/>
+          <w:lang w:val="it-IT"/>
+        </w:rPr>
+        <w:t xml:space="preserve"> more </w:t>
+      </w:r>
+      <w:proofErr w:type="spellStart"/>
+      <w:r>
+        <w:rPr>
+          <w:rFonts w:ascii="Arial" w:hAnsi="Arial" w:cs="Arial"/>
+          <w:i/>
+          <w:sz w:val="16"/>
+          <w:szCs w:val="16"/>
+          <w:lang w:val="it-IT"/>
+        </w:rPr>
+        <w:t>than</w:t>
+      </w:r>
+      <w:proofErr w:type="spellEnd"/>
+      <w:r>
+        <w:rPr>
+          <w:rFonts w:ascii="Arial" w:hAnsi="Arial" w:cs="Arial"/>
+          <w:i/>
+          <w:sz w:val="16"/>
+          <w:szCs w:val="16"/>
+          <w:lang w:val="it-IT"/>
+        </w:rPr>
+        <w:t xml:space="preserve"> 2 </w:t>
+      </w:r>
+      <w:proofErr w:type="spellStart"/>
+      <w:r>
+        <w:rPr>
+          <w:rFonts w:ascii="Arial" w:hAnsi="Arial" w:cs="Arial"/>
+          <w:i/>
+          <w:sz w:val="16"/>
+          <w:szCs w:val="16"/>
+          <w:lang w:val="it-IT"/>
+        </w:rPr>
+        <w:t>founder</w:t>
+      </w:r>
+      <w:proofErr w:type="spellEnd"/>
+      <w:r>
+        <w:rPr>
+          <w:rFonts w:ascii="Arial" w:hAnsi="Arial" w:cs="Arial"/>
+          <w:i/>
+          <w:sz w:val="16"/>
+          <w:szCs w:val="16"/>
+          <w:lang w:val="it-IT"/>
+        </w:rPr>
+        <w:t xml:space="preserve"> </w:t>
+      </w:r>
+      <w:proofErr w:type="spellStart"/>
+      <w:r>
+        <w:rPr>
+          <w:rFonts w:ascii="Arial" w:hAnsi="Arial" w:cs="Arial"/>
+          <w:i/>
+          <w:sz w:val="16"/>
+          <w:szCs w:val="16"/>
+          <w:lang w:val="it-IT"/>
+        </w:rPr>
+        <w:t>members</w:t>
+      </w:r>
+      <w:proofErr w:type="spellEnd"/>
+      <w:r>
+        <w:rPr>
+          <w:rFonts w:ascii="Arial" w:hAnsi="Arial" w:cs="Arial"/>
+          <w:i/>
+          <w:sz w:val="16"/>
+          <w:szCs w:val="16"/>
+          <w:lang w:val="it-IT"/>
+        </w:rPr>
+        <w:t>)</w:t>
       </w:r>
     </w:p>
     <w:tbl>
@@ -7081,6 +7512,7 @@
                 <w:lang w:val="it-IT"/>
               </w:rPr>
             </w:pPr>
+            <w:proofErr w:type="spellStart"/>
             <w:r>
               <w:rPr>
                 <w:rFonts w:ascii="Arial" w:hAnsi="Arial" w:hint="eastAsia"/>
@@ -7097,17 +7529,29 @@
                 <w:szCs w:val="18"/>
                 <w:lang w:val="it-IT"/>
               </w:rPr>
-              <w:t xml:space="preserve">me in </w:t>
-            </w:r>
-            <w:r>
-              <w:rPr>
-                <w:rFonts w:ascii="Arial" w:hAnsi="Arial" w:hint="eastAsia"/>
+              <w:t>me</w:t>
+            </w:r>
+            <w:proofErr w:type="spellEnd"/>
+            <w:r>
+              <w:rPr>
+                <w:rFonts w:ascii="Arial" w:hAnsi="Arial"/>
                 <w:sz w:val="16"/>
                 <w:szCs w:val="18"/>
                 <w:lang w:val="it-IT"/>
               </w:rPr>
+              <w:t xml:space="preserve"> in </w:t>
+            </w:r>
+            <w:proofErr w:type="spellStart"/>
+            <w:r>
+              <w:rPr>
+                <w:rFonts w:ascii="Arial" w:hAnsi="Arial" w:hint="eastAsia"/>
+                <w:sz w:val="16"/>
+                <w:szCs w:val="18"/>
+                <w:lang w:val="it-IT"/>
+              </w:rPr>
               <w:t>Chinese</w:t>
             </w:r>
+            <w:proofErr w:type="spellEnd"/>
           </w:p>
         </w:tc>
         <w:tc>
@@ -7138,6 +7582,7 @@
               </w:rPr>
               <w:t>{</w:t>
             </w:r>
+            <w:proofErr w:type="spellStart"/>
             <w:r>
               <w:rPr>
                 <w:color w:val="000000" w:themeColor="text1"/>
@@ -7145,6 +7590,7 @@
               </w:rPr>
               <w:t>fNameCn</w:t>
             </w:r>
+            <w:proofErr w:type="spellEnd"/>
             <w:r>
               <w:rPr>
                 <w:rFonts w:hint="eastAsia"/>
@@ -7251,6 +7697,7 @@
                 <w:lang w:val="it-IT"/>
               </w:rPr>
             </w:pPr>
+            <w:proofErr w:type="spellStart"/>
             <w:r>
               <w:rPr>
                 <w:rFonts w:ascii="Arial" w:hAnsi="Arial"/>
@@ -7258,7 +7705,17 @@
                 <w:szCs w:val="16"/>
                 <w:lang w:val="it-IT"/>
               </w:rPr>
-              <w:t>Name in English</w:t>
+              <w:t>Name</w:t>
+            </w:r>
+            <w:proofErr w:type="spellEnd"/>
+            <w:r>
+              <w:rPr>
+                <w:rFonts w:ascii="Arial" w:hAnsi="Arial"/>
+                <w:sz w:val="16"/>
+                <w:szCs w:val="16"/>
+                <w:lang w:val="it-IT"/>
+              </w:rPr>
+              <w:t xml:space="preserve"> in English</w:t>
             </w:r>
           </w:p>
         </w:tc>
@@ -7296,7 +7753,23 @@
                 <w:color w:val="000000" w:themeColor="text1"/>
                 <w:lang w:eastAsia="zh-CN"/>
               </w:rPr>
-              <w:t>{fNameEn}</w:t>
+              <w:t>{</w:t>
+            </w:r>
+            <w:proofErr w:type="spellStart"/>
+            <w:r>
+              <w:rPr>
+                <w:color w:val="000000" w:themeColor="text1"/>
+                <w:lang w:eastAsia="zh-CN"/>
+              </w:rPr>
+              <w:t>fNameEn</w:t>
+            </w:r>
+            <w:proofErr w:type="spellEnd"/>
+            <w:r>
+              <w:rPr>
+                <w:color w:val="000000" w:themeColor="text1"/>
+                <w:lang w:eastAsia="zh-CN"/>
+              </w:rPr>
+              <w:t>}</w:t>
             </w:r>
           </w:p>
         </w:tc>
@@ -7369,6 +7842,7 @@
                 <w:lang w:val="it-IT"/>
               </w:rPr>
             </w:pPr>
+            <w:proofErr w:type="spellStart"/>
             <w:r>
               <w:rPr>
                 <w:b w:val="0"/>
@@ -7378,6 +7852,7 @@
               </w:rPr>
               <w:t>Address</w:t>
             </w:r>
+            <w:proofErr w:type="spellEnd"/>
           </w:p>
           <w:p>
             <w:pPr>
@@ -7456,7 +7931,23 @@
                 <w:color w:val="000000" w:themeColor="text1"/>
                 <w:lang w:eastAsia="zh-CN"/>
               </w:rPr>
-              <w:t>{fAddr}</w:t>
+              <w:t>{</w:t>
+            </w:r>
+            <w:proofErr w:type="spellStart"/>
+            <w:r>
+              <w:rPr>
+                <w:color w:val="000000" w:themeColor="text1"/>
+                <w:lang w:eastAsia="zh-CN"/>
+              </w:rPr>
+              <w:t>fAddr</w:t>
+            </w:r>
+            <w:proofErr w:type="spellEnd"/>
+            <w:r>
+              <w:rPr>
+                <w:color w:val="000000" w:themeColor="text1"/>
+                <w:lang w:eastAsia="zh-CN"/>
+              </w:rPr>
+              <w:t>}</w:t>
             </w:r>
           </w:p>
         </w:tc>
@@ -7851,7 +8342,31 @@
                 <w:spacing w:val="0"/>
                 <w:sz w:val="24"/>
               </w:rPr>
-              <w:t>{fCountry}</w:t>
+              <w:t>{</w:t>
+            </w:r>
+            <w:proofErr w:type="spellStart"/>
+            <w:r>
+              <w:rPr>
+                <w:rFonts w:ascii="Times New Roman" w:eastAsia="PMingLiU" w:hAnsi="Times New Roman" w:cs="Arial"/>
+                <w:b w:val="0"/>
+                <w:bCs/>
+                <w:color w:val="000000" w:themeColor="text1"/>
+                <w:spacing w:val="0"/>
+                <w:sz w:val="24"/>
+              </w:rPr>
+              <w:t>fCountry</w:t>
+            </w:r>
+            <w:proofErr w:type="spellEnd"/>
+            <w:r>
+              <w:rPr>
+                <w:rFonts w:ascii="Times New Roman" w:eastAsia="PMingLiU" w:hAnsi="Times New Roman" w:cs="Arial"/>
+                <w:b w:val="0"/>
+                <w:bCs/>
+                <w:color w:val="000000" w:themeColor="text1"/>
+                <w:spacing w:val="0"/>
+                <w:sz w:val="24"/>
+              </w:rPr>
+              <w:t>}</w:t>
             </w:r>
           </w:p>
         </w:tc>
@@ -7967,6 +8482,7 @@
               </w:rPr>
               <w:t xml:space="preserve"> to be </w:t>
             </w:r>
+            <w:proofErr w:type="spellStart"/>
             <w:r>
               <w:rPr>
                 <w:rFonts w:ascii="Arial" w:hAnsi="Arial"/>
@@ -7985,6 +8501,7 @@
               </w:rPr>
               <w:t>ubscribed</w:t>
             </w:r>
+            <w:proofErr w:type="spellEnd"/>
           </w:p>
           <w:p>
             <w:pPr>
@@ -8468,7 +8985,25 @@
                 <w:color w:val="000000"/>
                 <w:szCs w:val="24"/>
               </w:rPr>
-              <w:t>{cSType}</w:t>
+              <w:t>{</w:t>
+            </w:r>
+            <w:proofErr w:type="spellStart"/>
+            <w:r>
+              <w:rPr>
+                <w:rFonts w:eastAsia="PMingLiU"/>
+                <w:color w:val="000000"/>
+                <w:szCs w:val="24"/>
+              </w:rPr>
+              <w:t>cSType</w:t>
+            </w:r>
+            <w:proofErr w:type="spellEnd"/>
+            <w:r>
+              <w:rPr>
+                <w:rFonts w:eastAsia="PMingLiU"/>
+                <w:color w:val="000000"/>
+                <w:szCs w:val="24"/>
+              </w:rPr>
+              <w:t>}</w:t>
             </w:r>
           </w:p>
         </w:tc>
@@ -8500,7 +9035,25 @@
                 <w:szCs w:val="24"/>
                 <w:lang w:eastAsia="zh-CN"/>
               </w:rPr>
-              <w:t>{fStockNum}</w:t>
+              <w:t>{</w:t>
+            </w:r>
+            <w:proofErr w:type="spellStart"/>
+            <w:r>
+              <w:rPr>
+                <w:color w:val="000000" w:themeColor="text1"/>
+                <w:szCs w:val="24"/>
+                <w:lang w:eastAsia="zh-CN"/>
+              </w:rPr>
+              <w:t>fStockNum</w:t>
+            </w:r>
+            <w:proofErr w:type="spellEnd"/>
+            <w:r>
+              <w:rPr>
+                <w:color w:val="000000" w:themeColor="text1"/>
+                <w:szCs w:val="24"/>
+                <w:lang w:eastAsia="zh-CN"/>
+              </w:rPr>
+              <w:t>}</w:t>
             </w:r>
           </w:p>
         </w:tc>
@@ -8532,7 +9085,25 @@
                 <w:color w:val="000000" w:themeColor="text1"/>
                 <w:sz w:val="20"/>
               </w:rPr>
-              <w:t>{cSCurrency}</w:t>
+              <w:t>{</w:t>
+            </w:r>
+            <w:proofErr w:type="spellStart"/>
+            <w:r>
+              <w:rPr>
+                <w:rFonts w:eastAsia="PMingLiU" w:cs="Arial"/>
+                <w:color w:val="000000" w:themeColor="text1"/>
+                <w:sz w:val="20"/>
+              </w:rPr>
+              <w:t>cSCurrency</w:t>
+            </w:r>
+            <w:proofErr w:type="spellEnd"/>
+            <w:r>
+              <w:rPr>
+                <w:rFonts w:eastAsia="PMingLiU" w:cs="Arial"/>
+                <w:color w:val="000000" w:themeColor="text1"/>
+                <w:sz w:val="20"/>
+              </w:rPr>
+              <w:t>}</w:t>
             </w:r>
           </w:p>
         </w:tc>
@@ -8564,7 +9135,43 @@
                 <w:szCs w:val="24"/>
                 <w:lang w:eastAsia="zh-CN"/>
               </w:rPr>
-              <w:t>{cSCurrency}{fStockNum}</w:t>
+              <w:t>{</w:t>
+            </w:r>
+            <w:proofErr w:type="spellStart"/>
+            <w:r>
+              <w:rPr>
+                <w:color w:val="000000" w:themeColor="text1"/>
+                <w:szCs w:val="24"/>
+                <w:lang w:eastAsia="zh-CN"/>
+              </w:rPr>
+              <w:t>cSCurrency</w:t>
+            </w:r>
+            <w:proofErr w:type="spellEnd"/>
+            <w:r>
+              <w:rPr>
+                <w:color w:val="000000" w:themeColor="text1"/>
+                <w:szCs w:val="24"/>
+                <w:lang w:eastAsia="zh-CN"/>
+              </w:rPr>
+              <w:t>}{</w:t>
+            </w:r>
+            <w:proofErr w:type="spellStart"/>
+            <w:r>
+              <w:rPr>
+                <w:color w:val="000000" w:themeColor="text1"/>
+                <w:szCs w:val="24"/>
+                <w:lang w:eastAsia="zh-CN"/>
+              </w:rPr>
+              <w:t>fStockNum</w:t>
+            </w:r>
+            <w:proofErr w:type="spellEnd"/>
+            <w:r>
+              <w:rPr>
+                <w:color w:val="000000" w:themeColor="text1"/>
+                <w:szCs w:val="24"/>
+                <w:lang w:eastAsia="zh-CN"/>
+              </w:rPr>
+              <w:t>}</w:t>
             </w:r>
           </w:p>
         </w:tc>
@@ -8918,6 +9525,7 @@
               </w:rPr>
               <w:t>{</w:t>
             </w:r>
+            <w:proofErr w:type="spellStart"/>
             <w:r>
               <w:rPr>
                 <w:color w:val="000000" w:themeColor="text1"/>
@@ -8926,6 +9534,7 @@
               </w:rPr>
               <w:t>fStockNum</w:t>
             </w:r>
+            <w:proofErr w:type="spellEnd"/>
             <w:r>
               <w:rPr>
                 <w:rFonts w:hint="eastAsia"/>
@@ -8965,7 +9574,25 @@
                 <w:color w:val="000000" w:themeColor="text1"/>
                 <w:sz w:val="20"/>
               </w:rPr>
-              <w:t>{cSCurrency}</w:t>
+              <w:t>{</w:t>
+            </w:r>
+            <w:proofErr w:type="spellStart"/>
+            <w:r>
+              <w:rPr>
+                <w:rFonts w:eastAsia="PMingLiU" w:cs="Arial"/>
+                <w:color w:val="000000" w:themeColor="text1"/>
+                <w:sz w:val="20"/>
+              </w:rPr>
+              <w:t>cSCurrency</w:t>
+            </w:r>
+            <w:proofErr w:type="spellEnd"/>
+            <w:r>
+              <w:rPr>
+                <w:rFonts w:eastAsia="PMingLiU" w:cs="Arial"/>
+                <w:color w:val="000000" w:themeColor="text1"/>
+                <w:sz w:val="20"/>
+              </w:rPr>
+              <w:t>}</w:t>
             </w:r>
           </w:p>
         </w:tc>
@@ -8997,7 +9624,43 @@
                 <w:szCs w:val="24"/>
                 <w:lang w:eastAsia="zh-CN"/>
               </w:rPr>
-              <w:t>{cSCurrency}{fStockNum}</w:t>
+              <w:t>{</w:t>
+            </w:r>
+            <w:proofErr w:type="spellStart"/>
+            <w:r>
+              <w:rPr>
+                <w:color w:val="000000" w:themeColor="text1"/>
+                <w:szCs w:val="24"/>
+                <w:lang w:eastAsia="zh-CN"/>
+              </w:rPr>
+              <w:t>cSCurrency</w:t>
+            </w:r>
+            <w:proofErr w:type="spellEnd"/>
+            <w:r>
+              <w:rPr>
+                <w:color w:val="000000" w:themeColor="text1"/>
+                <w:szCs w:val="24"/>
+                <w:lang w:eastAsia="zh-CN"/>
+              </w:rPr>
+              <w:t>}{</w:t>
+            </w:r>
+            <w:proofErr w:type="spellStart"/>
+            <w:r>
+              <w:rPr>
+                <w:color w:val="000000" w:themeColor="text1"/>
+                <w:szCs w:val="24"/>
+                <w:lang w:eastAsia="zh-CN"/>
+              </w:rPr>
+              <w:t>fStockNum</w:t>
+            </w:r>
+            <w:proofErr w:type="spellEnd"/>
+            <w:r>
+              <w:rPr>
+                <w:color w:val="000000" w:themeColor="text1"/>
+                <w:szCs w:val="24"/>
+                <w:lang w:eastAsia="zh-CN"/>
+              </w:rPr>
+              <w:t>}</w:t>
             </w:r>
           </w:p>
         </w:tc>
@@ -9236,6 +9899,7 @@
                 <w:lang w:val="it-IT"/>
               </w:rPr>
             </w:pPr>
+            <w:proofErr w:type="spellStart"/>
             <w:r>
               <w:rPr>
                 <w:rFonts w:ascii="Arial" w:hAnsi="Arial" w:hint="eastAsia"/>
@@ -9252,17 +9916,29 @@
                 <w:szCs w:val="18"/>
                 <w:lang w:val="it-IT"/>
               </w:rPr>
-              <w:t xml:space="preserve">me in </w:t>
-            </w:r>
-            <w:r>
-              <w:rPr>
-                <w:rFonts w:ascii="Arial" w:hAnsi="Arial" w:hint="eastAsia"/>
+              <w:t>me</w:t>
+            </w:r>
+            <w:proofErr w:type="spellEnd"/>
+            <w:r>
+              <w:rPr>
+                <w:rFonts w:ascii="Arial" w:hAnsi="Arial"/>
                 <w:sz w:val="16"/>
                 <w:szCs w:val="18"/>
                 <w:lang w:val="it-IT"/>
               </w:rPr>
+              <w:t xml:space="preserve"> in </w:t>
+            </w:r>
+            <w:proofErr w:type="spellStart"/>
+            <w:r>
+              <w:rPr>
+                <w:rFonts w:ascii="Arial" w:hAnsi="Arial" w:hint="eastAsia"/>
+                <w:sz w:val="16"/>
+                <w:szCs w:val="18"/>
+                <w:lang w:val="it-IT"/>
+              </w:rPr>
               <w:t>Chinese</w:t>
             </w:r>
+            <w:proofErr w:type="spellEnd"/>
           </w:p>
         </w:tc>
         <w:tc>
@@ -9390,6 +10066,7 @@
                 <w:lang w:val="it-IT"/>
               </w:rPr>
             </w:pPr>
+            <w:proofErr w:type="spellStart"/>
             <w:r>
               <w:rPr>
                 <w:rFonts w:ascii="Arial" w:hAnsi="Arial"/>
@@ -9397,7 +10074,17 @@
                 <w:szCs w:val="16"/>
                 <w:lang w:val="it-IT"/>
               </w:rPr>
-              <w:t>Name in English</w:t>
+              <w:t>Name</w:t>
+            </w:r>
+            <w:proofErr w:type="spellEnd"/>
+            <w:r>
+              <w:rPr>
+                <w:rFonts w:ascii="Arial" w:hAnsi="Arial"/>
+                <w:sz w:val="16"/>
+                <w:szCs w:val="16"/>
+                <w:lang w:val="it-IT"/>
+              </w:rPr>
+              <w:t xml:space="preserve"> in English</w:t>
             </w:r>
           </w:p>
         </w:tc>
@@ -9508,6 +10195,7 @@
                 <w:lang w:val="it-IT"/>
               </w:rPr>
             </w:pPr>
+            <w:proofErr w:type="spellStart"/>
             <w:r>
               <w:rPr>
                 <w:b w:val="0"/>
@@ -9517,6 +10205,7 @@
               </w:rPr>
               <w:t>Address</w:t>
             </w:r>
+            <w:proofErr w:type="spellEnd"/>
           </w:p>
           <w:p>
             <w:pPr>
@@ -10125,6 +10814,7 @@
               </w:rPr>
               <w:t xml:space="preserve"> to be </w:t>
             </w:r>
+            <w:proofErr w:type="spellStart"/>
             <w:r>
               <w:rPr>
                 <w:rFonts w:ascii="Arial" w:hAnsi="Arial"/>
@@ -10143,6 +10833,7 @@
               </w:rPr>
               <w:t>ubscribed</w:t>
             </w:r>
+            <w:proofErr w:type="spellEnd"/>
           </w:p>
           <w:p>
             <w:pPr>
@@ -10625,7 +11316,23 @@
                 <w:rFonts w:eastAsia="PMingLiU"/>
                 <w:szCs w:val="24"/>
               </w:rPr>
-              <w:t>{cSType}</w:t>
+              <w:t>{</w:t>
+            </w:r>
+            <w:proofErr w:type="spellStart"/>
+            <w:r>
+              <w:rPr>
+                <w:rFonts w:eastAsia="PMingLiU"/>
+                <w:szCs w:val="24"/>
+              </w:rPr>
+              <w:t>cSType</w:t>
+            </w:r>
+            <w:proofErr w:type="spellEnd"/>
+            <w:r>
+              <w:rPr>
+                <w:rFonts w:eastAsia="PMingLiU"/>
+                <w:szCs w:val="24"/>
+              </w:rPr>
+              <w:t>}</w:t>
             </w:r>
           </w:p>
         </w:tc>
@@ -10685,8 +11392,26 @@
                 <w:rFonts w:eastAsia="PMingLiU"/>
                 <w:szCs w:val="24"/>
               </w:rPr>
-              <w:t>{cSCurrency}</w:t>
-            </w:r>
+              <w:t>{</w:t>
+            </w:r>
+            <w:proofErr w:type="spellStart"/>
+            <w:r>
+              <w:rPr>
+                <w:rFonts w:eastAsia="PMingLiU"/>
+                <w:szCs w:val="24"/>
+              </w:rPr>
+              <w:t>cSCurrency</w:t>
+            </w:r>
+            <w:proofErr w:type="spellEnd"/>
+            <w:r>
+              <w:rPr>
+                <w:rFonts w:eastAsia="PMingLiU"/>
+                <w:szCs w:val="24"/>
+              </w:rPr>
+              <w:t>}</w:t>
+            </w:r>
+            <w:bookmarkStart w:id="0" w:name="_GoBack"/>
+            <w:bookmarkEnd w:id="0"/>
           </w:p>
         </w:tc>
         <w:tc>
@@ -10715,7 +11440,23 @@
                 <w:rFonts w:eastAsia="PMingLiU"/>
                 <w:szCs w:val="24"/>
               </w:rPr>
-              <w:t>{cSCurrency}{fStockNum1}</w:t>
+              <w:t>{</w:t>
+            </w:r>
+            <w:proofErr w:type="spellStart"/>
+            <w:r>
+              <w:rPr>
+                <w:rFonts w:eastAsia="PMingLiU"/>
+                <w:szCs w:val="24"/>
+              </w:rPr>
+              <w:t>cSCurrency</w:t>
+            </w:r>
+            <w:proofErr w:type="spellEnd"/>
+            <w:r>
+              <w:rPr>
+                <w:rFonts w:eastAsia="PMingLiU"/>
+                <w:szCs w:val="24"/>
+              </w:rPr>
+              <w:t>}{fStockNum1}</w:t>
             </w:r>
           </w:p>
         </w:tc>
@@ -11059,7 +11800,14 @@
                 <w:rFonts w:eastAsia="PMingLiU"/>
                 <w:szCs w:val="24"/>
               </w:rPr>
-              <w:t>{sStockNum1}</w:t>
+              <w:t>{f</w:t>
+            </w:r>
+            <w:r>
+              <w:rPr>
+                <w:rFonts w:eastAsia="PMingLiU"/>
+                <w:szCs w:val="24"/>
+              </w:rPr>
+              <w:t>StockNum1}</w:t>
             </w:r>
           </w:p>
         </w:tc>
@@ -11089,7 +11837,23 @@
                 <w:rFonts w:eastAsia="PMingLiU"/>
                 <w:szCs w:val="24"/>
               </w:rPr>
-              <w:t>{cSCurrency}</w:t>
+              <w:t>{</w:t>
+            </w:r>
+            <w:proofErr w:type="spellStart"/>
+            <w:r>
+              <w:rPr>
+                <w:rFonts w:eastAsia="PMingLiU"/>
+                <w:szCs w:val="24"/>
+              </w:rPr>
+              <w:t>cSCurrency</w:t>
+            </w:r>
+            <w:proofErr w:type="spellEnd"/>
+            <w:r>
+              <w:rPr>
+                <w:rFonts w:eastAsia="PMingLiU"/>
+                <w:szCs w:val="24"/>
+              </w:rPr>
+              <w:t>}</w:t>
             </w:r>
           </w:p>
         </w:tc>
@@ -11119,7 +11883,23 @@
                 <w:rFonts w:eastAsia="PMingLiU"/>
                 <w:szCs w:val="24"/>
               </w:rPr>
-              <w:t>{cSCurrency}{fStockNum1}</w:t>
+              <w:t>{</w:t>
+            </w:r>
+            <w:proofErr w:type="spellStart"/>
+            <w:r>
+              <w:rPr>
+                <w:rFonts w:eastAsia="PMingLiU"/>
+                <w:szCs w:val="24"/>
+              </w:rPr>
+              <w:t>cSCurrency</w:t>
+            </w:r>
+            <w:proofErr w:type="spellEnd"/>
+            <w:r>
+              <w:rPr>
+                <w:rFonts w:eastAsia="PMingLiU"/>
+                <w:szCs w:val="24"/>
+              </w:rPr>
+              <w:t>}{fStockNum1}</w:t>
             </w:r>
           </w:p>
         </w:tc>
@@ -12566,6 +13346,7 @@
               </w:rPr>
               <w:t>中文</w:t>
             </w:r>
+            <w:proofErr w:type="spellStart"/>
             <w:r>
               <w:rPr>
                 <w:rFonts w:hint="eastAsia"/>
@@ -12578,6 +13359,7 @@
               </w:rPr>
               <w:t>Chinese</w:t>
             </w:r>
+            <w:proofErr w:type="spellEnd"/>
           </w:p>
         </w:tc>
         <w:tc>
@@ -12941,6 +13723,7 @@
               </w:rPr>
               <w:t>中文</w:t>
             </w:r>
+            <w:proofErr w:type="spellStart"/>
             <w:r>
               <w:rPr>
                 <w:rFonts w:hint="eastAsia"/>
@@ -12953,6 +13736,7 @@
               </w:rPr>
               <w:t>Chinese</w:t>
             </w:r>
+            <w:proofErr w:type="spellEnd"/>
           </w:p>
         </w:tc>
         <w:tc>
@@ -15217,7 +16001,33 @@
                 <w:sz w:val="24"/>
                 <w:szCs w:val="24"/>
               </w:rPr>
-              <w:t>{sNameCn}</w:t>
+              <w:t>{</w:t>
+            </w:r>
+            <w:proofErr w:type="spellStart"/>
+            <w:r>
+              <w:rPr>
+                <w:rStyle w:val="apple-style-span"/>
+                <w:rFonts w:eastAsia="PMingLiU"/>
+                <w:b w:val="0"/>
+                <w:bCs/>
+                <w:color w:val="000000" w:themeColor="text1"/>
+                <w:sz w:val="24"/>
+                <w:szCs w:val="24"/>
+              </w:rPr>
+              <w:t>sNameCn</w:t>
+            </w:r>
+            <w:proofErr w:type="spellEnd"/>
+            <w:r>
+              <w:rPr>
+                <w:rStyle w:val="apple-style-span"/>
+                <w:rFonts w:eastAsia="PMingLiU"/>
+                <w:b w:val="0"/>
+                <w:bCs/>
+                <w:color w:val="000000" w:themeColor="text1"/>
+                <w:sz w:val="24"/>
+                <w:szCs w:val="24"/>
+              </w:rPr>
+              <w:t>}</w:t>
             </w:r>
           </w:p>
         </w:tc>
@@ -15341,6 +16151,7 @@
               </w:rPr>
               <w:t>{</w:t>
             </w:r>
+            <w:proofErr w:type="spellStart"/>
             <w:r>
               <w:rPr>
                 <w:rFonts w:ascii="Times New Roman" w:eastAsia="PMingLiU" w:hAnsi="Times New Roman"/>
@@ -15352,6 +16163,7 @@
               </w:rPr>
               <w:t>sNameEn</w:t>
             </w:r>
+            <w:proofErr w:type="spellEnd"/>
             <w:r>
               <w:rPr>
                 <w:rFonts w:ascii="Times New Roman" w:eastAsia="PMingLiU" w:hAnsi="Times New Roman"/>
@@ -15926,6 +16738,7 @@
               </w:rPr>
               <w:t>{</w:t>
             </w:r>
+            <w:proofErr w:type="spellStart"/>
             <w:r>
               <w:rPr>
                 <w:rFonts w:eastAsia="PMingLiU" w:cs="Arial"/>
@@ -15940,7 +16753,16 @@
                 <w:bCs/>
                 <w:color w:val="000000" w:themeColor="text1"/>
               </w:rPr>
-              <w:t>HKAddr}</w:t>
+              <w:t>HKAddr</w:t>
+            </w:r>
+            <w:proofErr w:type="spellEnd"/>
+            <w:r>
+              <w:rPr>
+                <w:rFonts w:eastAsia="PMingLiU" w:cs="Arial"/>
+                <w:bCs/>
+                <w:color w:val="000000" w:themeColor="text1"/>
+              </w:rPr>
+              <w:t>}</w:t>
             </w:r>
           </w:p>
         </w:tc>
@@ -16291,6 +17113,7 @@
               </w:rPr>
               <w:t>{</w:t>
             </w:r>
+            <w:proofErr w:type="spellStart"/>
             <w:r>
               <w:rPr>
                 <w:rFonts w:ascii="Times New Roman" w:eastAsia="PMingLiU" w:hAnsi="Times New Roman"/>
@@ -16313,6 +17136,7 @@
               </w:rPr>
               <w:t>Email</w:t>
             </w:r>
+            <w:proofErr w:type="spellEnd"/>
             <w:r>
               <w:rPr>
                 <w:rFonts w:ascii="Times New Roman" w:eastAsia="PMingLiU" w:hAnsi="Times New Roman"/>
@@ -16437,6 +17261,7 @@
               </w:rPr>
               <w:t>{</w:t>
             </w:r>
+            <w:proofErr w:type="spellStart"/>
             <w:r>
               <w:rPr>
                 <w:rFonts w:ascii="Times New Roman" w:eastAsia="PMingLiU" w:hAnsi="Times New Roman" w:hint="eastAsia"/>
@@ -16459,7 +17284,20 @@
                 <w:sz w:val="24"/>
                 <w:szCs w:val="24"/>
               </w:rPr>
-              <w:t>Number}</w:t>
+              <w:t>Number</w:t>
+            </w:r>
+            <w:proofErr w:type="spellEnd"/>
+            <w:r>
+              <w:rPr>
+                <w:rFonts w:ascii="Times New Roman" w:eastAsia="PMingLiU" w:hAnsi="Times New Roman"/>
+                <w:b w:val="0"/>
+                <w:bCs/>
+                <w:color w:val="000000" w:themeColor="text1"/>
+                <w:spacing w:val="0"/>
+                <w:sz w:val="24"/>
+                <w:szCs w:val="24"/>
+              </w:rPr>
+              <w:t>}</w:t>
             </w:r>
           </w:p>
         </w:tc>
@@ -17291,6 +18129,7 @@
               </w:rPr>
               <w:t>{</w:t>
             </w:r>
+            <w:proofErr w:type="spellStart"/>
             <w:r>
               <w:rPr>
                 <w:rFonts w:ascii="Times New Roman" w:hAnsi="Times New Roman"/>
@@ -17302,6 +18141,7 @@
               </w:rPr>
               <w:t>chNameCn</w:t>
             </w:r>
+            <w:proofErr w:type="spellEnd"/>
             <w:r>
               <w:rPr>
                 <w:rFonts w:ascii="Times New Roman" w:hAnsi="Times New Roman"/>
@@ -17498,7 +18338,33 @@
                 <w:szCs w:val="24"/>
                 <w:lang w:eastAsia="zh-CN"/>
               </w:rPr>
-              <w:t>{chSureName}</w:t>
+              <w:t>{</w:t>
+            </w:r>
+            <w:proofErr w:type="spellStart"/>
+            <w:r>
+              <w:rPr>
+                <w:rFonts w:ascii="Times New Roman" w:eastAsia="PMingLiU" w:hAnsi="Times New Roman"/>
+                <w:b w:val="0"/>
+                <w:color w:val="000000" w:themeColor="text1"/>
+                <w:spacing w:val="0"/>
+                <w:sz w:val="24"/>
+                <w:szCs w:val="24"/>
+                <w:lang w:eastAsia="zh-CN"/>
+              </w:rPr>
+              <w:t>chSureName</w:t>
+            </w:r>
+            <w:proofErr w:type="spellEnd"/>
+            <w:r>
+              <w:rPr>
+                <w:rFonts w:ascii="Times New Roman" w:eastAsia="PMingLiU" w:hAnsi="Times New Roman"/>
+                <w:b w:val="0"/>
+                <w:color w:val="000000" w:themeColor="text1"/>
+                <w:spacing w:val="0"/>
+                <w:sz w:val="24"/>
+                <w:szCs w:val="24"/>
+                <w:lang w:eastAsia="zh-CN"/>
+              </w:rPr>
+              <w:t>}</w:t>
             </w:r>
           </w:p>
         </w:tc>
@@ -17646,7 +18512,33 @@
                 <w:szCs w:val="24"/>
                 <w:lang w:eastAsia="zh-CN"/>
               </w:rPr>
-              <w:t>{chOtherName}</w:t>
+              <w:t>{</w:t>
+            </w:r>
+            <w:proofErr w:type="spellStart"/>
+            <w:r>
+              <w:rPr>
+                <w:rFonts w:ascii="Times New Roman" w:eastAsia="PMingLiU" w:hAnsi="Times New Roman"/>
+                <w:b w:val="0"/>
+                <w:color w:val="000000" w:themeColor="text1"/>
+                <w:spacing w:val="0"/>
+                <w:sz w:val="24"/>
+                <w:szCs w:val="24"/>
+                <w:lang w:eastAsia="zh-CN"/>
+              </w:rPr>
+              <w:t>chOtherName</w:t>
+            </w:r>
+            <w:proofErr w:type="spellEnd"/>
+            <w:r>
+              <w:rPr>
+                <w:rFonts w:ascii="Times New Roman" w:eastAsia="PMingLiU" w:hAnsi="Times New Roman"/>
+                <w:b w:val="0"/>
+                <w:color w:val="000000" w:themeColor="text1"/>
+                <w:spacing w:val="0"/>
+                <w:sz w:val="24"/>
+                <w:szCs w:val="24"/>
+                <w:lang w:eastAsia="zh-CN"/>
+              </w:rPr>
+              <w:t>}</w:t>
             </w:r>
           </w:p>
         </w:tc>
@@ -17868,6 +18760,7 @@
               </w:rPr>
               <w:t>中文</w:t>
             </w:r>
+            <w:proofErr w:type="spellStart"/>
             <w:r>
               <w:rPr>
                 <w:rFonts w:hint="eastAsia"/>
@@ -17880,6 +18773,7 @@
               </w:rPr>
               <w:t>Chinese</w:t>
             </w:r>
+            <w:proofErr w:type="spellEnd"/>
           </w:p>
         </w:tc>
         <w:tc>
@@ -18113,6 +19007,7 @@
               </w:rPr>
               <w:t>中文</w:t>
             </w:r>
+            <w:proofErr w:type="spellStart"/>
             <w:r>
               <w:rPr>
                 <w:rFonts w:hint="eastAsia"/>
@@ -18125,6 +19020,7 @@
               </w:rPr>
               <w:t>Chinese</w:t>
             </w:r>
+            <w:proofErr w:type="spellEnd"/>
           </w:p>
         </w:tc>
         <w:tc>
@@ -18423,7 +19319,33 @@
                 <w:szCs w:val="24"/>
                 <w:lang w:eastAsia="zh-CN"/>
               </w:rPr>
-              <w:t>{chAddr}</w:t>
+              <w:t>{</w:t>
+            </w:r>
+            <w:proofErr w:type="spellStart"/>
+            <w:r>
+              <w:rPr>
+                <w:rFonts w:ascii="Times New Roman" w:eastAsia="PMingLiU" w:hAnsi="Times New Roman"/>
+                <w:b w:val="0"/>
+                <w:color w:val="000000" w:themeColor="text1"/>
+                <w:spacing w:val="0"/>
+                <w:sz w:val="24"/>
+                <w:szCs w:val="24"/>
+                <w:lang w:eastAsia="zh-CN"/>
+              </w:rPr>
+              <w:t>chAddr</w:t>
+            </w:r>
+            <w:proofErr w:type="spellEnd"/>
+            <w:r>
+              <w:rPr>
+                <w:rFonts w:ascii="Times New Roman" w:eastAsia="PMingLiU" w:hAnsi="Times New Roman"/>
+                <w:b w:val="0"/>
+                <w:color w:val="000000" w:themeColor="text1"/>
+                <w:spacing w:val="0"/>
+                <w:sz w:val="24"/>
+                <w:szCs w:val="24"/>
+                <w:lang w:eastAsia="zh-CN"/>
+              </w:rPr>
+              <w:t>}</w:t>
             </w:r>
           </w:p>
         </w:tc>
@@ -18724,7 +19646,31 @@
                 <w:spacing w:val="0"/>
                 <w:sz w:val="24"/>
               </w:rPr>
-              <w:t>{chCountry}</w:t>
+              <w:t>{</w:t>
+            </w:r>
+            <w:proofErr w:type="spellStart"/>
+            <w:r>
+              <w:rPr>
+                <w:rFonts w:ascii="Times New Roman" w:eastAsia="PMingLiU" w:hAnsi="Times New Roman" w:cs="Arial"/>
+                <w:b w:val="0"/>
+                <w:bCs/>
+                <w:color w:val="000000" w:themeColor="text1"/>
+                <w:spacing w:val="0"/>
+                <w:sz w:val="24"/>
+              </w:rPr>
+              <w:t>chCountry</w:t>
+            </w:r>
+            <w:proofErr w:type="spellEnd"/>
+            <w:r>
+              <w:rPr>
+                <w:rFonts w:ascii="Times New Roman" w:eastAsia="PMingLiU" w:hAnsi="Times New Roman" w:cs="Arial"/>
+                <w:b w:val="0"/>
+                <w:bCs/>
+                <w:color w:val="000000" w:themeColor="text1"/>
+                <w:spacing w:val="0"/>
+                <w:sz w:val="24"/>
+              </w:rPr>
+              <w:t>}</w:t>
             </w:r>
           </w:p>
         </w:tc>
@@ -19318,6 +20264,7 @@
               </w:rPr>
               <w:t>{</w:t>
             </w:r>
+            <w:proofErr w:type="spellStart"/>
             <w:r>
               <w:rPr>
                 <w:rFonts w:ascii="Times New Roman" w:eastAsia="PMingLiU" w:hAnsi="Times New Roman"/>
@@ -19331,6 +20278,7 @@
               </w:rPr>
               <w:t>chChinaId</w:t>
             </w:r>
+            <w:proofErr w:type="spellEnd"/>
             <w:r>
               <w:rPr>
                 <w:rFonts w:ascii="Times New Roman" w:eastAsia="PMingLiU" w:hAnsi="Times New Roman"/>
@@ -19737,15 +20685,7 @@
               <w:rPr>
                 <w:rFonts w:ascii="Arial" w:eastAsia="PMingLiU" w:hAnsi="Arial" w:cs="Arial"/>
               </w:rPr>
-              <w:t>{idN9</w:t>
-            </w:r>
-            <w:bookmarkStart w:id="0" w:name="_GoBack"/>
-            <w:bookmarkEnd w:id="0"/>
-            <w:r>
-              <w:rPr>
-                <w:rFonts w:ascii="Arial" w:eastAsia="PMingLiU" w:hAnsi="Arial" w:cs="Arial"/>
-              </w:rPr>
-              <w:t>}</w:t>
+              <w:t>{idN9}</w:t>
             </w:r>
             <w:r>
               <w:rPr>
@@ -19939,7 +20879,29 @@
                 <w:sz w:val="24"/>
                 <w:szCs w:val="24"/>
               </w:rPr>
-              <w:t>{psCountry}</w:t>
+              <w:t>{</w:t>
+            </w:r>
+            <w:proofErr w:type="spellStart"/>
+            <w:r>
+              <w:rPr>
+                <w:rFonts w:ascii="Times New Roman" w:eastAsia="PMingLiU" w:hAnsi="Times New Roman"/>
+                <w:b w:val="0"/>
+                <w:spacing w:val="0"/>
+                <w:sz w:val="24"/>
+                <w:szCs w:val="24"/>
+              </w:rPr>
+              <w:t>psCountry</w:t>
+            </w:r>
+            <w:proofErr w:type="spellEnd"/>
+            <w:r>
+              <w:rPr>
+                <w:rFonts w:ascii="Times New Roman" w:eastAsia="PMingLiU" w:hAnsi="Times New Roman"/>
+                <w:b w:val="0"/>
+                <w:spacing w:val="0"/>
+                <w:sz w:val="24"/>
+                <w:szCs w:val="24"/>
+              </w:rPr>
+              <w:t>}</w:t>
             </w:r>
           </w:p>
         </w:tc>
@@ -19976,7 +20938,29 @@
                 <w:sz w:val="24"/>
                 <w:szCs w:val="24"/>
               </w:rPr>
-              <w:t>{psNumber}</w:t>
+              <w:t>{</w:t>
+            </w:r>
+            <w:proofErr w:type="spellStart"/>
+            <w:r>
+              <w:rPr>
+                <w:rFonts w:ascii="Times New Roman" w:eastAsia="PMingLiU" w:hAnsi="Times New Roman"/>
+                <w:b w:val="0"/>
+                <w:spacing w:val="0"/>
+                <w:sz w:val="24"/>
+                <w:szCs w:val="24"/>
+              </w:rPr>
+              <w:t>psNumber</w:t>
+            </w:r>
+            <w:proofErr w:type="spellEnd"/>
+            <w:r>
+              <w:rPr>
+                <w:rFonts w:ascii="Times New Roman" w:eastAsia="PMingLiU" w:hAnsi="Times New Roman"/>
+                <w:b w:val="0"/>
+                <w:spacing w:val="0"/>
+                <w:sz w:val="24"/>
+                <w:szCs w:val="24"/>
+              </w:rPr>
+              <w:t>}</w:t>
             </w:r>
           </w:p>
         </w:tc>
@@ -20943,7 +21927,23 @@
                 <w:color w:val="000000" w:themeColor="text1"/>
                 <w:lang w:eastAsia="zh-CN"/>
               </w:rPr>
-              <w:t>{fNameSigned}</w:t>
+              <w:t>{</w:t>
+            </w:r>
+            <w:proofErr w:type="spellStart"/>
+            <w:r>
+              <w:rPr>
+                <w:color w:val="000000" w:themeColor="text1"/>
+                <w:lang w:eastAsia="zh-CN"/>
+              </w:rPr>
+              <w:t>fNameSigned</w:t>
+            </w:r>
+            <w:proofErr w:type="spellEnd"/>
+            <w:r>
+              <w:rPr>
+                <w:color w:val="000000" w:themeColor="text1"/>
+                <w:lang w:eastAsia="zh-CN"/>
+              </w:rPr>
+              <w:t>}</w:t>
             </w:r>
             <w:r>
               <w:rPr>
@@ -20960,7 +21960,47 @@
                 <w:szCs w:val="24"/>
                 <w:lang w:eastAsia="zh-CN"/>
               </w:rPr>
-              <w:t>{chSureName} {chOtherName}</w:t>
+              <w:t>{</w:t>
+            </w:r>
+            <w:proofErr w:type="spellStart"/>
+            <w:r>
+              <w:rPr>
+                <w:rFonts w:eastAsia="PMingLiU"/>
+                <w:color w:val="000000" w:themeColor="text1"/>
+                <w:szCs w:val="24"/>
+                <w:lang w:eastAsia="zh-CN"/>
+              </w:rPr>
+              <w:t>chSureName</w:t>
+            </w:r>
+            <w:proofErr w:type="spellEnd"/>
+            <w:r>
+              <w:rPr>
+                <w:rFonts w:eastAsia="PMingLiU"/>
+                <w:color w:val="000000" w:themeColor="text1"/>
+                <w:szCs w:val="24"/>
+                <w:lang w:eastAsia="zh-CN"/>
+              </w:rPr>
+              <w:t>} {</w:t>
+            </w:r>
+            <w:proofErr w:type="spellStart"/>
+            <w:r>
+              <w:rPr>
+                <w:rFonts w:eastAsia="PMingLiU"/>
+                <w:color w:val="000000" w:themeColor="text1"/>
+                <w:szCs w:val="24"/>
+                <w:lang w:eastAsia="zh-CN"/>
+              </w:rPr>
+              <w:t>chOtherName</w:t>
+            </w:r>
+            <w:proofErr w:type="spellEnd"/>
+            <w:r>
+              <w:rPr>
+                <w:rFonts w:eastAsia="PMingLiU"/>
+                <w:color w:val="000000" w:themeColor="text1"/>
+                <w:szCs w:val="24"/>
+                <w:lang w:eastAsia="zh-CN"/>
+              </w:rPr>
+              <w:t>}</w:t>
             </w:r>
           </w:p>
         </w:tc>
@@ -21309,7 +22349,7 @@
           <w:spacing w:val="20"/>
         </w:rPr>
         <w:sectPr>
-          <w:footerReference w:type="default" r:id="rId9"/>
+          <w:footerReference w:type="default" r:id="rId10"/>
           <w:pgSz w:w="11909" w:h="16834"/>
           <w:pgMar w:top="488" w:right="720" w:bottom="431" w:left="1440" w:header="0" w:footer="0" w:gutter="0"/>
           <w:cols w:space="720"/>
@@ -27277,7 +28317,23 @@
                 <w:color w:val="000000" w:themeColor="text1"/>
                 <w:lang w:eastAsia="zh-CN"/>
               </w:rPr>
-              <w:t>{fNameSigned}</w:t>
+              <w:t>{</w:t>
+            </w:r>
+            <w:proofErr w:type="spellStart"/>
+            <w:r>
+              <w:rPr>
+                <w:color w:val="000000" w:themeColor="text1"/>
+                <w:lang w:eastAsia="zh-CN"/>
+              </w:rPr>
+              <w:t>fNameSigned</w:t>
+            </w:r>
+            <w:proofErr w:type="spellEnd"/>
+            <w:r>
+              <w:rPr>
+                <w:color w:val="000000" w:themeColor="text1"/>
+                <w:lang w:eastAsia="zh-CN"/>
+              </w:rPr>
+              <w:t>}</w:t>
             </w:r>
           </w:p>
         </w:tc>
@@ -27357,7 +28413,25 @@
                 <w:szCs w:val="24"/>
                 <w:lang w:eastAsia="zh-CN"/>
               </w:rPr>
-              <w:t>{fDateSigned}</w:t>
+              <w:t>{</w:t>
+            </w:r>
+            <w:proofErr w:type="spellStart"/>
+            <w:r>
+              <w:rPr>
+                <w:color w:val="000000" w:themeColor="text1"/>
+                <w:szCs w:val="24"/>
+                <w:lang w:eastAsia="zh-CN"/>
+              </w:rPr>
+              <w:t>fDateSigned</w:t>
+            </w:r>
+            <w:proofErr w:type="spellEnd"/>
+            <w:r>
+              <w:rPr>
+                <w:color w:val="000000" w:themeColor="text1"/>
+                <w:szCs w:val="24"/>
+                <w:lang w:eastAsia="zh-CN"/>
+              </w:rPr>
+              <w:t>}</w:t>
             </w:r>
           </w:p>
         </w:tc>
@@ -28440,7 +29514,7 @@
                     </pic:cNvPicPr>
                   </pic:nvPicPr>
                   <pic:blipFill>
-                    <a:blip r:embed="rId10" cstate="print">
+                    <a:blip r:embed="rId11" cstate="print">
                       <a:extLst>
                         <a:ext uri="{28A0092B-C50C-407E-A947-70E740481C1C}">
                           <a14:useLocalDpi xmlns:a14="http://schemas.microsoft.com/office/drawing/2010/main" val="0"/>
@@ -29550,7 +30624,23 @@
           <w:sz w:val="16"/>
         </w:rPr>
         <w:tab/>
-        <w:t xml:space="preserve">According to sections 5A(1) and 5D(2) of the Business Registration Ordinance (Cap. 310), an applicant for company incorporation must submit this notice and the prescribed business registration fee and levy together with the related application form (Form </w:t>
+        <w:t>According to sections 5</w:t>
+      </w:r>
+      <w:proofErr w:type="gramStart"/>
+      <w:r>
+        <w:rPr>
+          <w:rFonts w:ascii="Arial" w:hAnsi="Arial" w:cs="Arial"/>
+          <w:sz w:val="16"/>
+        </w:rPr>
+        <w:t>A(</w:t>
+      </w:r>
+      <w:proofErr w:type="gramEnd"/>
+      <w:r>
+        <w:rPr>
+          <w:rFonts w:ascii="Arial" w:hAnsi="Arial" w:cs="Arial"/>
+          <w:sz w:val="16"/>
+        </w:rPr>
+        <w:t xml:space="preserve">1) and 5D(2) of the Business Registration Ordinance (Cap. 310), an applicant for company incorporation must submit this notice and the prescribed business registration fee and levy together with the related application form (Form </w:t>
       </w:r>
       <w:r>
         <w:rPr>
@@ -29754,7 +30844,7 @@
       </w:r>
     </w:p>
     <w:sectPr>
-      <w:footerReference w:type="default" r:id="rId11"/>
+      <w:footerReference w:type="default" r:id="rId12"/>
       <w:pgSz w:w="11909" w:h="16834"/>
       <w:pgMar w:top="488" w:right="720" w:bottom="431" w:left="1440" w:header="0" w:footer="0" w:gutter="0"/>
       <w:cols w:space="720"/>

--- a/temp/NNC1.docx
+++ b/temp/NNC1.docx
@@ -11316,17 +11316,15 @@
                 <w:rFonts w:eastAsia="PMingLiU"/>
                 <w:szCs w:val="24"/>
               </w:rPr>
-              <w:t>{</w:t>
-            </w:r>
-            <w:proofErr w:type="spellStart"/>
+              <w:t>{cSType</w:t>
+            </w:r>
             <w:r>
               <w:rPr>
                 <w:rFonts w:eastAsia="PMingLiU"/>
                 <w:szCs w:val="24"/>
               </w:rPr>
-              <w:t>cSType</w:t>
-            </w:r>
-            <w:proofErr w:type="spellEnd"/>
+              <w:t>1</w:t>
+            </w:r>
             <w:r>
               <w:rPr>
                 <w:rFonts w:eastAsia="PMingLiU"/>
@@ -11392,17 +11390,15 @@
                 <w:rFonts w:eastAsia="PMingLiU"/>
                 <w:szCs w:val="24"/>
               </w:rPr>
-              <w:t>{</w:t>
-            </w:r>
-            <w:proofErr w:type="spellStart"/>
+              <w:t>{cSCurrency</w:t>
+            </w:r>
             <w:r>
               <w:rPr>
                 <w:rFonts w:eastAsia="PMingLiU"/>
                 <w:szCs w:val="24"/>
               </w:rPr>
-              <w:t>cSCurrency</w:t>
-            </w:r>
-            <w:proofErr w:type="spellEnd"/>
+              <w:t>1</w:t>
+            </w:r>
             <w:r>
               <w:rPr>
                 <w:rFonts w:eastAsia="PMingLiU"/>
@@ -11410,8 +11406,6 @@
               </w:rPr>
               <w:t>}</w:t>
             </w:r>
-            <w:bookmarkStart w:id="0" w:name="_GoBack"/>
-            <w:bookmarkEnd w:id="0"/>
           </w:p>
         </w:tc>
         <w:tc>
@@ -11440,26 +11434,26 @@
                 <w:rFonts w:eastAsia="PMingLiU"/>
                 <w:szCs w:val="24"/>
               </w:rPr>
-              <w:t>{</w:t>
-            </w:r>
-            <w:proofErr w:type="spellStart"/>
+              <w:t>{fStockNum</w:t>
+            </w:r>
             <w:r>
               <w:rPr>
                 <w:rFonts w:eastAsia="PMingLiU"/>
                 <w:szCs w:val="24"/>
               </w:rPr>
-              <w:t>cSCurrency</w:t>
-            </w:r>
-            <w:proofErr w:type="spellEnd"/>
+              <w:t>C</w:t>
+            </w:r>
             <w:r>
               <w:rPr>
                 <w:rFonts w:eastAsia="PMingLiU"/>
                 <w:szCs w:val="24"/>
               </w:rPr>
-              <w:t>}{fStockNum1}</w:t>
-            </w:r>
-          </w:p>
-        </w:tc>
+              <w:t>1}</w:t>
+            </w:r>
+          </w:p>
+        </w:tc>
+        <w:bookmarkStart w:id="0" w:name="_GoBack"/>
+        <w:bookmarkEnd w:id="0"/>
       </w:tr>
       <w:tr>
         <w:trPr>
@@ -11837,17 +11831,15 @@
                 <w:rFonts w:eastAsia="PMingLiU"/>
                 <w:szCs w:val="24"/>
               </w:rPr>
-              <w:t>{</w:t>
-            </w:r>
-            <w:proofErr w:type="spellStart"/>
+              <w:t>{cSCurrency</w:t>
+            </w:r>
             <w:r>
               <w:rPr>
                 <w:rFonts w:eastAsia="PMingLiU"/>
                 <w:szCs w:val="24"/>
               </w:rPr>
-              <w:t>cSCurrency</w:t>
-            </w:r>
-            <w:proofErr w:type="spellEnd"/>
+              <w:t>1</w:t>
+            </w:r>
             <w:r>
               <w:rPr>
                 <w:rFonts w:eastAsia="PMingLiU"/>
@@ -11883,23 +11875,21 @@
                 <w:rFonts w:eastAsia="PMingLiU"/>
                 <w:szCs w:val="24"/>
               </w:rPr>
-              <w:t>{</w:t>
-            </w:r>
-            <w:proofErr w:type="spellStart"/>
+              <w:t>{fStockNum</w:t>
+            </w:r>
             <w:r>
               <w:rPr>
                 <w:rFonts w:eastAsia="PMingLiU"/>
                 <w:szCs w:val="24"/>
               </w:rPr>
-              <w:t>cSCurrency</w:t>
-            </w:r>
-            <w:proofErr w:type="spellEnd"/>
+              <w:t>C</w:t>
+            </w:r>
             <w:r>
               <w:rPr>
                 <w:rFonts w:eastAsia="PMingLiU"/>
                 <w:szCs w:val="24"/>
               </w:rPr>
-              <w:t>}{fStockNum1}</w:t>
+              <w:t>1}</w:t>
             </w:r>
           </w:p>
         </w:tc>
@@ -21916,7 +21906,7 @@
             <w:pPr>
               <w:spacing w:line="240" w:lineRule="auto"/>
               <w:rPr>
-                <w:rFonts w:eastAsia="PMingLiU"/>
+                <w:rFonts w:eastAsia="PMingLiU" w:hint="eastAsia"/>
                 <w:bCs/>
                 <w:color w:val="000000" w:themeColor="text1"/>
                 <w:szCs w:val="24"/>
@@ -21941,63 +21931,6 @@
             <w:r>
               <w:rPr>
                 <w:color w:val="000000" w:themeColor="text1"/>
-                <w:lang w:eastAsia="zh-CN"/>
-              </w:rPr>
-              <w:t>}</w:t>
-            </w:r>
-            <w:r>
-              <w:rPr>
-                <w:rFonts w:hint="eastAsia"/>
-                <w:color w:val="000000" w:themeColor="text1"/>
-                <w:lang w:eastAsia="zh-CN"/>
-              </w:rPr>
-              <w:t xml:space="preserve"> </w:t>
-            </w:r>
-            <w:r>
-              <w:rPr>
-                <w:rFonts w:eastAsia="PMingLiU"/>
-                <w:color w:val="000000" w:themeColor="text1"/>
-                <w:szCs w:val="24"/>
-                <w:lang w:eastAsia="zh-CN"/>
-              </w:rPr>
-              <w:t>{</w:t>
-            </w:r>
-            <w:proofErr w:type="spellStart"/>
-            <w:r>
-              <w:rPr>
-                <w:rFonts w:eastAsia="PMingLiU"/>
-                <w:color w:val="000000" w:themeColor="text1"/>
-                <w:szCs w:val="24"/>
-                <w:lang w:eastAsia="zh-CN"/>
-              </w:rPr>
-              <w:t>chSureName</w:t>
-            </w:r>
-            <w:proofErr w:type="spellEnd"/>
-            <w:r>
-              <w:rPr>
-                <w:rFonts w:eastAsia="PMingLiU"/>
-                <w:color w:val="000000" w:themeColor="text1"/>
-                <w:szCs w:val="24"/>
-                <w:lang w:eastAsia="zh-CN"/>
-              </w:rPr>
-              <w:t>} {</w:t>
-            </w:r>
-            <w:proofErr w:type="spellStart"/>
-            <w:r>
-              <w:rPr>
-                <w:rFonts w:eastAsia="PMingLiU"/>
-                <w:color w:val="000000" w:themeColor="text1"/>
-                <w:szCs w:val="24"/>
-                <w:lang w:eastAsia="zh-CN"/>
-              </w:rPr>
-              <w:t>chOtherName</w:t>
-            </w:r>
-            <w:proofErr w:type="spellEnd"/>
-            <w:r>
-              <w:rPr>
-                <w:rFonts w:eastAsia="PMingLiU"/>
-                <w:color w:val="000000" w:themeColor="text1"/>
-                <w:szCs w:val="24"/>
                 <w:lang w:eastAsia="zh-CN"/>
               </w:rPr>
               <w:t>}</w:t>

--- a/temp/NNC1.docx
+++ b/temp/NNC1.docx
@@ -1,6 +1,6 @@
 
 <file path=word/document.xml><?xml version="1.0" encoding="utf-8"?>
-<w:document xmlns:wpc="http://schemas.microsoft.com/office/word/2010/wordprocessingCanvas" xmlns:mo="http://schemas.microsoft.com/office/mac/office/2008/main" xmlns:mc="http://schemas.openxmlformats.org/markup-compatibility/2006" xmlns:mv="urn:schemas-microsoft-com:mac:vml" xmlns:o="urn:schemas-microsoft-com:office:office" xmlns:r="http://schemas.openxmlformats.org/officeDocument/2006/relationships" xmlns:m="http://schemas.openxmlformats.org/officeDocument/2006/math" xmlns:v="urn:schemas-microsoft-com:vml" xmlns:wp14="http://schemas.microsoft.com/office/word/2010/wordprocessingDrawing" xmlns:wp="http://schemas.openxmlformats.org/drawingml/2006/wordprocessingDrawing" xmlns:w10="urn:schemas-microsoft-com:office:word" xmlns:w="http://schemas.openxmlformats.org/wordprocessingml/2006/main" xmlns:w14="http://schemas.microsoft.com/office/word/2010/wordml" xmlns:w15="http://schemas.microsoft.com/office/word/2012/wordml" xmlns:wpg="http://schemas.microsoft.com/office/word/2010/wordprocessingGroup" xmlns:wpi="http://schemas.microsoft.com/office/word/2010/wordprocessingInk" xmlns:wne="http://schemas.microsoft.com/office/word/2006/wordml" xmlns:wps="http://schemas.microsoft.com/office/word/2010/wordprocessingShape" mc:Ignorable="w14 w15 wp14">
+<w:document xmlns:wpc="http://schemas.microsoft.com/office/word/2010/wordprocessingCanvas" xmlns:cx="http://schemas.microsoft.com/office/drawing/2014/chartex" xmlns:cx1="http://schemas.microsoft.com/office/drawing/2015/9/8/chartex" xmlns:cx2="http://schemas.microsoft.com/office/drawing/2015/10/21/chartex" xmlns:cx3="http://schemas.microsoft.com/office/drawing/2016/5/9/chartex" xmlns:cx4="http://schemas.microsoft.com/office/drawing/2016/5/10/chartex" xmlns:cx5="http://schemas.microsoft.com/office/drawing/2016/5/11/chartex" xmlns:cx6="http://schemas.microsoft.com/office/drawing/2016/5/12/chartex" xmlns:cx7="http://schemas.microsoft.com/office/drawing/2016/5/13/chartex" xmlns:cx8="http://schemas.microsoft.com/office/drawing/2016/5/14/chartex" xmlns:mc="http://schemas.openxmlformats.org/markup-compatibility/2006" xmlns:aink="http://schemas.microsoft.com/office/drawing/2016/ink" xmlns:am3d="http://schemas.microsoft.com/office/drawing/2017/model3d" xmlns:o="urn:schemas-microsoft-com:office:office" xmlns:r="http://schemas.openxmlformats.org/officeDocument/2006/relationships" xmlns:m="http://schemas.openxmlformats.org/officeDocument/2006/math" xmlns:v="urn:schemas-microsoft-com:vml" xmlns:wp14="http://schemas.microsoft.com/office/word/2010/wordprocessingDrawing" xmlns:wp="http://schemas.openxmlformats.org/drawingml/2006/wordprocessingDrawing" xmlns:w10="urn:schemas-microsoft-com:office:word" xmlns:w="http://schemas.openxmlformats.org/wordprocessingml/2006/main" xmlns:w14="http://schemas.microsoft.com/office/word/2010/wordml" xmlns:w15="http://schemas.microsoft.com/office/word/2012/wordml" xmlns:w16cid="http://schemas.microsoft.com/office/word/2016/wordml/cid" xmlns:w16se="http://schemas.microsoft.com/office/word/2015/wordml/symex" xmlns:wpg="http://schemas.microsoft.com/office/word/2010/wordprocessingGroup" xmlns:wpi="http://schemas.microsoft.com/office/word/2010/wordprocessingInk" xmlns:wne="http://schemas.microsoft.com/office/word/2006/wordml" xmlns:wps="http://schemas.microsoft.com/office/word/2010/wordprocessingShape" mc:Ignorable="w14 w15 w16se w16cid wp14">
   <w:body>
     <w:tbl>
       <w:tblPr>
@@ -634,7 +634,7 @@
                     </wp:anchor>
                   </w:drawing>
                 </mc:Choice>
-                <mc:Fallback>
+                <mc:Fallback xmlns:mv="urn:schemas-microsoft-com:mac:vml" xmlns:mo="http://schemas.microsoft.com/office/mac/office/2008/main">
                   <w:pict>
                     <v:oval w14:anchorId="0025787D" id="_x692d__x5706__x0020_2" o:spid="_x0000_s1026" style="position:absolute;left:0;text-align:left;margin-left:-19.4pt;margin-top:.2pt;width:12pt;height:11.9pt;z-index:251643904;visibility:visible;mso-wrap-style:square;mso-width-percent:0;mso-height-percent:0;mso-wrap-distance-left:9pt;mso-wrap-distance-top:0;mso-wrap-distance-right:9pt;mso-wrap-distance-bottom:0;mso-position-horizontal:absolute;mso-position-horizontal-relative:margin;mso-position-vertical:absolute;mso-position-vertical-relative:text;mso-width-percent:0;mso-height-percent:0;mso-width-relative:page;mso-height-relative:page;v-text-anchor:top" o:gfxdata="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" fillcolor="black">
                       <v:textbox inset="0,0,0,0">
@@ -812,7 +812,6 @@
               </w:rPr>
               <w:t>{</w:t>
             </w:r>
-            <w:proofErr w:type="spellStart"/>
             <w:r>
               <w:rPr>
                 <w:rFonts w:eastAsia="PMingLiU"/>
@@ -833,7 +832,6 @@
               </w:rPr>
               <w:t>NameEn</w:t>
             </w:r>
-            <w:proofErr w:type="spellEnd"/>
             <w:r>
               <w:rPr>
                 <w:rFonts w:eastAsia="PMingLiU"/>
@@ -953,33 +951,15 @@
                 <w:color w:val="000000" w:themeColor="text1"/>
                 <w:lang w:eastAsia="zh-CN"/>
               </w:rPr>
-              <w:t>{</w:t>
-            </w:r>
-            <w:proofErr w:type="spellStart"/>
+              <w:t>{c</w:t>
+            </w:r>
             <w:r>
               <w:rPr>
                 <w:rFonts w:ascii="宋体" w:hAnsi="宋体" w:cs="宋体"/>
                 <w:color w:val="000000" w:themeColor="text1"/>
                 <w:lang w:eastAsia="zh-CN"/>
               </w:rPr>
-              <w:t>c</w:t>
-            </w:r>
-            <w:r>
-              <w:rPr>
-                <w:rFonts w:ascii="宋体" w:hAnsi="宋体" w:cs="宋体"/>
-                <w:color w:val="000000" w:themeColor="text1"/>
-                <w:lang w:eastAsia="zh-CN"/>
-              </w:rPr>
-              <w:t>NameCn</w:t>
-            </w:r>
-            <w:proofErr w:type="spellEnd"/>
-            <w:r>
-              <w:rPr>
-                <w:rFonts w:ascii="宋体" w:hAnsi="宋体" w:cs="宋体"/>
-                <w:color w:val="000000" w:themeColor="text1"/>
-                <w:lang w:eastAsia="zh-CN"/>
-              </w:rPr>
-              <w:t>}</w:t>
+              <w:t>NameCn}</w:t>
             </w:r>
           </w:p>
         </w:tc>
@@ -1152,7 +1132,7 @@
               </wp:anchor>
             </w:drawing>
           </mc:Choice>
-          <mc:Fallback>
+          <mc:Fallback xmlns:mv="urn:schemas-microsoft-com:mac:vml" xmlns:mo="http://schemas.microsoft.com/office/mac/office/2008/main">
             <w:pict>
               <v:oval w14:anchorId="388BF61A" id="_x692d__x5706__x0020_3" o:spid="_x0000_s1027" style="position:absolute;left:0;text-align:left;margin-left:-30pt;margin-top:11.35pt;width:12pt;height:12pt;z-index:251644928;visibility:visible;mso-wrap-style:square;mso-width-percent:0;mso-height-percent:0;mso-wrap-distance-left:9pt;mso-wrap-distance-top:0;mso-wrap-distance-right:9pt;mso-wrap-distance-bottom:0;mso-position-horizontal:absolute;mso-position-horizontal-relative:margin;mso-position-vertical:absolute;mso-position-vertical-relative:text;mso-width-percent:0;mso-height-percent:0;mso-width-relative:page;mso-height-relative:page;v-text-anchor:top" o:gfxdata="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" fillcolor="black">
                 <v:textbox inset="0,0,0,0">
@@ -1697,7 +1677,7 @@
               </wp:anchor>
             </w:drawing>
           </mc:Choice>
-          <mc:Fallback>
+          <mc:Fallback xmlns:mv="urn:schemas-microsoft-com:mac:vml" xmlns:mo="http://schemas.microsoft.com/office/mac/office/2008/main">
             <w:pict>
               <v:oval w14:anchorId="6C6D211B" id="_x692d__x5706__x0020_4" o:spid="_x0000_s1028" style="position:absolute;margin-left:-30pt;margin-top:11.35pt;width:12pt;height:11.9pt;z-index:251645952;visibility:visible;mso-wrap-style:square;mso-width-percent:0;mso-height-percent:0;mso-wrap-distance-left:9pt;mso-wrap-distance-top:0;mso-wrap-distance-right:9pt;mso-wrap-distance-bottom:0;mso-position-horizontal:absolute;mso-position-horizontal-relative:margin;mso-position-vertical:absolute;mso-position-vertical-relative:text;mso-width-percent:0;mso-height-percent:0;mso-width-relative:page;mso-height-relative:page;v-text-anchor:top" o:gfxdata="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" fillcolor="black">
                 <v:textbox inset="0,0,0,0">
@@ -1916,9 +1896,8 @@
                 <w:color w:val="000000" w:themeColor="text1"/>
                 <w:szCs w:val="21"/>
               </w:rPr>
-              <w:t>{</w:t>
-            </w:r>
-            <w:proofErr w:type="spellStart"/>
+              <w:t>{cR</w:t>
+            </w:r>
             <w:r>
               <w:rPr>
                 <w:rFonts w:eastAsia="PMingLiU"/>
@@ -1926,26 +1905,7 @@
                 <w:color w:val="000000" w:themeColor="text1"/>
                 <w:szCs w:val="21"/>
               </w:rPr>
-              <w:t>cR</w:t>
-            </w:r>
-            <w:r>
-              <w:rPr>
-                <w:rFonts w:eastAsia="PMingLiU"/>
-                <w:bCs/>
-                <w:color w:val="000000" w:themeColor="text1"/>
-                <w:szCs w:val="21"/>
-              </w:rPr>
-              <w:t>Addr</w:t>
-            </w:r>
-            <w:proofErr w:type="spellEnd"/>
-            <w:r>
-              <w:rPr>
-                <w:rFonts w:eastAsia="PMingLiU"/>
-                <w:bCs/>
-                <w:color w:val="000000" w:themeColor="text1"/>
-                <w:szCs w:val="21"/>
-              </w:rPr>
-              <w:t>}</w:t>
+              <w:t>Addr}</w:t>
             </w:r>
           </w:p>
         </w:tc>
@@ -2126,7 +2086,7 @@
               </wp:anchor>
             </w:drawing>
           </mc:Choice>
-          <mc:Fallback>
+          <mc:Fallback xmlns:mv="urn:schemas-microsoft-com:mac:vml" xmlns:mo="http://schemas.microsoft.com/office/mac/office/2008/main">
             <w:pict>
               <v:oval w14:anchorId="319BF2FC" id="_x692d__x5706__x0020_5" o:spid="_x0000_s1029" style="position:absolute;margin-left:-30pt;margin-top:12.75pt;width:12pt;height:11.9pt;z-index:251646976;visibility:visible;mso-wrap-style:square;mso-width-percent:0;mso-height-percent:0;mso-wrap-distance-left:9pt;mso-wrap-distance-top:0;mso-wrap-distance-right:9pt;mso-wrap-distance-bottom:0;mso-position-horizontal:absolute;mso-position-horizontal-relative:margin;mso-position-vertical:absolute;mso-position-vertical-relative:text;mso-width-percent:0;mso-height-percent:0;mso-width-relative:page;mso-height-relative:page;v-text-anchor:top" o:gfxdata="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" fillcolor="black">
                 <v:textbox inset="0,0,0,0">
@@ -2475,7 +2435,7 @@
                     </wp:anchor>
                   </w:drawing>
                 </mc:Choice>
-                <mc:Fallback>
+                <mc:Fallback xmlns:mv="urn:schemas-microsoft-com:mac:vml" xmlns:mo="http://schemas.microsoft.com/office/mac/office/2008/main">
                   <w:pict>
                     <v:oval w14:anchorId="46C56FDC" id="_x692d__x5706__x0020_6" o:spid="_x0000_s1030" style="position:absolute;margin-left:-19.4pt;margin-top:0;width:12pt;height:12pt;z-index:251669504;visibility:visible;mso-wrap-style:square;mso-width-percent:0;mso-height-percent:0;mso-wrap-distance-left:9pt;mso-wrap-distance-top:0;mso-wrap-distance-right:9pt;mso-wrap-distance-bottom:0;mso-position-horizontal:absolute;mso-position-horizontal-relative:text;mso-position-vertical:absolute;mso-position-vertical-relative:text;mso-width-percent:0;mso-height-percent:0;mso-width-relative:page;mso-height-relative:page;v-text-anchor:top" o:gfxdata="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" fillcolor="black">
                       <v:textbox inset="0,0,0,0">
@@ -2520,21 +2480,12 @@
               </w:rPr>
               <w:t>提交人資料</w:t>
             </w:r>
-            <w:proofErr w:type="spellStart"/>
             <w:r>
               <w:rPr>
                 <w:rFonts w:ascii="Arial" w:eastAsia="PMingLiU" w:hAnsi="Arial"/>
                 <w:sz w:val="20"/>
               </w:rPr>
-              <w:t>Presentor’s</w:t>
-            </w:r>
-            <w:proofErr w:type="spellEnd"/>
-            <w:r>
-              <w:rPr>
-                <w:rFonts w:ascii="Arial" w:eastAsia="PMingLiU" w:hAnsi="Arial"/>
-                <w:sz w:val="20"/>
-              </w:rPr>
-              <w:t xml:space="preserve"> Reference</w:t>
+              <w:t>Presentor’s Reference</w:t>
             </w:r>
           </w:p>
         </w:tc>
@@ -2640,9 +2591,8 @@
                 <w:sz w:val="18"/>
                 <w:szCs w:val="18"/>
               </w:rPr>
-              <w:t>{</w:t>
-            </w:r>
-            <w:proofErr w:type="spellStart"/>
+              <w:t>{sU</w:t>
+            </w:r>
             <w:r>
               <w:rPr>
                 <w:rFonts w:ascii="Arial" w:eastAsia="PMingLiU" w:hAnsi="Arial"/>
@@ -2650,26 +2600,7 @@
                 <w:sz w:val="18"/>
                 <w:szCs w:val="18"/>
               </w:rPr>
-              <w:t>sU</w:t>
-            </w:r>
-            <w:r>
-              <w:rPr>
-                <w:rFonts w:ascii="Arial" w:eastAsia="PMingLiU" w:hAnsi="Arial"/>
-                <w:color w:val="000000" w:themeColor="text1"/>
-                <w:sz w:val="18"/>
-                <w:szCs w:val="18"/>
-              </w:rPr>
-              <w:t>Name</w:t>
-            </w:r>
-            <w:proofErr w:type="spellEnd"/>
-            <w:r>
-              <w:rPr>
-                <w:rFonts w:ascii="Arial" w:eastAsia="PMingLiU" w:hAnsi="Arial"/>
-                <w:color w:val="000000" w:themeColor="text1"/>
-                <w:sz w:val="18"/>
-                <w:szCs w:val="18"/>
-              </w:rPr>
-              <w:t>}</w:t>
+              <w:t>Name}</w:t>
             </w:r>
           </w:p>
         </w:tc>
@@ -2761,9 +2692,8 @@
                 <w:sz w:val="18"/>
                 <w:szCs w:val="18"/>
               </w:rPr>
-              <w:t>{</w:t>
-            </w:r>
-            <w:proofErr w:type="spellStart"/>
+              <w:t>{sU</w:t>
+            </w:r>
             <w:r>
               <w:rPr>
                 <w:rFonts w:ascii="Arial" w:eastAsia="PMingLiU" w:hAnsi="Arial"/>
@@ -2771,26 +2701,7 @@
                 <w:sz w:val="18"/>
                 <w:szCs w:val="18"/>
               </w:rPr>
-              <w:t>sU</w:t>
-            </w:r>
-            <w:r>
-              <w:rPr>
-                <w:rFonts w:ascii="Arial" w:eastAsia="PMingLiU" w:hAnsi="Arial"/>
-                <w:color w:val="000000" w:themeColor="text1"/>
-                <w:sz w:val="18"/>
-                <w:szCs w:val="18"/>
-              </w:rPr>
-              <w:t>Addr</w:t>
-            </w:r>
-            <w:proofErr w:type="spellEnd"/>
-            <w:r>
-              <w:rPr>
-                <w:rFonts w:ascii="Arial" w:eastAsia="PMingLiU" w:hAnsi="Arial"/>
-                <w:color w:val="000000" w:themeColor="text1"/>
-                <w:sz w:val="18"/>
-                <w:szCs w:val="18"/>
-              </w:rPr>
-              <w:t>}</w:t>
+              <w:t>Addr}</w:t>
             </w:r>
           </w:p>
         </w:tc>
@@ -3145,7 +3056,6 @@
               </w:rPr>
               <w:t>{</w:t>
             </w:r>
-            <w:proofErr w:type="spellStart"/>
             <w:r>
               <w:rPr>
                 <w:rFonts w:eastAsia="PMingLiU"/>
@@ -3162,7 +3072,6 @@
               </w:rPr>
               <w:t>Phone</w:t>
             </w:r>
-            <w:proofErr w:type="spellEnd"/>
             <w:r>
               <w:rPr>
                 <w:rFonts w:eastAsia="PMingLiU" w:hint="eastAsia"/>
@@ -3227,33 +3136,15 @@
                 <w:color w:val="000000" w:themeColor="text1"/>
                 <w:sz w:val="18"/>
               </w:rPr>
-              <w:t>{</w:t>
-            </w:r>
-            <w:proofErr w:type="spellStart"/>
+              <w:t>{sU</w:t>
+            </w:r>
             <w:r>
               <w:rPr>
                 <w:rFonts w:eastAsia="PMingLiU"/>
                 <w:color w:val="000000" w:themeColor="text1"/>
                 <w:sz w:val="18"/>
               </w:rPr>
-              <w:t>sU</w:t>
-            </w:r>
-            <w:r>
-              <w:rPr>
-                <w:rFonts w:eastAsia="PMingLiU"/>
-                <w:color w:val="000000" w:themeColor="text1"/>
-                <w:sz w:val="18"/>
-              </w:rPr>
-              <w:t>Fax</w:t>
-            </w:r>
-            <w:proofErr w:type="spellEnd"/>
-            <w:r>
-              <w:rPr>
-                <w:rFonts w:eastAsia="PMingLiU"/>
-                <w:color w:val="000000" w:themeColor="text1"/>
-                <w:sz w:val="18"/>
-              </w:rPr>
-              <w:t>}</w:t>
+              <w:t>Fax}</w:t>
             </w:r>
           </w:p>
         </w:tc>
@@ -3343,9 +3234,8 @@
                 <w:szCs w:val="18"/>
                 <w:lang w:eastAsia="zh-CN"/>
               </w:rPr>
-              <w:t>{</w:t>
-            </w:r>
-            <w:proofErr w:type="spellStart"/>
+              <w:t>{sU</w:t>
+            </w:r>
             <w:r>
               <w:rPr>
                 <w:rFonts w:ascii="Arial" w:hAnsi="Arial" w:cs="Arial"/>
@@ -3354,28 +3244,7 @@
                 <w:szCs w:val="18"/>
                 <w:lang w:eastAsia="zh-CN"/>
               </w:rPr>
-              <w:t>sU</w:t>
-            </w:r>
-            <w:r>
-              <w:rPr>
-                <w:rFonts w:ascii="Arial" w:hAnsi="Arial" w:cs="Arial"/>
-                <w:color w:val="000000" w:themeColor="text1"/>
-                <w:sz w:val="18"/>
-                <w:szCs w:val="18"/>
-                <w:lang w:eastAsia="zh-CN"/>
-              </w:rPr>
-              <w:t>Email</w:t>
-            </w:r>
-            <w:proofErr w:type="spellEnd"/>
-            <w:r>
-              <w:rPr>
-                <w:rFonts w:ascii="Arial" w:hAnsi="Arial" w:cs="Arial"/>
-                <w:color w:val="000000" w:themeColor="text1"/>
-                <w:sz w:val="18"/>
-                <w:szCs w:val="18"/>
-                <w:lang w:eastAsia="zh-CN"/>
-              </w:rPr>
-              <w:t>}</w:t>
+              <w:t>Email}</w:t>
             </w:r>
           </w:p>
         </w:tc>
@@ -3947,7 +3816,7 @@
                     </wp:anchor>
                   </w:drawing>
                 </mc:Choice>
-                <mc:Fallback>
+                <mc:Fallback xmlns:mv="urn:schemas-microsoft-com:mac:vml" xmlns:mo="http://schemas.microsoft.com/office/mac/office/2008/main">
                   <w:pict>
                     <v:oval w14:anchorId="1F611B3F" id="_x692d__x5706__x0020_7" o:spid="_x0000_s1031" style="position:absolute;margin-left:-19.4pt;margin-top:8.3pt;width:12pt;height:11.9pt;z-index:251668480;visibility:visible;mso-wrap-style:square;mso-width-percent:0;mso-height-percent:0;mso-wrap-distance-left:9pt;mso-wrap-distance-top:0;mso-wrap-distance-right:9pt;mso-wrap-distance-bottom:0;mso-position-horizontal:absolute;mso-position-horizontal-relative:margin;mso-position-vertical:absolute;mso-position-vertical-relative:text;mso-width-percent:0;mso-height-percent:0;mso-width-relative:page;mso-height-relative:page;v-text-anchor:top" o:gfxdata="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" fillcolor="black">
                       <v:textbox inset="0,0,0,0">
@@ -4830,16 +4699,15 @@
                 <w:color w:val="000000" w:themeColor="text1"/>
                 <w:szCs w:val="24"/>
               </w:rPr>
-              <w:t>{</w:t>
-            </w:r>
-            <w:proofErr w:type="spellStart"/>
+              <w:t>{c</w:t>
+            </w:r>
             <w:r>
               <w:rPr>
                 <w:rFonts w:eastAsia="PMingLiU"/>
                 <w:color w:val="000000" w:themeColor="text1"/>
                 <w:szCs w:val="24"/>
               </w:rPr>
-              <w:t>c</w:t>
+              <w:t>S</w:t>
             </w:r>
             <w:r>
               <w:rPr>
@@ -4847,24 +4715,7 @@
                 <w:color w:val="000000" w:themeColor="text1"/>
                 <w:szCs w:val="24"/>
               </w:rPr>
-              <w:t>S</w:t>
-            </w:r>
-            <w:r>
-              <w:rPr>
-                <w:rFonts w:eastAsia="PMingLiU"/>
-                <w:color w:val="000000" w:themeColor="text1"/>
-                <w:szCs w:val="24"/>
-              </w:rPr>
-              <w:t>Type</w:t>
-            </w:r>
-            <w:proofErr w:type="spellEnd"/>
-            <w:r>
-              <w:rPr>
-                <w:rFonts w:eastAsia="PMingLiU"/>
-                <w:color w:val="000000" w:themeColor="text1"/>
-                <w:szCs w:val="24"/>
-              </w:rPr>
-              <w:t>}</w:t>
+              <w:t>Type}</w:t>
             </w:r>
           </w:p>
         </w:tc>
@@ -4896,26 +4747,16 @@
                 <w:szCs w:val="24"/>
                 <w:lang w:eastAsia="zh-CN"/>
               </w:rPr>
-              <w:t>{</w:t>
-            </w:r>
-            <w:proofErr w:type="spellStart"/>
+              <w:t>{cS</w:t>
+            </w:r>
             <w:r>
               <w:rPr>
                 <w:color w:val="000000" w:themeColor="text1"/>
                 <w:szCs w:val="24"/>
                 <w:lang w:eastAsia="zh-CN"/>
               </w:rPr>
-              <w:t>cS</w:t>
-            </w:r>
-            <w:r>
-              <w:rPr>
-                <w:color w:val="000000" w:themeColor="text1"/>
-                <w:szCs w:val="24"/>
-                <w:lang w:eastAsia="zh-CN"/>
-              </w:rPr>
               <w:t>Total</w:t>
             </w:r>
-            <w:proofErr w:type="spellEnd"/>
             <w:r>
               <w:rPr>
                 <w:color w:val="000000" w:themeColor="text1"/>
@@ -4955,7 +4796,6 @@
               </w:rPr>
               <w:t>{</w:t>
             </w:r>
-            <w:proofErr w:type="spellStart"/>
             <w:r>
               <w:rPr>
                 <w:rFonts w:eastAsia="PMingLiU"/>
@@ -4964,7 +4804,6 @@
               </w:rPr>
               <w:t>cSCurrency</w:t>
             </w:r>
-            <w:proofErr w:type="spellEnd"/>
             <w:r>
               <w:rPr>
                 <w:rFonts w:eastAsia="PMingLiU"/>
@@ -5003,25 +4842,7 @@
                 <w:color w:val="000000" w:themeColor="text1"/>
                 <w:szCs w:val="24"/>
               </w:rPr>
-              <w:t>{</w:t>
-            </w:r>
-            <w:proofErr w:type="spellStart"/>
-            <w:r>
-              <w:rPr>
-                <w:rFonts w:eastAsia="PMingLiU"/>
-                <w:color w:val="000000" w:themeColor="text1"/>
-                <w:szCs w:val="24"/>
-              </w:rPr>
-              <w:t>cSCurrency</w:t>
-            </w:r>
-            <w:proofErr w:type="spellEnd"/>
-            <w:r>
-              <w:rPr>
-                <w:rFonts w:eastAsia="PMingLiU"/>
-                <w:color w:val="000000" w:themeColor="text1"/>
-                <w:szCs w:val="24"/>
-              </w:rPr>
-              <w:t>}</w:t>
+              <w:t>{cSCurrency}</w:t>
             </w:r>
             <w:r>
               <w:rPr>
@@ -5032,7 +4853,6 @@
               </w:rPr>
               <w:t>{</w:t>
             </w:r>
-            <w:proofErr w:type="spellStart"/>
             <w:r>
               <w:rPr>
                 <w:color w:val="000000" w:themeColor="text1"/>
@@ -5041,7 +4861,6 @@
               </w:rPr>
               <w:t>cSTotal</w:t>
             </w:r>
-            <w:proofErr w:type="spellEnd"/>
             <w:r>
               <w:rPr>
                 <w:rFonts w:hint="eastAsia"/>
@@ -5080,25 +4899,7 @@
                 <w:color w:val="000000" w:themeColor="text1"/>
                 <w:szCs w:val="24"/>
               </w:rPr>
-              <w:t>{</w:t>
-            </w:r>
-            <w:proofErr w:type="spellStart"/>
-            <w:r>
-              <w:rPr>
-                <w:rFonts w:eastAsia="PMingLiU"/>
-                <w:color w:val="000000" w:themeColor="text1"/>
-                <w:szCs w:val="24"/>
-              </w:rPr>
-              <w:t>cSCurrency</w:t>
-            </w:r>
-            <w:proofErr w:type="spellEnd"/>
-            <w:r>
-              <w:rPr>
-                <w:rFonts w:eastAsia="PMingLiU"/>
-                <w:color w:val="000000" w:themeColor="text1"/>
-                <w:szCs w:val="24"/>
-              </w:rPr>
-              <w:t>}</w:t>
+              <w:t>{cSCurrency}</w:t>
             </w:r>
             <w:r>
               <w:rPr>
@@ -5109,7 +4910,6 @@
               </w:rPr>
               <w:t>{</w:t>
             </w:r>
-            <w:proofErr w:type="spellStart"/>
             <w:r>
               <w:rPr>
                 <w:color w:val="000000" w:themeColor="text1"/>
@@ -5118,7 +4918,6 @@
               </w:rPr>
               <w:t>cSTotal</w:t>
             </w:r>
-            <w:proofErr w:type="spellEnd"/>
             <w:r>
               <w:rPr>
                 <w:rFonts w:hint="eastAsia"/>
@@ -5556,33 +5355,15 @@
                 <w:szCs w:val="24"/>
                 <w:lang w:eastAsia="zh-CN"/>
               </w:rPr>
-              <w:t>{</w:t>
-            </w:r>
-            <w:proofErr w:type="spellStart"/>
+              <w:t>{cS</w:t>
+            </w:r>
             <w:r>
               <w:rPr>
                 <w:color w:val="000000" w:themeColor="text1"/>
                 <w:szCs w:val="24"/>
                 <w:lang w:eastAsia="zh-CN"/>
               </w:rPr>
-              <w:t>cS</w:t>
-            </w:r>
-            <w:r>
-              <w:rPr>
-                <w:color w:val="000000" w:themeColor="text1"/>
-                <w:szCs w:val="24"/>
-                <w:lang w:eastAsia="zh-CN"/>
-              </w:rPr>
-              <w:t>Total</w:t>
-            </w:r>
-            <w:proofErr w:type="spellEnd"/>
-            <w:r>
-              <w:rPr>
-                <w:color w:val="000000" w:themeColor="text1"/>
-                <w:szCs w:val="24"/>
-                <w:lang w:eastAsia="zh-CN"/>
-              </w:rPr>
-              <w:t>}</w:t>
+              <w:t>Total}</w:t>
             </w:r>
           </w:p>
         </w:tc>
@@ -5613,25 +5394,7 @@
                 <w:color w:val="000000" w:themeColor="text1"/>
                 <w:szCs w:val="24"/>
               </w:rPr>
-              <w:t>{</w:t>
-            </w:r>
-            <w:proofErr w:type="spellStart"/>
-            <w:r>
-              <w:rPr>
-                <w:rFonts w:eastAsia="PMingLiU"/>
-                <w:color w:val="000000" w:themeColor="text1"/>
-                <w:szCs w:val="24"/>
-              </w:rPr>
-              <w:t>cSCurrency</w:t>
-            </w:r>
-            <w:proofErr w:type="spellEnd"/>
-            <w:r>
-              <w:rPr>
-                <w:rFonts w:eastAsia="PMingLiU"/>
-                <w:color w:val="000000" w:themeColor="text1"/>
-                <w:szCs w:val="24"/>
-              </w:rPr>
-              <w:t>}</w:t>
+              <w:t>{cSCurrency}</w:t>
             </w:r>
           </w:p>
         </w:tc>
@@ -5663,25 +5426,7 @@
                 <w:color w:val="000000" w:themeColor="text1"/>
                 <w:szCs w:val="24"/>
               </w:rPr>
-              <w:t>{</w:t>
-            </w:r>
-            <w:proofErr w:type="spellStart"/>
-            <w:r>
-              <w:rPr>
-                <w:rFonts w:eastAsia="PMingLiU"/>
-                <w:color w:val="000000" w:themeColor="text1"/>
-                <w:szCs w:val="24"/>
-              </w:rPr>
-              <w:t>cSCurrency</w:t>
-            </w:r>
-            <w:proofErr w:type="spellEnd"/>
-            <w:r>
-              <w:rPr>
-                <w:rFonts w:eastAsia="PMingLiU"/>
-                <w:color w:val="000000" w:themeColor="text1"/>
-                <w:szCs w:val="24"/>
-              </w:rPr>
-              <w:t>}</w:t>
+              <w:t>{cSCurrency}</w:t>
             </w:r>
             <w:r>
               <w:rPr>
@@ -5692,7 +5437,6 @@
               </w:rPr>
               <w:t>{</w:t>
             </w:r>
-            <w:proofErr w:type="spellStart"/>
             <w:r>
               <w:rPr>
                 <w:color w:val="000000" w:themeColor="text1"/>
@@ -5701,7 +5445,6 @@
               </w:rPr>
               <w:t>cSTotal</w:t>
             </w:r>
-            <w:proofErr w:type="spellEnd"/>
             <w:r>
               <w:rPr>
                 <w:rFonts w:hint="eastAsia"/>
@@ -5740,25 +5483,7 @@
                 <w:color w:val="000000" w:themeColor="text1"/>
                 <w:szCs w:val="24"/>
               </w:rPr>
-              <w:t>{</w:t>
-            </w:r>
-            <w:proofErr w:type="spellStart"/>
-            <w:r>
-              <w:rPr>
-                <w:rFonts w:eastAsia="PMingLiU"/>
-                <w:color w:val="000000" w:themeColor="text1"/>
-                <w:szCs w:val="24"/>
-              </w:rPr>
-              <w:t>cSCurrency</w:t>
-            </w:r>
-            <w:proofErr w:type="spellEnd"/>
-            <w:r>
-              <w:rPr>
-                <w:rFonts w:eastAsia="PMingLiU"/>
-                <w:color w:val="000000" w:themeColor="text1"/>
-                <w:szCs w:val="24"/>
-              </w:rPr>
-              <w:t>}</w:t>
+              <w:t>{cSCurrency}</w:t>
             </w:r>
             <w:r>
               <w:rPr>
@@ -5769,7 +5494,6 @@
               </w:rPr>
               <w:t>{</w:t>
             </w:r>
-            <w:proofErr w:type="spellStart"/>
             <w:r>
               <w:rPr>
                 <w:color w:val="000000" w:themeColor="text1"/>
@@ -5778,7 +5502,6 @@
               </w:rPr>
               <w:t>cSTotal</w:t>
             </w:r>
-            <w:proofErr w:type="spellEnd"/>
             <w:r>
               <w:rPr>
                 <w:rFonts w:hint="eastAsia"/>
@@ -6074,7 +5797,7 @@
               </wp:anchor>
             </w:drawing>
           </mc:Choice>
-          <mc:Fallback>
+          <mc:Fallback xmlns:mv="urn:schemas-microsoft-com:mac:vml" xmlns:mo="http://schemas.microsoft.com/office/mac/office/2008/main">
             <w:pict>
               <v:oval w14:anchorId="6B5F0EEF" id="_x692d__x5706__x0020_8" o:spid="_x0000_s1032" style="position:absolute;margin-left:-30pt;margin-top:11.35pt;width:12pt;height:11.9pt;z-index:251648000;visibility:visible;mso-wrap-style:square;mso-width-percent:0;mso-height-percent:0;mso-wrap-distance-left:9pt;mso-wrap-distance-top:0;mso-wrap-distance-right:9pt;mso-wrap-distance-bottom:0;mso-position-horizontal:absolute;mso-position-horizontal-relative:margin;mso-position-vertical:absolute;mso-position-vertical-relative:text;mso-width-percent:0;mso-height-percent:0;mso-width-relative:page;mso-height-relative:page;v-text-anchor:top" o:gfxdata="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" fillcolor="black">
                 <v:textbox inset="0,0,0,0">
@@ -7075,7 +6798,7 @@
                     </wp:anchor>
                   </w:drawing>
                 </mc:Choice>
-                <mc:Fallback>
+                <mc:Fallback xmlns:mv="urn:schemas-microsoft-com:mac:vml" xmlns:mo="http://schemas.microsoft.com/office/mac/office/2008/main">
                   <w:pict>
                     <v:oval w14:anchorId="38CCD8DE" id="_x692d__x5706__x0020_9" o:spid="_x0000_s1033" style="position:absolute;margin-left:-19.4pt;margin-top:0;width:12pt;height:11.9pt;z-index:251649024;visibility:visible;mso-wrap-style:square;mso-width-percent:0;mso-height-percent:0;mso-wrap-distance-left:9pt;mso-wrap-distance-top:0;mso-wrap-distance-right:9pt;mso-wrap-distance-bottom:0;mso-position-horizontal:absolute;mso-position-horizontal-relative:margin;mso-position-vertical:absolute;mso-position-vertical-relative:text;mso-width-percent:0;mso-height-percent:0;mso-width-relative:page;mso-height-relative:page;v-text-anchor:top" o:gfxdata="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" o:allowoverlap="f" fillcolor="black">
                       <v:textbox inset="0,0,0,0">
@@ -7140,7 +6863,6 @@
               </w:rPr>
               <w:t>創辦成員</w:t>
             </w:r>
-            <w:proofErr w:type="spellStart"/>
             <w:r>
               <w:rPr>
                 <w:rFonts w:ascii="Arial" w:hAnsi="Arial"/>
@@ -7148,27 +6870,7 @@
                 <w:szCs w:val="22"/>
                 <w:lang w:val="it-IT"/>
               </w:rPr>
-              <w:t>Founder</w:t>
-            </w:r>
-            <w:proofErr w:type="spellEnd"/>
-            <w:r>
-              <w:rPr>
-                <w:rFonts w:ascii="Arial" w:hAnsi="Arial"/>
-                <w:sz w:val="22"/>
-                <w:szCs w:val="22"/>
-                <w:lang w:val="it-IT"/>
-              </w:rPr>
-              <w:t xml:space="preserve"> </w:t>
-            </w:r>
-            <w:proofErr w:type="spellStart"/>
-            <w:r>
-              <w:rPr>
-                <w:rFonts w:ascii="Arial" w:hAnsi="Arial"/>
-                <w:sz w:val="22"/>
-                <w:szCs w:val="22"/>
-                <w:lang w:val="it-IT"/>
-              </w:rPr>
-              <w:t>Member</w:t>
+              <w:t>Founder Member</w:t>
             </w:r>
             <w:r>
               <w:rPr>
@@ -7179,7 +6881,6 @@
               </w:rPr>
               <w:t>s</w:t>
             </w:r>
-            <w:proofErr w:type="spellEnd"/>
           </w:p>
         </w:tc>
       </w:tr>
@@ -7273,139 +6974,7 @@
           <w:szCs w:val="16"/>
           <w:lang w:val="it-IT"/>
         </w:rPr>
-        <w:t xml:space="preserve">Use </w:t>
-      </w:r>
-      <w:proofErr w:type="spellStart"/>
-      <w:r>
-        <w:rPr>
-          <w:rFonts w:ascii="Arial" w:hAnsi="Arial" w:cs="Arial"/>
-          <w:i/>
-          <w:sz w:val="16"/>
-          <w:szCs w:val="16"/>
-          <w:lang w:val="it-IT"/>
-        </w:rPr>
-        <w:t>Continuation</w:t>
-      </w:r>
-      <w:proofErr w:type="spellEnd"/>
-      <w:r>
-        <w:rPr>
-          <w:rFonts w:ascii="Arial" w:hAnsi="Arial" w:cs="Arial"/>
-          <w:i/>
-          <w:sz w:val="16"/>
-          <w:szCs w:val="16"/>
-          <w:lang w:val="it-IT"/>
-        </w:rPr>
-        <w:t xml:space="preserve"> </w:t>
-      </w:r>
-      <w:proofErr w:type="spellStart"/>
-      <w:r>
-        <w:rPr>
-          <w:rFonts w:ascii="Arial" w:hAnsi="Arial" w:cs="Arial"/>
-          <w:i/>
-          <w:sz w:val="16"/>
-          <w:szCs w:val="16"/>
-          <w:lang w:val="it-IT"/>
-        </w:rPr>
-        <w:t>Sheet</w:t>
-      </w:r>
-      <w:proofErr w:type="spellEnd"/>
-      <w:r>
-        <w:rPr>
-          <w:rFonts w:ascii="Arial" w:hAnsi="Arial" w:cs="Arial"/>
-          <w:i/>
-          <w:sz w:val="16"/>
-          <w:szCs w:val="16"/>
-          <w:lang w:val="it-IT"/>
-        </w:rPr>
-        <w:t xml:space="preserve"> A </w:t>
-      </w:r>
-      <w:proofErr w:type="spellStart"/>
-      <w:r>
-        <w:rPr>
-          <w:rFonts w:ascii="Arial" w:hAnsi="Arial" w:cs="Arial"/>
-          <w:i/>
-          <w:sz w:val="16"/>
-          <w:szCs w:val="16"/>
-          <w:lang w:val="it-IT"/>
-        </w:rPr>
-        <w:t>if</w:t>
-      </w:r>
-      <w:proofErr w:type="spellEnd"/>
-      <w:r>
-        <w:rPr>
-          <w:rFonts w:ascii="Arial" w:hAnsi="Arial" w:cs="Arial"/>
-          <w:i/>
-          <w:sz w:val="16"/>
-          <w:szCs w:val="16"/>
-          <w:lang w:val="it-IT"/>
-        </w:rPr>
-        <w:t xml:space="preserve"> more </w:t>
-      </w:r>
-      <w:proofErr w:type="spellStart"/>
-      <w:r>
-        <w:rPr>
-          <w:rFonts w:ascii="Arial" w:hAnsi="Arial" w:cs="Arial"/>
-          <w:i/>
-          <w:sz w:val="16"/>
-          <w:szCs w:val="16"/>
-          <w:lang w:val="it-IT"/>
-        </w:rPr>
-        <w:t>than</w:t>
-      </w:r>
-      <w:proofErr w:type="spellEnd"/>
-      <w:r>
-        <w:rPr>
-          <w:rFonts w:ascii="Arial" w:hAnsi="Arial" w:cs="Arial"/>
-          <w:i/>
-          <w:sz w:val="16"/>
-          <w:szCs w:val="16"/>
-          <w:lang w:val="it-IT"/>
-        </w:rPr>
-        <w:t xml:space="preserve"> 2 </w:t>
-      </w:r>
-      <w:proofErr w:type="spellStart"/>
-      <w:r>
-        <w:rPr>
-          <w:rFonts w:ascii="Arial" w:hAnsi="Arial" w:cs="Arial"/>
-          <w:i/>
-          <w:sz w:val="16"/>
-          <w:szCs w:val="16"/>
-          <w:lang w:val="it-IT"/>
-        </w:rPr>
-        <w:t>founder</w:t>
-      </w:r>
-      <w:proofErr w:type="spellEnd"/>
-      <w:r>
-        <w:rPr>
-          <w:rFonts w:ascii="Arial" w:hAnsi="Arial" w:cs="Arial"/>
-          <w:i/>
-          <w:sz w:val="16"/>
-          <w:szCs w:val="16"/>
-          <w:lang w:val="it-IT"/>
-        </w:rPr>
-        <w:t xml:space="preserve"> </w:t>
-      </w:r>
-      <w:proofErr w:type="spellStart"/>
-      <w:r>
-        <w:rPr>
-          <w:rFonts w:ascii="Arial" w:hAnsi="Arial" w:cs="Arial"/>
-          <w:i/>
-          <w:sz w:val="16"/>
-          <w:szCs w:val="16"/>
-          <w:lang w:val="it-IT"/>
-        </w:rPr>
-        <w:t>members</w:t>
-      </w:r>
-      <w:proofErr w:type="spellEnd"/>
-      <w:r>
-        <w:rPr>
-          <w:rFonts w:ascii="Arial" w:hAnsi="Arial" w:cs="Arial"/>
-          <w:i/>
-          <w:sz w:val="16"/>
-          <w:szCs w:val="16"/>
-          <w:lang w:val="it-IT"/>
-        </w:rPr>
-        <w:t>)</w:t>
+        <w:t>Use Continuation Sheet A if more than 2 founder members)</w:t>
       </w:r>
     </w:p>
     <w:tbl>
@@ -7512,7 +7081,6 @@
                 <w:lang w:val="it-IT"/>
               </w:rPr>
             </w:pPr>
-            <w:proofErr w:type="spellStart"/>
             <w:r>
               <w:rPr>
                 <w:rFonts w:ascii="Arial" w:hAnsi="Arial" w:hint="eastAsia"/>
@@ -7529,29 +7097,17 @@
                 <w:szCs w:val="18"/>
                 <w:lang w:val="it-IT"/>
               </w:rPr>
-              <w:t>me</w:t>
-            </w:r>
-            <w:proofErr w:type="spellEnd"/>
-            <w:r>
-              <w:rPr>
-                <w:rFonts w:ascii="Arial" w:hAnsi="Arial"/>
+              <w:t xml:space="preserve">me in </w:t>
+            </w:r>
+            <w:r>
+              <w:rPr>
+                <w:rFonts w:ascii="Arial" w:hAnsi="Arial" w:hint="eastAsia"/>
                 <w:sz w:val="16"/>
                 <w:szCs w:val="18"/>
                 <w:lang w:val="it-IT"/>
               </w:rPr>
-              <w:t xml:space="preserve"> in </w:t>
-            </w:r>
-            <w:proofErr w:type="spellStart"/>
-            <w:r>
-              <w:rPr>
-                <w:rFonts w:ascii="Arial" w:hAnsi="Arial" w:hint="eastAsia"/>
-                <w:sz w:val="16"/>
-                <w:szCs w:val="18"/>
-                <w:lang w:val="it-IT"/>
-              </w:rPr>
               <w:t>Chinese</w:t>
             </w:r>
-            <w:proofErr w:type="spellEnd"/>
           </w:p>
         </w:tc>
         <w:tc>
@@ -7582,7 +7138,6 @@
               </w:rPr>
               <w:t>{</w:t>
             </w:r>
-            <w:proofErr w:type="spellStart"/>
             <w:r>
               <w:rPr>
                 <w:color w:val="000000" w:themeColor="text1"/>
@@ -7590,7 +7145,6 @@
               </w:rPr>
               <w:t>fNameCn</w:t>
             </w:r>
-            <w:proofErr w:type="spellEnd"/>
             <w:r>
               <w:rPr>
                 <w:rFonts w:hint="eastAsia"/>
@@ -7697,7 +7251,6 @@
                 <w:lang w:val="it-IT"/>
               </w:rPr>
             </w:pPr>
-            <w:proofErr w:type="spellStart"/>
             <w:r>
               <w:rPr>
                 <w:rFonts w:ascii="Arial" w:hAnsi="Arial"/>
@@ -7705,17 +7258,7 @@
                 <w:szCs w:val="16"/>
                 <w:lang w:val="it-IT"/>
               </w:rPr>
-              <w:t>Name</w:t>
-            </w:r>
-            <w:proofErr w:type="spellEnd"/>
-            <w:r>
-              <w:rPr>
-                <w:rFonts w:ascii="Arial" w:hAnsi="Arial"/>
-                <w:sz w:val="16"/>
-                <w:szCs w:val="16"/>
-                <w:lang w:val="it-IT"/>
-              </w:rPr>
-              <w:t xml:space="preserve"> in English</w:t>
+              <w:t>Name in English</w:t>
             </w:r>
           </w:p>
         </w:tc>
@@ -7753,23 +7296,7 @@
                 <w:color w:val="000000" w:themeColor="text1"/>
                 <w:lang w:eastAsia="zh-CN"/>
               </w:rPr>
-              <w:t>{</w:t>
-            </w:r>
-            <w:proofErr w:type="spellStart"/>
-            <w:r>
-              <w:rPr>
-                <w:color w:val="000000" w:themeColor="text1"/>
-                <w:lang w:eastAsia="zh-CN"/>
-              </w:rPr>
-              <w:t>fNameEn</w:t>
-            </w:r>
-            <w:proofErr w:type="spellEnd"/>
-            <w:r>
-              <w:rPr>
-                <w:color w:val="000000" w:themeColor="text1"/>
-                <w:lang w:eastAsia="zh-CN"/>
-              </w:rPr>
-              <w:t>}</w:t>
+              <w:t>{fNameEn}</w:t>
             </w:r>
           </w:p>
         </w:tc>
@@ -7842,7 +7369,6 @@
                 <w:lang w:val="it-IT"/>
               </w:rPr>
             </w:pPr>
-            <w:proofErr w:type="spellStart"/>
             <w:r>
               <w:rPr>
                 <w:b w:val="0"/>
@@ -7852,7 +7378,6 @@
               </w:rPr>
               <w:t>Address</w:t>
             </w:r>
-            <w:proofErr w:type="spellEnd"/>
           </w:p>
           <w:p>
             <w:pPr>
@@ -7931,23 +7456,7 @@
                 <w:color w:val="000000" w:themeColor="text1"/>
                 <w:lang w:eastAsia="zh-CN"/>
               </w:rPr>
-              <w:t>{</w:t>
-            </w:r>
-            <w:proofErr w:type="spellStart"/>
-            <w:r>
-              <w:rPr>
-                <w:color w:val="000000" w:themeColor="text1"/>
-                <w:lang w:eastAsia="zh-CN"/>
-              </w:rPr>
-              <w:t>fAddr</w:t>
-            </w:r>
-            <w:proofErr w:type="spellEnd"/>
-            <w:r>
-              <w:rPr>
-                <w:color w:val="000000" w:themeColor="text1"/>
-                <w:lang w:eastAsia="zh-CN"/>
-              </w:rPr>
-              <w:t>}</w:t>
+              <w:t>{fAddr}</w:t>
             </w:r>
           </w:p>
         </w:tc>
@@ -8342,31 +7851,7 @@
                 <w:spacing w:val="0"/>
                 <w:sz w:val="24"/>
               </w:rPr>
-              <w:t>{</w:t>
-            </w:r>
-            <w:proofErr w:type="spellStart"/>
-            <w:r>
-              <w:rPr>
-                <w:rFonts w:ascii="Times New Roman" w:eastAsia="PMingLiU" w:hAnsi="Times New Roman" w:cs="Arial"/>
-                <w:b w:val="0"/>
-                <w:bCs/>
-                <w:color w:val="000000" w:themeColor="text1"/>
-                <w:spacing w:val="0"/>
-                <w:sz w:val="24"/>
-              </w:rPr>
-              <w:t>fCountry</w:t>
-            </w:r>
-            <w:proofErr w:type="spellEnd"/>
-            <w:r>
-              <w:rPr>
-                <w:rFonts w:ascii="Times New Roman" w:eastAsia="PMingLiU" w:hAnsi="Times New Roman" w:cs="Arial"/>
-                <w:b w:val="0"/>
-                <w:bCs/>
-                <w:color w:val="000000" w:themeColor="text1"/>
-                <w:spacing w:val="0"/>
-                <w:sz w:val="24"/>
-              </w:rPr>
-              <w:t>}</w:t>
+              <w:t>{fCountry}</w:t>
             </w:r>
           </w:p>
         </w:tc>
@@ -8482,7 +7967,6 @@
               </w:rPr>
               <w:t xml:space="preserve"> to be </w:t>
             </w:r>
-            <w:proofErr w:type="spellStart"/>
             <w:r>
               <w:rPr>
                 <w:rFonts w:ascii="Arial" w:hAnsi="Arial"/>
@@ -8501,7 +7985,6 @@
               </w:rPr>
               <w:t>ubscribed</w:t>
             </w:r>
-            <w:proofErr w:type="spellEnd"/>
           </w:p>
           <w:p>
             <w:pPr>
@@ -8985,25 +8468,7 @@
                 <w:color w:val="000000"/>
                 <w:szCs w:val="24"/>
               </w:rPr>
-              <w:t>{</w:t>
-            </w:r>
-            <w:proofErr w:type="spellStart"/>
-            <w:r>
-              <w:rPr>
-                <w:rFonts w:eastAsia="PMingLiU"/>
-                <w:color w:val="000000"/>
-                <w:szCs w:val="24"/>
-              </w:rPr>
-              <w:t>cSType</w:t>
-            </w:r>
-            <w:proofErr w:type="spellEnd"/>
-            <w:r>
-              <w:rPr>
-                <w:rFonts w:eastAsia="PMingLiU"/>
-                <w:color w:val="000000"/>
-                <w:szCs w:val="24"/>
-              </w:rPr>
-              <w:t>}</w:t>
+              <w:t>{cSType}</w:t>
             </w:r>
           </w:p>
         </w:tc>
@@ -9035,25 +8500,7 @@
                 <w:szCs w:val="24"/>
                 <w:lang w:eastAsia="zh-CN"/>
               </w:rPr>
-              <w:t>{</w:t>
-            </w:r>
-            <w:proofErr w:type="spellStart"/>
-            <w:r>
-              <w:rPr>
-                <w:color w:val="000000" w:themeColor="text1"/>
-                <w:szCs w:val="24"/>
-                <w:lang w:eastAsia="zh-CN"/>
-              </w:rPr>
-              <w:t>fStockNum</w:t>
-            </w:r>
-            <w:proofErr w:type="spellEnd"/>
-            <w:r>
-              <w:rPr>
-                <w:color w:val="000000" w:themeColor="text1"/>
-                <w:szCs w:val="24"/>
-                <w:lang w:eastAsia="zh-CN"/>
-              </w:rPr>
-              <w:t>}</w:t>
+              <w:t>{fStockNum}</w:t>
             </w:r>
           </w:p>
         </w:tc>
@@ -9085,25 +8532,7 @@
                 <w:color w:val="000000" w:themeColor="text1"/>
                 <w:sz w:val="20"/>
               </w:rPr>
-              <w:t>{</w:t>
-            </w:r>
-            <w:proofErr w:type="spellStart"/>
-            <w:r>
-              <w:rPr>
-                <w:rFonts w:eastAsia="PMingLiU" w:cs="Arial"/>
-                <w:color w:val="000000" w:themeColor="text1"/>
-                <w:sz w:val="20"/>
-              </w:rPr>
-              <w:t>cSCurrency</w:t>
-            </w:r>
-            <w:proofErr w:type="spellEnd"/>
-            <w:r>
-              <w:rPr>
-                <w:rFonts w:eastAsia="PMingLiU" w:cs="Arial"/>
-                <w:color w:val="000000" w:themeColor="text1"/>
-                <w:sz w:val="20"/>
-              </w:rPr>
-              <w:t>}</w:t>
+              <w:t>{cSCurrency}</w:t>
             </w:r>
           </w:p>
         </w:tc>
@@ -9135,43 +8564,7 @@
                 <w:szCs w:val="24"/>
                 <w:lang w:eastAsia="zh-CN"/>
               </w:rPr>
-              <w:t>{</w:t>
-            </w:r>
-            <w:proofErr w:type="spellStart"/>
-            <w:r>
-              <w:rPr>
-                <w:color w:val="000000" w:themeColor="text1"/>
-                <w:szCs w:val="24"/>
-                <w:lang w:eastAsia="zh-CN"/>
-              </w:rPr>
-              <w:t>cSCurrency</w:t>
-            </w:r>
-            <w:proofErr w:type="spellEnd"/>
-            <w:r>
-              <w:rPr>
-                <w:color w:val="000000" w:themeColor="text1"/>
-                <w:szCs w:val="24"/>
-                <w:lang w:eastAsia="zh-CN"/>
-              </w:rPr>
-              <w:t>}{</w:t>
-            </w:r>
-            <w:proofErr w:type="spellStart"/>
-            <w:r>
-              <w:rPr>
-                <w:color w:val="000000" w:themeColor="text1"/>
-                <w:szCs w:val="24"/>
-                <w:lang w:eastAsia="zh-CN"/>
-              </w:rPr>
-              <w:t>fStockNum</w:t>
-            </w:r>
-            <w:proofErr w:type="spellEnd"/>
-            <w:r>
-              <w:rPr>
-                <w:color w:val="000000" w:themeColor="text1"/>
-                <w:szCs w:val="24"/>
-                <w:lang w:eastAsia="zh-CN"/>
-              </w:rPr>
-              <w:t>}</w:t>
+              <w:t>{cSCurrency}{fStockNum}</w:t>
             </w:r>
           </w:p>
         </w:tc>
@@ -9525,7 +8918,6 @@
               </w:rPr>
               <w:t>{</w:t>
             </w:r>
-            <w:proofErr w:type="spellStart"/>
             <w:r>
               <w:rPr>
                 <w:color w:val="000000" w:themeColor="text1"/>
@@ -9534,7 +8926,6 @@
               </w:rPr>
               <w:t>fStockNum</w:t>
             </w:r>
-            <w:proofErr w:type="spellEnd"/>
             <w:r>
               <w:rPr>
                 <w:rFonts w:hint="eastAsia"/>
@@ -9574,25 +8965,7 @@
                 <w:color w:val="000000" w:themeColor="text1"/>
                 <w:sz w:val="20"/>
               </w:rPr>
-              <w:t>{</w:t>
-            </w:r>
-            <w:proofErr w:type="spellStart"/>
-            <w:r>
-              <w:rPr>
-                <w:rFonts w:eastAsia="PMingLiU" w:cs="Arial"/>
-                <w:color w:val="000000" w:themeColor="text1"/>
-                <w:sz w:val="20"/>
-              </w:rPr>
-              <w:t>cSCurrency</w:t>
-            </w:r>
-            <w:proofErr w:type="spellEnd"/>
-            <w:r>
-              <w:rPr>
-                <w:rFonts w:eastAsia="PMingLiU" w:cs="Arial"/>
-                <w:color w:val="000000" w:themeColor="text1"/>
-                <w:sz w:val="20"/>
-              </w:rPr>
-              <w:t>}</w:t>
+              <w:t>{cSCurrency}</w:t>
             </w:r>
           </w:p>
         </w:tc>
@@ -9624,43 +8997,7 @@
                 <w:szCs w:val="24"/>
                 <w:lang w:eastAsia="zh-CN"/>
               </w:rPr>
-              <w:t>{</w:t>
-            </w:r>
-            <w:proofErr w:type="spellStart"/>
-            <w:r>
-              <w:rPr>
-                <w:color w:val="000000" w:themeColor="text1"/>
-                <w:szCs w:val="24"/>
-                <w:lang w:eastAsia="zh-CN"/>
-              </w:rPr>
-              <w:t>cSCurrency</w:t>
-            </w:r>
-            <w:proofErr w:type="spellEnd"/>
-            <w:r>
-              <w:rPr>
-                <w:color w:val="000000" w:themeColor="text1"/>
-                <w:szCs w:val="24"/>
-                <w:lang w:eastAsia="zh-CN"/>
-              </w:rPr>
-              <w:t>}{</w:t>
-            </w:r>
-            <w:proofErr w:type="spellStart"/>
-            <w:r>
-              <w:rPr>
-                <w:color w:val="000000" w:themeColor="text1"/>
-                <w:szCs w:val="24"/>
-                <w:lang w:eastAsia="zh-CN"/>
-              </w:rPr>
-              <w:t>fStockNum</w:t>
-            </w:r>
-            <w:proofErr w:type="spellEnd"/>
-            <w:r>
-              <w:rPr>
-                <w:color w:val="000000" w:themeColor="text1"/>
-                <w:szCs w:val="24"/>
-                <w:lang w:eastAsia="zh-CN"/>
-              </w:rPr>
-              <w:t>}</w:t>
+              <w:t>{cSCurrency}{fStockNum}</w:t>
             </w:r>
           </w:p>
         </w:tc>
@@ -9899,7 +9236,6 @@
                 <w:lang w:val="it-IT"/>
               </w:rPr>
             </w:pPr>
-            <w:proofErr w:type="spellStart"/>
             <w:r>
               <w:rPr>
                 <w:rFonts w:ascii="Arial" w:hAnsi="Arial" w:hint="eastAsia"/>
@@ -9916,29 +9252,17 @@
                 <w:szCs w:val="18"/>
                 <w:lang w:val="it-IT"/>
               </w:rPr>
-              <w:t>me</w:t>
-            </w:r>
-            <w:proofErr w:type="spellEnd"/>
-            <w:r>
-              <w:rPr>
-                <w:rFonts w:ascii="Arial" w:hAnsi="Arial"/>
+              <w:t xml:space="preserve">me in </w:t>
+            </w:r>
+            <w:r>
+              <w:rPr>
+                <w:rFonts w:ascii="Arial" w:hAnsi="Arial" w:hint="eastAsia"/>
                 <w:sz w:val="16"/>
                 <w:szCs w:val="18"/>
                 <w:lang w:val="it-IT"/>
               </w:rPr>
-              <w:t xml:space="preserve"> in </w:t>
-            </w:r>
-            <w:proofErr w:type="spellStart"/>
-            <w:r>
-              <w:rPr>
-                <w:rFonts w:ascii="Arial" w:hAnsi="Arial" w:hint="eastAsia"/>
-                <w:sz w:val="16"/>
-                <w:szCs w:val="18"/>
-                <w:lang w:val="it-IT"/>
-              </w:rPr>
               <w:t>Chinese</w:t>
             </w:r>
-            <w:proofErr w:type="spellEnd"/>
           </w:p>
         </w:tc>
         <w:tc>
@@ -10066,7 +9390,6 @@
                 <w:lang w:val="it-IT"/>
               </w:rPr>
             </w:pPr>
-            <w:proofErr w:type="spellStart"/>
             <w:r>
               <w:rPr>
                 <w:rFonts w:ascii="Arial" w:hAnsi="Arial"/>
@@ -10074,17 +9397,7 @@
                 <w:szCs w:val="16"/>
                 <w:lang w:val="it-IT"/>
               </w:rPr>
-              <w:t>Name</w:t>
-            </w:r>
-            <w:proofErr w:type="spellEnd"/>
-            <w:r>
-              <w:rPr>
-                <w:rFonts w:ascii="Arial" w:hAnsi="Arial"/>
-                <w:sz w:val="16"/>
-                <w:szCs w:val="16"/>
-                <w:lang w:val="it-IT"/>
-              </w:rPr>
-              <w:t xml:space="preserve"> in English</w:t>
+              <w:t>Name in English</w:t>
             </w:r>
           </w:p>
         </w:tc>
@@ -10195,7 +9508,6 @@
                 <w:lang w:val="it-IT"/>
               </w:rPr>
             </w:pPr>
-            <w:proofErr w:type="spellStart"/>
             <w:r>
               <w:rPr>
                 <w:b w:val="0"/>
@@ -10205,7 +9517,6 @@
               </w:rPr>
               <w:t>Address</w:t>
             </w:r>
-            <w:proofErr w:type="spellEnd"/>
           </w:p>
           <w:p>
             <w:pPr>
@@ -10814,7 +10125,6 @@
               </w:rPr>
               <w:t xml:space="preserve"> to be </w:t>
             </w:r>
-            <w:proofErr w:type="spellStart"/>
             <w:r>
               <w:rPr>
                 <w:rFonts w:ascii="Arial" w:hAnsi="Arial"/>
@@ -10833,7 +10143,6 @@
               </w:rPr>
               <w:t>ubscribed</w:t>
             </w:r>
-            <w:proofErr w:type="spellEnd"/>
           </w:p>
           <w:p>
             <w:pPr>
@@ -11452,8 +10761,6 @@
             </w:r>
           </w:p>
         </w:tc>
-        <w:bookmarkStart w:id="0" w:name="_GoBack"/>
-        <w:bookmarkEnd w:id="0"/>
       </w:tr>
       <w:tr>
         <w:trPr>
@@ -12432,7 +11739,7 @@
                     </wp:anchor>
                   </w:drawing>
                 </mc:Choice>
-                <mc:Fallback>
+                <mc:Fallback xmlns:mv="urn:schemas-microsoft-com:mac:vml" xmlns:mo="http://schemas.microsoft.com/office/mac/office/2008/main">
                   <w:pict>
                     <v:oval w14:anchorId="25A881CF" id="_x692d__x5706__x0020_10" o:spid="_x0000_s1034" style="position:absolute;margin-left:-19.4pt;margin-top:1.4pt;width:12pt;height:11.9pt;z-index:251650048;visibility:visible;mso-wrap-style:square;mso-width-percent:0;mso-height-percent:0;mso-wrap-distance-left:9pt;mso-wrap-distance-top:0;mso-wrap-distance-right:9pt;mso-wrap-distance-bottom:0;mso-position-horizontal:absolute;mso-position-horizontal-relative:margin;mso-position-vertical:absolute;mso-position-vertical-relative:text;mso-width-percent:0;mso-height-percent:0;mso-width-relative:page;mso-height-relative:page;v-text-anchor:top" o:gfxdata="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" fillcolor="black">
                       <v:textbox inset="0,0,0,0">
@@ -13336,7 +12643,6 @@
               </w:rPr>
               <w:t>中文</w:t>
             </w:r>
-            <w:proofErr w:type="spellStart"/>
             <w:r>
               <w:rPr>
                 <w:rFonts w:hint="eastAsia"/>
@@ -13349,7 +12655,6 @@
               </w:rPr>
               <w:t>Chinese</w:t>
             </w:r>
-            <w:proofErr w:type="spellEnd"/>
           </w:p>
         </w:tc>
         <w:tc>
@@ -13641,7 +12946,7 @@
                     </wp:anchor>
                   </w:drawing>
                 </mc:Choice>
-                <mc:Fallback>
+                <mc:Fallback xmlns:mv="urn:schemas-microsoft-com:mac:vml" xmlns:mo="http://schemas.microsoft.com/office/mac/office/2008/main">
                   <w:pict>
                     <v:oval w14:anchorId="4C88AEC7" id="_x692d__x5706__x0020_11" o:spid="_x0000_s1035" style="position:absolute;margin-left:-49.4pt;margin-top:11.35pt;width:12pt;height:11.9pt;z-index:251662336;visibility:visible;mso-wrap-style:square;mso-width-percent:0;mso-height-percent:0;mso-wrap-distance-left:9pt;mso-wrap-distance-top:0;mso-wrap-distance-right:9pt;mso-wrap-distance-bottom:0;mso-position-horizontal:absolute;mso-position-horizontal-relative:margin;mso-position-vertical:absolute;mso-position-vertical-relative:text;mso-width-percent:0;mso-height-percent:0;mso-width-relative:page;mso-height-relative:page;v-text-anchor:top" o:gfxdata="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" fillcolor="black">
                       <v:textbox inset="0,0,0,0">
@@ -13713,7 +13018,6 @@
               </w:rPr>
               <w:t>中文</w:t>
             </w:r>
-            <w:proofErr w:type="spellStart"/>
             <w:r>
               <w:rPr>
                 <w:rFonts w:hint="eastAsia"/>
@@ -13726,7 +13030,6 @@
               </w:rPr>
               <w:t>Chinese</w:t>
             </w:r>
-            <w:proofErr w:type="spellEnd"/>
           </w:p>
         </w:tc>
         <w:tc>
@@ -14473,7 +13776,7 @@
               </wp:anchor>
             </w:drawing>
           </mc:Choice>
-          <mc:Fallback>
+          <mc:Fallback xmlns:mv="urn:schemas-microsoft-com:mac:vml" xmlns:mo="http://schemas.microsoft.com/office/mac/office/2008/main">
             <w:pict>
               <v:oval w14:anchorId="32A5D432" id="_x692d__x5706__x0020_12" o:spid="_x0000_s1036" style="position:absolute;margin-left:-30pt;margin-top:7.1pt;width:12pt;height:11.9pt;z-index:251651072;visibility:visible;mso-wrap-style:square;mso-width-percent:0;mso-height-percent:0;mso-wrap-distance-left:9pt;mso-wrap-distance-top:0;mso-wrap-distance-right:9pt;mso-wrap-distance-bottom:0;mso-position-horizontal:absolute;mso-position-horizontal-relative:margin;mso-position-vertical:absolute;mso-position-vertical-relative:text;mso-width-percent:0;mso-height-percent:0;mso-width-relative:page;mso-height-relative:page;v-text-anchor:top" o:gfxdata="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" fillcolor="black">
                 <v:textbox inset="0,0,0,0">
@@ -14731,7 +14034,7 @@
               </wp:anchor>
             </w:drawing>
           </mc:Choice>
-          <mc:Fallback>
+          <mc:Fallback xmlns:mv="urn:schemas-microsoft-com:mac:vml" xmlns:mo="http://schemas.microsoft.com/office/mac/office/2008/main">
             <w:pict>
               <v:oval w14:anchorId="1ECA5C15" id="_x692d__x5706__x0020_13" o:spid="_x0000_s1037" style="position:absolute;margin-left:-30.05pt;margin-top:5.65pt;width:12pt;height:11.9pt;z-index:251652096;visibility:visible;mso-wrap-style:square;mso-width-percent:0;mso-height-percent:0;mso-wrap-distance-left:9pt;mso-wrap-distance-top:0;mso-wrap-distance-right:9pt;mso-wrap-distance-bottom:0;mso-position-horizontal:absolute;mso-position-horizontal-relative:margin;mso-position-vertical:absolute;mso-position-vertical-relative:text;mso-width-percent:0;mso-height-percent:0;mso-width-relative:page;mso-height-relative:page;v-text-anchor:top" o:gfxdata="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" fillcolor="black">
                 <v:textbox inset="0,0,0,0">
@@ -15749,7 +15052,7 @@
                     </wp:anchor>
                   </w:drawing>
                 </mc:Choice>
-                <mc:Fallback>
+                <mc:Fallback xmlns:mv="urn:schemas-microsoft-com:mac:vml" xmlns:mo="http://schemas.microsoft.com/office/mac/office/2008/main">
                   <w:pict>
                     <v:oval w14:anchorId="543B43E8" id="_x692d__x5706__x0020_14" o:spid="_x0000_s1038" style="position:absolute;margin-left:-19.4pt;margin-top:2.85pt;width:12pt;height:11.9pt;z-index:251653120;visibility:visible;mso-wrap-style:square;mso-width-percent:0;mso-height-percent:0;mso-wrap-distance-left:9pt;mso-wrap-distance-top:0;mso-wrap-distance-right:9pt;mso-wrap-distance-bottom:0;mso-position-horizontal:absolute;mso-position-horizontal-relative:margin;mso-position-vertical:absolute;mso-position-vertical-relative:text;mso-width-percent:0;mso-height-percent:0;mso-width-relative:page;mso-height-relative:page;v-text-anchor:top" o:gfxdata="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" fillcolor="black">
                       <v:textbox inset="0,0,0,0">
@@ -15991,33 +15294,7 @@
                 <w:sz w:val="24"/>
                 <w:szCs w:val="24"/>
               </w:rPr>
-              <w:t>{</w:t>
-            </w:r>
-            <w:proofErr w:type="spellStart"/>
-            <w:r>
-              <w:rPr>
-                <w:rStyle w:val="apple-style-span"/>
-                <w:rFonts w:eastAsia="PMingLiU"/>
-                <w:b w:val="0"/>
-                <w:bCs/>
-                <w:color w:val="000000" w:themeColor="text1"/>
-                <w:sz w:val="24"/>
-                <w:szCs w:val="24"/>
-              </w:rPr>
-              <w:t>sNameCn</w:t>
-            </w:r>
-            <w:proofErr w:type="spellEnd"/>
-            <w:r>
-              <w:rPr>
-                <w:rStyle w:val="apple-style-span"/>
-                <w:rFonts w:eastAsia="PMingLiU"/>
-                <w:b w:val="0"/>
-                <w:bCs/>
-                <w:color w:val="000000" w:themeColor="text1"/>
-                <w:sz w:val="24"/>
-                <w:szCs w:val="24"/>
-              </w:rPr>
-              <w:t>}</w:t>
+              <w:t>{sNameCn}</w:t>
             </w:r>
           </w:p>
         </w:tc>
@@ -16141,7 +15418,6 @@
               </w:rPr>
               <w:t>{</w:t>
             </w:r>
-            <w:proofErr w:type="spellStart"/>
             <w:r>
               <w:rPr>
                 <w:rFonts w:ascii="Times New Roman" w:eastAsia="PMingLiU" w:hAnsi="Times New Roman"/>
@@ -16153,7 +15429,6 @@
               </w:rPr>
               <w:t>sNameEn</w:t>
             </w:r>
-            <w:proofErr w:type="spellEnd"/>
             <w:r>
               <w:rPr>
                 <w:rFonts w:ascii="Times New Roman" w:eastAsia="PMingLiU" w:hAnsi="Times New Roman"/>
@@ -16316,7 +15591,7 @@
                     </wp:anchor>
                   </w:drawing>
                 </mc:Choice>
-                <mc:Fallback>
+                <mc:Fallback xmlns:mv="urn:schemas-microsoft-com:mac:vml" xmlns:mo="http://schemas.microsoft.com/office/mac/office/2008/main">
                   <w:pict>
                     <v:oval w14:anchorId="00A8F08E" id="_x692d__x5706__x0020_15" o:spid="_x0000_s1039" style="position:absolute;margin-left:-49.4pt;margin-top:.4pt;width:12pt;height:11.9pt;z-index:251663360;visibility:visible;mso-wrap-style:square;mso-width-percent:0;mso-height-percent:0;mso-wrap-distance-left:9pt;mso-wrap-distance-top:0;mso-wrap-distance-right:9pt;mso-wrap-distance-bottom:0;mso-position-horizontal:absolute;mso-position-horizontal-relative:margin;mso-position-vertical:absolute;mso-position-vertical-relative:text;mso-width-percent:0;mso-height-percent:0;mso-width-relative:page;mso-height-relative:page;v-text-anchor:top" o:gfxdata="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" fillcolor="black">
                       <v:textbox inset="0,0,0,0">
@@ -16728,7 +16003,6 @@
               </w:rPr>
               <w:t>{</w:t>
             </w:r>
-            <w:proofErr w:type="spellStart"/>
             <w:r>
               <w:rPr>
                 <w:rFonts w:eastAsia="PMingLiU" w:cs="Arial"/>
@@ -16743,16 +16017,7 @@
                 <w:bCs/>
                 <w:color w:val="000000" w:themeColor="text1"/>
               </w:rPr>
-              <w:t>HKAddr</w:t>
-            </w:r>
-            <w:proofErr w:type="spellEnd"/>
-            <w:r>
-              <w:rPr>
-                <w:rFonts w:eastAsia="PMingLiU" w:cs="Arial"/>
-                <w:bCs/>
-                <w:color w:val="000000" w:themeColor="text1"/>
-              </w:rPr>
-              <w:t>}</w:t>
+              <w:t>HKAddr}</w:t>
             </w:r>
           </w:p>
         </w:tc>
@@ -16996,7 +16261,7 @@
                     </wp:anchor>
                   </w:drawing>
                 </mc:Choice>
-                <mc:Fallback>
+                <mc:Fallback xmlns:mv="urn:schemas-microsoft-com:mac:vml" xmlns:mo="http://schemas.microsoft.com/office/mac/office/2008/main">
                   <w:pict>
                     <v:oval w14:anchorId="6C211FD2" id="_x692d__x5706__x0020_16" o:spid="_x0000_s1040" style="position:absolute;left:0;text-align:left;margin-left:-49.45pt;margin-top:1.3pt;width:12pt;height:11.9pt;z-index:251654144;visibility:visible;mso-wrap-style:square;mso-width-percent:0;mso-height-percent:0;mso-wrap-distance-left:9pt;mso-wrap-distance-top:0;mso-wrap-distance-right:9pt;mso-wrap-distance-bottom:0;mso-position-horizontal:absolute;mso-position-horizontal-relative:margin;mso-position-vertical:absolute;mso-position-vertical-relative:text;mso-width-percent:0;mso-height-percent:0;mso-width-relative:page;mso-height-relative:page;v-text-anchor:top" o:gfxdata="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" fillcolor="black">
                       <v:textbox inset="0,0,0,0">
@@ -17103,7 +16368,6 @@
               </w:rPr>
               <w:t>{</w:t>
             </w:r>
-            <w:proofErr w:type="spellStart"/>
             <w:r>
               <w:rPr>
                 <w:rFonts w:ascii="Times New Roman" w:eastAsia="PMingLiU" w:hAnsi="Times New Roman"/>
@@ -17126,7 +16390,6 @@
               </w:rPr>
               <w:t>Email</w:t>
             </w:r>
-            <w:proofErr w:type="spellEnd"/>
             <w:r>
               <w:rPr>
                 <w:rFonts w:ascii="Times New Roman" w:eastAsia="PMingLiU" w:hAnsi="Times New Roman"/>
@@ -17251,7 +16514,6 @@
               </w:rPr>
               <w:t>{</w:t>
             </w:r>
-            <w:proofErr w:type="spellStart"/>
             <w:r>
               <w:rPr>
                 <w:rFonts w:ascii="Times New Roman" w:eastAsia="PMingLiU" w:hAnsi="Times New Roman" w:hint="eastAsia"/>
@@ -17274,20 +16536,7 @@
                 <w:sz w:val="24"/>
                 <w:szCs w:val="24"/>
               </w:rPr>
-              <w:t>Number</w:t>
-            </w:r>
-            <w:proofErr w:type="spellEnd"/>
-            <w:r>
-              <w:rPr>
-                <w:rFonts w:ascii="Times New Roman" w:eastAsia="PMingLiU" w:hAnsi="Times New Roman"/>
-                <w:b w:val="0"/>
-                <w:bCs/>
-                <w:color w:val="000000" w:themeColor="text1"/>
-                <w:spacing w:val="0"/>
-                <w:sz w:val="24"/>
-                <w:szCs w:val="24"/>
-              </w:rPr>
-              <w:t>}</w:t>
+              <w:t>Number}</w:t>
             </w:r>
           </w:p>
         </w:tc>
@@ -17728,7 +16977,7 @@
                     </wp:anchor>
                   </w:drawing>
                 </mc:Choice>
-                <mc:Fallback>
+                <mc:Fallback xmlns:mv="urn:schemas-microsoft-com:mac:vml" xmlns:mo="http://schemas.microsoft.com/office/mac/office/2008/main">
                   <w:pict>
                     <v:oval w14:anchorId="4DCEA9E2" id="_x692d__x5706__x0020_17" o:spid="_x0000_s1041" style="position:absolute;margin-left:-19.4pt;margin-top:-.1pt;width:12pt;height:11.9pt;z-index:251658240;visibility:visible;mso-wrap-style:square;mso-width-percent:0;mso-height-percent:0;mso-wrap-distance-left:9pt;mso-wrap-distance-top:0;mso-wrap-distance-right:9pt;mso-wrap-distance-bottom:0;mso-position-horizontal:absolute;mso-position-horizontal-relative:margin;mso-position-vertical:absolute;mso-position-vertical-relative:text;mso-width-percent:0;mso-height-percent:0;mso-width-relative:page;mso-height-relative:page;v-text-anchor:top" o:gfxdata="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" fillcolor="black">
                       <v:textbox inset="0,0,0,0">
@@ -18119,7 +17368,6 @@
               </w:rPr>
               <w:t>{</w:t>
             </w:r>
-            <w:proofErr w:type="spellStart"/>
             <w:r>
               <w:rPr>
                 <w:rFonts w:ascii="Times New Roman" w:hAnsi="Times New Roman"/>
@@ -18131,7 +17379,6 @@
               </w:rPr>
               <w:t>chNameCn</w:t>
             </w:r>
-            <w:proofErr w:type="spellEnd"/>
             <w:r>
               <w:rPr>
                 <w:rFonts w:ascii="Times New Roman" w:hAnsi="Times New Roman"/>
@@ -18328,9 +17575,144 @@
                 <w:szCs w:val="24"/>
                 <w:lang w:eastAsia="zh-CN"/>
               </w:rPr>
-              <w:t>{</w:t>
-            </w:r>
-            <w:proofErr w:type="spellStart"/>
+              <w:t>{chSureName}</w:t>
+            </w:r>
+          </w:p>
+        </w:tc>
+      </w:tr>
+      <w:tr>
+        <w:trPr>
+          <w:cantSplit/>
+          <w:trHeight w:hRule="exact" w:val="89"/>
+        </w:trPr>
+        <w:tc>
+          <w:tcPr>
+            <w:tcW w:w="1440" w:type="dxa"/>
+          </w:tcPr>
+          <w:p>
+            <w:pPr>
+              <w:spacing w:line="240" w:lineRule="auto"/>
+              <w:jc w:val="right"/>
+              <w:rPr>
+                <w:sz w:val="16"/>
+                <w:szCs w:val="18"/>
+              </w:rPr>
+            </w:pPr>
+          </w:p>
+        </w:tc>
+        <w:tc>
+          <w:tcPr>
+            <w:tcW w:w="8280" w:type="dxa"/>
+            <w:gridSpan w:val="12"/>
+            <w:tcBorders>
+              <w:top w:val="single" w:sz="6" w:space="0" w:color="808080"/>
+              <w:bottom w:val="single" w:sz="6" w:space="0" w:color="808080"/>
+            </w:tcBorders>
+            <w:vAlign w:val="center"/>
+          </w:tcPr>
+          <w:p>
+            <w:pPr>
+              <w:pStyle w:val="af1"/>
+              <w:spacing w:line="240" w:lineRule="auto"/>
+              <w:jc w:val="left"/>
+              <w:rPr>
+                <w:b w:val="0"/>
+                <w:bCs/>
+                <w:sz w:val="20"/>
+                <w:szCs w:val="32"/>
+              </w:rPr>
+            </w:pPr>
+          </w:p>
+        </w:tc>
+      </w:tr>
+      <w:tr>
+        <w:trPr>
+          <w:cantSplit/>
+          <w:trHeight w:hRule="exact" w:val="811"/>
+        </w:trPr>
+        <w:tc>
+          <w:tcPr>
+            <w:tcW w:w="1440" w:type="dxa"/>
+            <w:tcBorders>
+              <w:right w:val="single" w:sz="6" w:space="0" w:color="808080"/>
+            </w:tcBorders>
+            <w:vAlign w:val="center"/>
+          </w:tcPr>
+          <w:p>
+            <w:pPr>
+              <w:spacing w:line="240" w:lineRule="auto"/>
+              <w:jc w:val="right"/>
+              <w:rPr>
+                <w:rFonts w:ascii="Arial" w:hAnsi="Arial"/>
+                <w:spacing w:val="20"/>
+                <w:sz w:val="16"/>
+                <w:szCs w:val="16"/>
+              </w:rPr>
+            </w:pPr>
+            <w:r>
+              <w:rPr>
+                <w:rFonts w:ascii="Arial" w:eastAsia="PMingLiU" w:hAnsi="Arial" w:hint="eastAsia"/>
+                <w:spacing w:val="20"/>
+                <w:sz w:val="16"/>
+                <w:szCs w:val="16"/>
+              </w:rPr>
+              <w:t>名字</w:t>
+            </w:r>
+          </w:p>
+          <w:p>
+            <w:pPr>
+              <w:spacing w:line="240" w:lineRule="auto"/>
+              <w:jc w:val="right"/>
+              <w:rPr>
+                <w:sz w:val="16"/>
+                <w:szCs w:val="18"/>
+              </w:rPr>
+            </w:pPr>
+            <w:r>
+              <w:rPr>
+                <w:rFonts w:ascii="Arial" w:eastAsia="PMingLiU" w:hAnsi="Arial"/>
+                <w:sz w:val="16"/>
+                <w:szCs w:val="16"/>
+              </w:rPr>
+              <w:t>Other Name</w:t>
+            </w:r>
+            <w:r>
+              <w:rPr>
+                <w:rFonts w:ascii="Arial" w:eastAsia="PMingLiU" w:hAnsi="Arial"/>
+                <w:spacing w:val="20"/>
+                <w:sz w:val="16"/>
+                <w:szCs w:val="16"/>
+              </w:rPr>
+              <w:t>s</w:t>
+            </w:r>
+          </w:p>
+        </w:tc>
+        <w:tc>
+          <w:tcPr>
+            <w:tcW w:w="8280" w:type="dxa"/>
+            <w:gridSpan w:val="12"/>
+            <w:tcBorders>
+              <w:top w:val="single" w:sz="6" w:space="0" w:color="808080"/>
+              <w:left w:val="single" w:sz="6" w:space="0" w:color="808080"/>
+              <w:bottom w:val="single" w:sz="6" w:space="0" w:color="808080"/>
+              <w:right w:val="single" w:sz="6" w:space="0" w:color="808080"/>
+            </w:tcBorders>
+            <w:vAlign w:val="center"/>
+          </w:tcPr>
+          <w:p>
+            <w:pPr>
+              <w:pStyle w:val="af1"/>
+              <w:spacing w:line="240" w:lineRule="auto"/>
+              <w:rPr>
+                <w:rFonts w:ascii="Times New Roman" w:hAnsi="Times New Roman"/>
+                <w:b w:val="0"/>
+                <w:bCs/>
+                <w:spacing w:val="0"/>
+                <w:sz w:val="24"/>
+                <w:szCs w:val="24"/>
+                <w:lang w:eastAsia="zh-CN"/>
+              </w:rPr>
+            </w:pPr>
             <w:r>
               <w:rPr>
                 <w:rFonts w:ascii="Times New Roman" w:eastAsia="PMingLiU" w:hAnsi="Times New Roman"/>
@@ -18341,194 +17723,7 @@
                 <w:szCs w:val="24"/>
                 <w:lang w:eastAsia="zh-CN"/>
               </w:rPr>
-              <w:t>chSureName</w:t>
-            </w:r>
-            <w:proofErr w:type="spellEnd"/>
-            <w:r>
-              <w:rPr>
-                <w:rFonts w:ascii="Times New Roman" w:eastAsia="PMingLiU" w:hAnsi="Times New Roman"/>
-                <w:b w:val="0"/>
-                <w:color w:val="000000" w:themeColor="text1"/>
-                <w:spacing w:val="0"/>
-                <w:sz w:val="24"/>
-                <w:szCs w:val="24"/>
-                <w:lang w:eastAsia="zh-CN"/>
-              </w:rPr>
-              <w:t>}</w:t>
-            </w:r>
-          </w:p>
-        </w:tc>
-      </w:tr>
-      <w:tr>
-        <w:trPr>
-          <w:cantSplit/>
-          <w:trHeight w:hRule="exact" w:val="89"/>
-        </w:trPr>
-        <w:tc>
-          <w:tcPr>
-            <w:tcW w:w="1440" w:type="dxa"/>
-          </w:tcPr>
-          <w:p>
-            <w:pPr>
-              <w:spacing w:line="240" w:lineRule="auto"/>
-              <w:jc w:val="right"/>
-              <w:rPr>
-                <w:sz w:val="16"/>
-                <w:szCs w:val="18"/>
-              </w:rPr>
-            </w:pPr>
-          </w:p>
-        </w:tc>
-        <w:tc>
-          <w:tcPr>
-            <w:tcW w:w="8280" w:type="dxa"/>
-            <w:gridSpan w:val="12"/>
-            <w:tcBorders>
-              <w:top w:val="single" w:sz="6" w:space="0" w:color="808080"/>
-              <w:bottom w:val="single" w:sz="6" w:space="0" w:color="808080"/>
-            </w:tcBorders>
-            <w:vAlign w:val="center"/>
-          </w:tcPr>
-          <w:p>
-            <w:pPr>
-              <w:pStyle w:val="af1"/>
-              <w:spacing w:line="240" w:lineRule="auto"/>
-              <w:jc w:val="left"/>
-              <w:rPr>
-                <w:b w:val="0"/>
-                <w:bCs/>
-                <w:sz w:val="20"/>
-                <w:szCs w:val="32"/>
-              </w:rPr>
-            </w:pPr>
-          </w:p>
-        </w:tc>
-      </w:tr>
-      <w:tr>
-        <w:trPr>
-          <w:cantSplit/>
-          <w:trHeight w:hRule="exact" w:val="811"/>
-        </w:trPr>
-        <w:tc>
-          <w:tcPr>
-            <w:tcW w:w="1440" w:type="dxa"/>
-            <w:tcBorders>
-              <w:right w:val="single" w:sz="6" w:space="0" w:color="808080"/>
-            </w:tcBorders>
-            <w:vAlign w:val="center"/>
-          </w:tcPr>
-          <w:p>
-            <w:pPr>
-              <w:spacing w:line="240" w:lineRule="auto"/>
-              <w:jc w:val="right"/>
-              <w:rPr>
-                <w:rFonts w:ascii="Arial" w:hAnsi="Arial"/>
-                <w:spacing w:val="20"/>
-                <w:sz w:val="16"/>
-                <w:szCs w:val="16"/>
-              </w:rPr>
-            </w:pPr>
-            <w:r>
-              <w:rPr>
-                <w:rFonts w:ascii="Arial" w:eastAsia="PMingLiU" w:hAnsi="Arial" w:hint="eastAsia"/>
-                <w:spacing w:val="20"/>
-                <w:sz w:val="16"/>
-                <w:szCs w:val="16"/>
-              </w:rPr>
-              <w:t>名字</w:t>
-            </w:r>
-          </w:p>
-          <w:p>
-            <w:pPr>
-              <w:spacing w:line="240" w:lineRule="auto"/>
-              <w:jc w:val="right"/>
-              <w:rPr>
-                <w:sz w:val="16"/>
-                <w:szCs w:val="18"/>
-              </w:rPr>
-            </w:pPr>
-            <w:r>
-              <w:rPr>
-                <w:rFonts w:ascii="Arial" w:eastAsia="PMingLiU" w:hAnsi="Arial"/>
-                <w:sz w:val="16"/>
-                <w:szCs w:val="16"/>
-              </w:rPr>
-              <w:t>Other Name</w:t>
-            </w:r>
-            <w:r>
-              <w:rPr>
-                <w:rFonts w:ascii="Arial" w:eastAsia="PMingLiU" w:hAnsi="Arial"/>
-                <w:spacing w:val="20"/>
-                <w:sz w:val="16"/>
-                <w:szCs w:val="16"/>
-              </w:rPr>
-              <w:t>s</w:t>
-            </w:r>
-          </w:p>
-        </w:tc>
-        <w:tc>
-          <w:tcPr>
-            <w:tcW w:w="8280" w:type="dxa"/>
-            <w:gridSpan w:val="12"/>
-            <w:tcBorders>
-              <w:top w:val="single" w:sz="6" w:space="0" w:color="808080"/>
-              <w:left w:val="single" w:sz="6" w:space="0" w:color="808080"/>
-              <w:bottom w:val="single" w:sz="6" w:space="0" w:color="808080"/>
-              <w:right w:val="single" w:sz="6" w:space="0" w:color="808080"/>
-            </w:tcBorders>
-            <w:vAlign w:val="center"/>
-          </w:tcPr>
-          <w:p>
-            <w:pPr>
-              <w:pStyle w:val="af1"/>
-              <w:spacing w:line="240" w:lineRule="auto"/>
-              <w:rPr>
-                <w:rFonts w:ascii="Times New Roman" w:hAnsi="Times New Roman"/>
-                <w:b w:val="0"/>
-                <w:bCs/>
-                <w:spacing w:val="0"/>
-                <w:sz w:val="24"/>
-                <w:szCs w:val="24"/>
-                <w:lang w:eastAsia="zh-CN"/>
-              </w:rPr>
-            </w:pPr>
-            <w:r>
-              <w:rPr>
-                <w:rFonts w:ascii="Times New Roman" w:eastAsia="PMingLiU" w:hAnsi="Times New Roman"/>
-                <w:b w:val="0"/>
-                <w:color w:val="000000" w:themeColor="text1"/>
-                <w:spacing w:val="0"/>
-                <w:sz w:val="24"/>
-                <w:szCs w:val="24"/>
-                <w:lang w:eastAsia="zh-CN"/>
-              </w:rPr>
-              <w:t>{</w:t>
-            </w:r>
-            <w:proofErr w:type="spellStart"/>
-            <w:r>
-              <w:rPr>
-                <w:rFonts w:ascii="Times New Roman" w:eastAsia="PMingLiU" w:hAnsi="Times New Roman"/>
-                <w:b w:val="0"/>
-                <w:color w:val="000000" w:themeColor="text1"/>
-                <w:spacing w:val="0"/>
-                <w:sz w:val="24"/>
-                <w:szCs w:val="24"/>
-                <w:lang w:eastAsia="zh-CN"/>
-              </w:rPr>
-              <w:t>chOtherName</w:t>
-            </w:r>
-            <w:proofErr w:type="spellEnd"/>
-            <w:r>
-              <w:rPr>
-                <w:rFonts w:ascii="Times New Roman" w:eastAsia="PMingLiU" w:hAnsi="Times New Roman"/>
-                <w:b w:val="0"/>
-                <w:color w:val="000000" w:themeColor="text1"/>
-                <w:spacing w:val="0"/>
-                <w:sz w:val="24"/>
-                <w:szCs w:val="24"/>
-                <w:lang w:eastAsia="zh-CN"/>
-              </w:rPr>
-              <w:t>}</w:t>
+              <w:t>{chOtherName}</w:t>
             </w:r>
           </w:p>
         </w:tc>
@@ -18750,7 +17945,6 @@
               </w:rPr>
               <w:t>中文</w:t>
             </w:r>
-            <w:proofErr w:type="spellStart"/>
             <w:r>
               <w:rPr>
                 <w:rFonts w:hint="eastAsia"/>
@@ -18763,7 +17957,6 @@
               </w:rPr>
               <w:t>Chinese</w:t>
             </w:r>
-            <w:proofErr w:type="spellEnd"/>
           </w:p>
         </w:tc>
         <w:tc>
@@ -18997,7 +18190,6 @@
               </w:rPr>
               <w:t>中文</w:t>
             </w:r>
-            <w:proofErr w:type="spellStart"/>
             <w:r>
               <w:rPr>
                 <w:rFonts w:hint="eastAsia"/>
@@ -19010,7 +18202,6 @@
               </w:rPr>
               <w:t>Chinese</w:t>
             </w:r>
-            <w:proofErr w:type="spellEnd"/>
           </w:p>
         </w:tc>
         <w:tc>
@@ -19178,7 +18369,7 @@
                     </wp:anchor>
                   </w:drawing>
                 </mc:Choice>
-                <mc:Fallback>
+                <mc:Fallback xmlns:mv="urn:schemas-microsoft-com:mac:vml" xmlns:mo="http://schemas.microsoft.com/office/mac/office/2008/main">
                   <w:pict>
                     <v:oval w14:anchorId="0C582C61" id="_x692d__x5706__x0020_34" o:spid="_x0000_s1042" style="position:absolute;margin-left:-43.4pt;margin-top:.2pt;width:12pt;height:11.9pt;z-index:251671552;visibility:visible;mso-wrap-style:square;mso-width-percent:0;mso-height-percent:0;mso-wrap-distance-left:9pt;mso-wrap-distance-top:0;mso-wrap-distance-right:9pt;mso-wrap-distance-bottom:0;mso-position-horizontal:absolute;mso-position-horizontal-relative:margin;mso-position-vertical:absolute;mso-position-vertical-relative:text;mso-width-percent:0;mso-height-percent:0;mso-width-relative:page;mso-height-relative:page;v-text-anchor:top" o:gfxdata="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" fillcolor="black">
                       <v:textbox inset="0,0,0,0">
@@ -19309,33 +18500,7 @@
                 <w:szCs w:val="24"/>
                 <w:lang w:eastAsia="zh-CN"/>
               </w:rPr>
-              <w:t>{</w:t>
-            </w:r>
-            <w:proofErr w:type="spellStart"/>
-            <w:r>
-              <w:rPr>
-                <w:rFonts w:ascii="Times New Roman" w:eastAsia="PMingLiU" w:hAnsi="Times New Roman"/>
-                <w:b w:val="0"/>
-                <w:color w:val="000000" w:themeColor="text1"/>
-                <w:spacing w:val="0"/>
-                <w:sz w:val="24"/>
-                <w:szCs w:val="24"/>
-                <w:lang w:eastAsia="zh-CN"/>
-              </w:rPr>
-              <w:t>chAddr</w:t>
-            </w:r>
-            <w:proofErr w:type="spellEnd"/>
-            <w:r>
-              <w:rPr>
-                <w:rFonts w:ascii="Times New Roman" w:eastAsia="PMingLiU" w:hAnsi="Times New Roman"/>
-                <w:b w:val="0"/>
-                <w:color w:val="000000" w:themeColor="text1"/>
-                <w:spacing w:val="0"/>
-                <w:sz w:val="24"/>
-                <w:szCs w:val="24"/>
-                <w:lang w:eastAsia="zh-CN"/>
-              </w:rPr>
-              <w:t>}</w:t>
+              <w:t>{chAddr}</w:t>
             </w:r>
           </w:p>
         </w:tc>
@@ -19636,31 +18801,7 @@
                 <w:spacing w:val="0"/>
                 <w:sz w:val="24"/>
               </w:rPr>
-              <w:t>{</w:t>
-            </w:r>
-            <w:proofErr w:type="spellStart"/>
-            <w:r>
-              <w:rPr>
-                <w:rFonts w:ascii="Times New Roman" w:eastAsia="PMingLiU" w:hAnsi="Times New Roman" w:cs="Arial"/>
-                <w:b w:val="0"/>
-                <w:bCs/>
-                <w:color w:val="000000" w:themeColor="text1"/>
-                <w:spacing w:val="0"/>
-                <w:sz w:val="24"/>
-              </w:rPr>
-              <w:t>chCountry</w:t>
-            </w:r>
-            <w:proofErr w:type="spellEnd"/>
-            <w:r>
-              <w:rPr>
-                <w:rFonts w:ascii="Times New Roman" w:eastAsia="PMingLiU" w:hAnsi="Times New Roman" w:cs="Arial"/>
-                <w:b w:val="0"/>
-                <w:bCs/>
-                <w:color w:val="000000" w:themeColor="text1"/>
-                <w:spacing w:val="0"/>
-                <w:sz w:val="24"/>
-              </w:rPr>
-              <w:t>}</w:t>
+              <w:t>{chCountry}</w:t>
             </w:r>
           </w:p>
         </w:tc>
@@ -19876,7 +19017,7 @@
                     </wp:anchor>
                   </w:drawing>
                 </mc:Choice>
-                <mc:Fallback>
+                <mc:Fallback xmlns:mv="urn:schemas-microsoft-com:mac:vml" xmlns:mo="http://schemas.microsoft.com/office/mac/office/2008/main">
                   <w:pict>
                     <v:oval w14:anchorId="2DAB4095" id="_x692d__x5706__x0020_19" o:spid="_x0000_s1043" style="position:absolute;margin-left:-43.4pt;margin-top:5.45pt;width:12pt;height:11.9pt;z-index:251659264;visibility:visible;mso-wrap-style:square;mso-width-percent:0;mso-height-percent:0;mso-wrap-distance-left:9pt;mso-wrap-distance-top:0;mso-wrap-distance-right:9pt;mso-wrap-distance-bottom:0;mso-position-horizontal:absolute;mso-position-horizontal-relative:margin;mso-position-vertical:absolute;mso-position-vertical-relative:text;mso-width-percent:0;mso-height-percent:0;mso-width-relative:page;mso-height-relative:page;v-text-anchor:top" o:gfxdata="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" fillcolor="black">
                       <v:textbox inset="0,0,0,0">
@@ -20137,7 +19278,7 @@
                     </wp:anchor>
                   </w:drawing>
                 </mc:Choice>
-                <mc:Fallback>
+                <mc:Fallback xmlns:mv="urn:schemas-microsoft-com:mac:vml" xmlns:mo="http://schemas.microsoft.com/office/mac/office/2008/main">
                   <w:pict>
                     <v:oval w14:anchorId="1DD96893" id="_x692d__x5706__x0020_20" o:spid="_x0000_s1044" style="position:absolute;margin-left:-43.4pt;margin-top:2.45pt;width:12pt;height:11.9pt;z-index:251667456;visibility:visible;mso-wrap-style:square;mso-width-percent:0;mso-height-percent:0;mso-wrap-distance-left:9pt;mso-wrap-distance-top:0;mso-wrap-distance-right:9pt;mso-wrap-distance-bottom:0;mso-position-horizontal:absolute;mso-position-horizontal-relative:margin;mso-position-vertical:absolute;mso-position-vertical-relative:text;mso-width-percent:0;mso-height-percent:0;mso-width-relative:page;mso-height-relative:page;v-text-anchor:top" o:gfxdata="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" fillcolor="black">
                       <v:textbox inset="0,0,0,0">
@@ -20254,7 +19395,6 @@
               </w:rPr>
               <w:t>{</w:t>
             </w:r>
-            <w:proofErr w:type="spellStart"/>
             <w:r>
               <w:rPr>
                 <w:rFonts w:ascii="Times New Roman" w:eastAsia="PMingLiU" w:hAnsi="Times New Roman"/>
@@ -20268,7 +19408,6 @@
               </w:rPr>
               <w:t>chChinaId</w:t>
             </w:r>
-            <w:proofErr w:type="spellEnd"/>
             <w:r>
               <w:rPr>
                 <w:rFonts w:ascii="Times New Roman" w:eastAsia="PMingLiU" w:hAnsi="Times New Roman"/>
@@ -20869,29 +20008,7 @@
                 <w:sz w:val="24"/>
                 <w:szCs w:val="24"/>
               </w:rPr>
-              <w:t>{</w:t>
-            </w:r>
-            <w:proofErr w:type="spellStart"/>
-            <w:r>
-              <w:rPr>
-                <w:rFonts w:ascii="Times New Roman" w:eastAsia="PMingLiU" w:hAnsi="Times New Roman"/>
-                <w:b w:val="0"/>
-                <w:spacing w:val="0"/>
-                <w:sz w:val="24"/>
-                <w:szCs w:val="24"/>
-              </w:rPr>
-              <w:t>psCountry</w:t>
-            </w:r>
-            <w:proofErr w:type="spellEnd"/>
-            <w:r>
-              <w:rPr>
-                <w:rFonts w:ascii="Times New Roman" w:eastAsia="PMingLiU" w:hAnsi="Times New Roman"/>
-                <w:b w:val="0"/>
-                <w:spacing w:val="0"/>
-                <w:sz w:val="24"/>
-                <w:szCs w:val="24"/>
-              </w:rPr>
-              <w:t>}</w:t>
+              <w:t>{psCountry}</w:t>
             </w:r>
           </w:p>
         </w:tc>
@@ -20928,29 +20045,7 @@
                 <w:sz w:val="24"/>
                 <w:szCs w:val="24"/>
               </w:rPr>
-              <w:t>{</w:t>
-            </w:r>
-            <w:proofErr w:type="spellStart"/>
-            <w:r>
-              <w:rPr>
-                <w:rFonts w:ascii="Times New Roman" w:eastAsia="PMingLiU" w:hAnsi="Times New Roman"/>
-                <w:b w:val="0"/>
-                <w:spacing w:val="0"/>
-                <w:sz w:val="24"/>
-                <w:szCs w:val="24"/>
-              </w:rPr>
-              <w:t>psNumber</w:t>
-            </w:r>
-            <w:proofErr w:type="spellEnd"/>
-            <w:r>
-              <w:rPr>
-                <w:rFonts w:ascii="Times New Roman" w:eastAsia="PMingLiU" w:hAnsi="Times New Roman"/>
-                <w:b w:val="0"/>
-                <w:spacing w:val="0"/>
-                <w:sz w:val="24"/>
-                <w:szCs w:val="24"/>
-              </w:rPr>
-              <w:t>}</w:t>
+              <w:t>{psNumber}</w:t>
             </w:r>
           </w:p>
         </w:tc>
@@ -21234,7 +20329,7 @@
                     </wp:anchor>
                   </w:drawing>
                 </mc:Choice>
-                <mc:Fallback>
+                <mc:Fallback xmlns:mv="urn:schemas-microsoft-com:mac:vml" xmlns:mo="http://schemas.microsoft.com/office/mac/office/2008/main">
                   <w:pict>
                     <v:oval w14:anchorId="388D9E14" id="_x692d__x5706__x0020_21" o:spid="_x0000_s1045" style="position:absolute;left:0;text-align:left;margin-left:-47.4pt;margin-top:7.7pt;width:12pt;height:11.9pt;z-index:251660288;visibility:visible;mso-wrap-style:square;mso-width-percent:0;mso-height-percent:0;mso-wrap-distance-left:9pt;mso-wrap-distance-top:0;mso-wrap-distance-right:9pt;mso-wrap-distance-bottom:0;mso-position-horizontal:absolute;mso-position-horizontal-relative:margin;mso-position-vertical:absolute;mso-position-vertical-relative:text;mso-width-percent:0;mso-height-percent:0;mso-width-relative:page;mso-height-relative:page;v-text-anchor:top" o:gfxdata="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" fillcolor="black">
                       <v:textbox inset="0,0,0,0">
@@ -21481,7 +20576,7 @@
                     </wp:anchor>
                   </w:drawing>
                 </mc:Choice>
-                <mc:Fallback>
+                <mc:Fallback xmlns:mv="urn:schemas-microsoft-com:mac:vml" xmlns:mo="http://schemas.microsoft.com/office/mac/office/2008/main">
                   <w:pict>
                     <v:oval w14:anchorId="2BF63477" id="_x692d__x5706__x0020_22" o:spid="_x0000_s1046" style="position:absolute;margin-left:-43.4pt;margin-top:3.85pt;width:12pt;height:11.9pt;z-index:251661312;visibility:visible;mso-wrap-style:square;mso-width-percent:0;mso-height-percent:0;mso-wrap-distance-left:9pt;mso-wrap-distance-top:0;mso-wrap-distance-right:9pt;mso-wrap-distance-bottom:0;mso-position-horizontal:absolute;mso-position-horizontal-relative:margin;mso-position-vertical:absolute;mso-position-vertical-relative:text;mso-width-percent:0;mso-height-percent:0;mso-width-relative:page;mso-height-relative:page;v-text-anchor:top" o:gfxdata="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" fillcolor="black">
                       <v:textbox inset="0,0,0,0">
@@ -21906,7 +21001,7 @@
             <w:pPr>
               <w:spacing w:line="240" w:lineRule="auto"/>
               <w:rPr>
-                <w:rFonts w:eastAsia="PMingLiU" w:hint="eastAsia"/>
+                <w:rFonts w:eastAsia="PMingLiU"/>
                 <w:bCs/>
                 <w:color w:val="000000" w:themeColor="text1"/>
                 <w:szCs w:val="24"/>
@@ -21919,15 +21014,52 @@
               </w:rPr>
               <w:t>{</w:t>
             </w:r>
-            <w:proofErr w:type="spellStart"/>
             <w:r>
               <w:rPr>
                 <w:color w:val="000000" w:themeColor="text1"/>
                 <w:lang w:eastAsia="zh-CN"/>
               </w:rPr>
-              <w:t>fNameSigned</w:t>
-            </w:r>
-            <w:proofErr w:type="spellEnd"/>
+              <w:t>chNameCn</w:t>
+            </w:r>
+            <w:r>
+              <w:rPr>
+                <w:color w:val="000000" w:themeColor="text1"/>
+                <w:lang w:eastAsia="zh-CN"/>
+              </w:rPr>
+              <w:t>}</w:t>
+            </w:r>
+            <w:r>
+              <w:rPr>
+                <w:color w:val="000000" w:themeColor="text1"/>
+                <w:lang w:eastAsia="zh-CN"/>
+              </w:rPr>
+              <w:t xml:space="preserve"> {</w:t>
+            </w:r>
+            <w:r>
+              <w:rPr>
+                <w:rFonts w:eastAsia="PMingLiU"/>
+                <w:color w:val="000000" w:themeColor="text1"/>
+                <w:szCs w:val="24"/>
+                <w:lang w:eastAsia="zh-CN"/>
+              </w:rPr>
+              <w:t>chSureName</w:t>
+            </w:r>
+            <w:r>
+              <w:rPr>
+                <w:color w:val="000000" w:themeColor="text1"/>
+                <w:lang w:eastAsia="zh-CN"/>
+              </w:rPr>
+              <w:t>} {</w:t>
+            </w:r>
+            <w:r>
+              <w:rPr>
+                <w:rFonts w:eastAsia="PMingLiU"/>
+                <w:color w:val="000000" w:themeColor="text1"/>
+                <w:szCs w:val="24"/>
+                <w:lang w:eastAsia="zh-CN"/>
+              </w:rPr>
+              <w:t>chOtherName</w:t>
+            </w:r>
             <w:r>
               <w:rPr>
                 <w:color w:val="000000" w:themeColor="text1"/>
@@ -23102,7 +22234,7 @@
               </wp:anchor>
             </w:drawing>
           </mc:Choice>
-          <mc:Fallback>
+          <mc:Fallback xmlns:mv="urn:schemas-microsoft-com:mac:vml" xmlns:mo="http://schemas.microsoft.com/office/mac/office/2008/main">
             <w:pict>
               <v:oval w14:anchorId="1F4792D9" id="_x692d__x5706__x0020_23" o:spid="_x0000_s1047" style="position:absolute;margin-left:-30pt;margin-top:12.75pt;width:12pt;height:11.9pt;z-index:251666432;visibility:visible;mso-wrap-style:square;mso-width-percent:0;mso-height-percent:0;mso-wrap-distance-left:9pt;mso-wrap-distance-top:0;mso-wrap-distance-right:9pt;mso-wrap-distance-bottom:0;mso-position-horizontal:absolute;mso-position-horizontal-relative:margin;mso-position-vertical:absolute;mso-position-vertical-relative:text;mso-width-percent:0;mso-height-percent:0;mso-width-relative:page;mso-height-relative:page;v-text-anchor:top" o:gfxdata="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" fillcolor="black">
                 <v:textbox inset="0,0,0,0">
@@ -24137,7 +23269,7 @@
                     </wp:anchor>
                   </w:drawing>
                 </mc:Choice>
-                <mc:Fallback>
+                <mc:Fallback xmlns:mv="urn:schemas-microsoft-com:mac:vml" xmlns:mo="http://schemas.microsoft.com/office/mac/office/2008/main">
                   <w:pict>
                     <v:oval w14:anchorId="17D94B9A" id="_x692d__x5706__x0020_24" o:spid="_x0000_s1048" style="position:absolute;margin-left:-43.45pt;margin-top:-.2pt;width:12pt;height:11.9pt;z-index:251664384;visibility:visible;mso-wrap-style:square;mso-width-percent:0;mso-height-percent:0;mso-wrap-distance-left:9pt;mso-wrap-distance-top:0;mso-wrap-distance-right:9pt;mso-wrap-distance-bottom:0;mso-position-horizontal:absolute;mso-position-horizontal-relative:margin;mso-position-vertical:absolute;mso-position-vertical-relative:text;mso-width-percent:0;mso-height-percent:0;mso-width-relative:page;mso-height-relative:page;v-text-anchor:top" o:gfxdata="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" fillcolor="black">
                       <v:textbox inset="0,0,0,0">
@@ -24564,7 +23696,7 @@
                     </wp:anchor>
                   </w:drawing>
                 </mc:Choice>
-                <mc:Fallback>
+                <mc:Fallback xmlns:mv="urn:schemas-microsoft-com:mac:vml" xmlns:mo="http://schemas.microsoft.com/office/mac/office/2008/main">
                   <w:pict>
                     <v:oval w14:anchorId="06361257" id="_x692d__x5706__x0020_25" o:spid="_x0000_s1049" style="position:absolute;left:0;text-align:left;margin-left:-47.4pt;margin-top:6.25pt;width:12pt;height:11.9pt;z-index:251655168;visibility:visible;mso-wrap-style:square;mso-width-percent:0;mso-height-percent:0;mso-wrap-distance-left:9pt;mso-wrap-distance-top:0;mso-wrap-distance-right:9pt;mso-wrap-distance-bottom:0;mso-position-horizontal:absolute;mso-position-horizontal-relative:margin;mso-position-vertical:absolute;mso-position-vertical-relative:text;mso-width-percent:0;mso-height-percent:0;mso-width-relative:page;mso-height-relative:page;v-text-anchor:top" o:gfxdata="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" fillcolor="black">
                       <v:textbox inset="0,0,0,0">
@@ -24816,7 +23948,7 @@
                     </wp:anchor>
                   </w:drawing>
                 </mc:Choice>
-                <mc:Fallback>
+                <mc:Fallback xmlns:mv="urn:schemas-microsoft-com:mac:vml" xmlns:mo="http://schemas.microsoft.com/office/mac/office/2008/main">
                   <w:pict>
                     <v:oval w14:anchorId="636A3A57" id="_x692d__x5706__x0020_26" o:spid="_x0000_s1050" style="position:absolute;margin-left:-43.4pt;margin-top:2.4pt;width:12pt;height:11.9pt;z-index:251656192;visibility:visible;mso-wrap-style:square;mso-width-percent:0;mso-height-percent:0;mso-wrap-distance-left:9pt;mso-wrap-distance-top:0;mso-wrap-distance-right:9pt;mso-wrap-distance-bottom:0;mso-position-horizontal:absolute;mso-position-horizontal-relative:margin;mso-position-vertical:absolute;mso-position-vertical-relative:text;mso-width-percent:0;mso-height-percent:0;mso-width-relative:page;mso-height-relative:page;v-text-anchor:top" o:gfxdata="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" fillcolor="black">
                       <v:textbox inset="0,0,0,0">
@@ -26222,7 +25354,7 @@
               </wp:anchor>
             </w:drawing>
           </mc:Choice>
-          <mc:Fallback>
+          <mc:Fallback xmlns:mv="urn:schemas-microsoft-com:mac:vml" xmlns:mo="http://schemas.microsoft.com/office/mac/office/2008/main">
             <w:pict>
               <v:oval w14:anchorId="7D4D1848" id="_x692d__x5706__x0020_27" o:spid="_x0000_s1051" style="position:absolute;left:0;text-align:left;margin-left:-30pt;margin-top:11.35pt;width:12pt;height:11.9pt;z-index:251657216;visibility:visible;mso-wrap-style:square;mso-width-percent:0;mso-height-percent:0;mso-wrap-distance-left:9pt;mso-wrap-distance-top:0;mso-wrap-distance-right:9pt;mso-wrap-distance-bottom:0;mso-position-horizontal:absolute;mso-position-horizontal-relative:margin;mso-position-vertical:absolute;mso-position-vertical-relative:text;mso-width-percent:0;mso-height-percent:0;mso-width-relative:page;mso-height-relative:page;v-text-anchor:top" o:gfxdata="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" fillcolor="black">
                 <v:textbox inset="0,0,0,0">
@@ -28152,7 +27284,7 @@
                     </wp:anchor>
                   </w:drawing>
                 </mc:Choice>
-                <mc:Fallback>
+                <mc:Fallback xmlns:mv="urn:schemas-microsoft-com:mac:vml" xmlns:mo="http://schemas.microsoft.com/office/mac/office/2008/main">
                   <w:pict>
                     <v:oval w14:anchorId="11A98BF4" id="_x692d__x5706__x0020_28" o:spid="_x0000_s1052" style="position:absolute;left:0;text-align:left;margin-left:-19.45pt;margin-top:1pt;width:12pt;height:11.9pt;z-index:251665408;visibility:visible;mso-wrap-style:square;mso-width-percent:0;mso-height-percent:0;mso-wrap-distance-left:9pt;mso-wrap-distance-top:0;mso-wrap-distance-right:9pt;mso-wrap-distance-bottom:0;mso-position-horizontal:absolute;mso-position-horizontal-relative:text;mso-position-vertical:absolute;mso-position-vertical-relative:text;mso-width-percent:0;mso-height-percent:0;mso-width-relative:page;mso-height-relative:page;v-text-anchor:top" o:gfxdata="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" fillcolor="black">
                       <v:textbox inset="0,0,0,0">
@@ -28252,15 +27384,36 @@
               </w:rPr>
               <w:t>{</w:t>
             </w:r>
-            <w:proofErr w:type="spellStart"/>
             <w:r>
               <w:rPr>
                 <w:color w:val="000000" w:themeColor="text1"/>
                 <w:lang w:eastAsia="zh-CN"/>
               </w:rPr>
-              <w:t>fNameSigned</w:t>
-            </w:r>
-            <w:proofErr w:type="spellEnd"/>
+              <w:t>fNameCn</w:t>
+            </w:r>
+            <w:r>
+              <w:rPr>
+                <w:color w:val="000000" w:themeColor="text1"/>
+                <w:lang w:eastAsia="zh-CN"/>
+              </w:rPr>
+              <w:t>}</w:t>
+            </w:r>
+            <w:r>
+              <w:rPr>
+                <w:color w:val="000000" w:themeColor="text1"/>
+                <w:lang w:eastAsia="zh-CN"/>
+              </w:rPr>
+              <w:t xml:space="preserve"> {</w:t>
+            </w:r>
+            <w:bookmarkStart w:id="0" w:name="_GoBack"/>
+            <w:bookmarkEnd w:id="0"/>
+            <w:r>
+              <w:rPr>
+                <w:color w:val="000000" w:themeColor="text1"/>
+                <w:lang w:eastAsia="zh-CN"/>
+              </w:rPr>
+              <w:t>fNameEn</w:t>
+            </w:r>
             <w:r>
               <w:rPr>
                 <w:color w:val="000000" w:themeColor="text1"/>
@@ -28346,25 +27499,7 @@
                 <w:szCs w:val="24"/>
                 <w:lang w:eastAsia="zh-CN"/>
               </w:rPr>
-              <w:t>{</w:t>
-            </w:r>
-            <w:proofErr w:type="spellStart"/>
-            <w:r>
-              <w:rPr>
-                <w:color w:val="000000" w:themeColor="text1"/>
-                <w:szCs w:val="24"/>
-                <w:lang w:eastAsia="zh-CN"/>
-              </w:rPr>
-              <w:t>fDateSigned</w:t>
-            </w:r>
-            <w:proofErr w:type="spellEnd"/>
-            <w:r>
-              <w:rPr>
-                <w:color w:val="000000" w:themeColor="text1"/>
-                <w:szCs w:val="24"/>
-                <w:lang w:eastAsia="zh-CN"/>
-              </w:rPr>
-              <w:t>}</w:t>
+              <w:t>{fDateSigned}</w:t>
             </w:r>
           </w:p>
         </w:tc>
@@ -29379,7 +28514,7 @@
               </wp:anchor>
             </w:drawing>
           </mc:Choice>
-          <mc:Fallback>
+          <mc:Fallback xmlns:mv="urn:schemas-microsoft-com:mac:vml" xmlns:mo="http://schemas.microsoft.com/office/mac/office/2008/main">
             <w:pict>
               <v:rect w14:anchorId="306AC49E" id="_x77e9__x5f62__x0020_33" o:spid="_x0000_s1053" style="position:absolute;left:0;text-align:left;margin-left:54pt;margin-top:16.3pt;width:414pt;height:24.45pt;z-index:251670528;visibility:visible;mso-wrap-style:square;mso-width-percent:0;mso-height-percent:0;mso-wrap-distance-left:9pt;mso-wrap-distance-top:0;mso-wrap-distance-right:9pt;mso-wrap-distance-bottom:0;mso-position-horizontal:absolute;mso-position-horizontal-relative:text;mso-position-vertical:absolute;mso-position-vertical-relative:text;mso-width-percent:0;mso-height-percent:0;mso-width-relative:page;mso-height-relative:page;v-text-anchor:top" o:gfxdata="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" stroked="f">
                 <v:textbox>
@@ -30557,23 +29692,7 @@
           <w:sz w:val="16"/>
         </w:rPr>
         <w:tab/>
-        <w:t>According to sections 5</w:t>
-      </w:r>
-      <w:proofErr w:type="gramStart"/>
-      <w:r>
-        <w:rPr>
-          <w:rFonts w:ascii="Arial" w:hAnsi="Arial" w:cs="Arial"/>
-          <w:sz w:val="16"/>
-        </w:rPr>
-        <w:t>A(</w:t>
-      </w:r>
-      <w:proofErr w:type="gramEnd"/>
-      <w:r>
-        <w:rPr>
-          <w:rFonts w:ascii="Arial" w:hAnsi="Arial" w:cs="Arial"/>
-          <w:sz w:val="16"/>
-        </w:rPr>
-        <w:t xml:space="preserve">1) and 5D(2) of the Business Registration Ordinance (Cap. 310), an applicant for company incorporation must submit this notice and the prescribed business registration fee and levy together with the related application form (Form </w:t>
+        <w:t xml:space="preserve">According to sections 5A(1) and 5D(2) of the Business Registration Ordinance (Cap. 310), an applicant for company incorporation must submit this notice and the prescribed business registration fee and levy together with the related application form (Form </w:t>
       </w:r>
       <w:r>
         <w:rPr>
@@ -30788,7 +29907,7 @@
 </file>
 
 <file path=word/endnotes.xml><?xml version="1.0" encoding="utf-8"?>
-<w:endnotes xmlns:wpc="http://schemas.microsoft.com/office/word/2010/wordprocessingCanvas" xmlns:mo="http://schemas.microsoft.com/office/mac/office/2008/main" xmlns:mc="http://schemas.openxmlformats.org/markup-compatibility/2006" xmlns:mv="urn:schemas-microsoft-com:mac:vml" xmlns:o="urn:schemas-microsoft-com:office:office" xmlns:r="http://schemas.openxmlformats.org/officeDocument/2006/relationships" xmlns:m="http://schemas.openxmlformats.org/officeDocument/2006/math" xmlns:v="urn:schemas-microsoft-com:vml" xmlns:wp14="http://schemas.microsoft.com/office/word/2010/wordprocessingDrawing" xmlns:wp="http://schemas.openxmlformats.org/drawingml/2006/wordprocessingDrawing" xmlns:w10="urn:schemas-microsoft-com:office:word" xmlns:w="http://schemas.openxmlformats.org/wordprocessingml/2006/main" xmlns:w14="http://schemas.microsoft.com/office/word/2010/wordml" xmlns:w15="http://schemas.microsoft.com/office/word/2012/wordml" xmlns:wpg="http://schemas.microsoft.com/office/word/2010/wordprocessingGroup" xmlns:wpi="http://schemas.microsoft.com/office/word/2010/wordprocessingInk" xmlns:wne="http://schemas.microsoft.com/office/word/2006/wordml" xmlns:wps="http://schemas.microsoft.com/office/word/2010/wordprocessingShape" mc:Ignorable="w14 w15 wp14">
+<w:endnotes xmlns:wpc="http://schemas.microsoft.com/office/word/2010/wordprocessingCanvas" xmlns:cx="http://schemas.microsoft.com/office/drawing/2014/chartex" xmlns:cx1="http://schemas.microsoft.com/office/drawing/2015/9/8/chartex" xmlns:cx2="http://schemas.microsoft.com/office/drawing/2015/10/21/chartex" xmlns:cx3="http://schemas.microsoft.com/office/drawing/2016/5/9/chartex" xmlns:cx4="http://schemas.microsoft.com/office/drawing/2016/5/10/chartex" xmlns:cx5="http://schemas.microsoft.com/office/drawing/2016/5/11/chartex" xmlns:cx6="http://schemas.microsoft.com/office/drawing/2016/5/12/chartex" xmlns:cx7="http://schemas.microsoft.com/office/drawing/2016/5/13/chartex" xmlns:cx8="http://schemas.microsoft.com/office/drawing/2016/5/14/chartex" xmlns:mc="http://schemas.openxmlformats.org/markup-compatibility/2006" xmlns:aink="http://schemas.microsoft.com/office/drawing/2016/ink" xmlns:am3d="http://schemas.microsoft.com/office/drawing/2017/model3d" xmlns:o="urn:schemas-microsoft-com:office:office" xmlns:r="http://schemas.openxmlformats.org/officeDocument/2006/relationships" xmlns:m="http://schemas.openxmlformats.org/officeDocument/2006/math" xmlns:v="urn:schemas-microsoft-com:vml" xmlns:wp14="http://schemas.microsoft.com/office/word/2010/wordprocessingDrawing" xmlns:wp="http://schemas.openxmlformats.org/drawingml/2006/wordprocessingDrawing" xmlns:w10="urn:schemas-microsoft-com:office:word" xmlns:w="http://schemas.openxmlformats.org/wordprocessingml/2006/main" xmlns:w14="http://schemas.microsoft.com/office/word/2010/wordml" xmlns:w15="http://schemas.microsoft.com/office/word/2012/wordml" xmlns:w16cid="http://schemas.microsoft.com/office/word/2016/wordml/cid" xmlns:w16se="http://schemas.microsoft.com/office/word/2015/wordml/symex" xmlns:wpg="http://schemas.microsoft.com/office/word/2010/wordprocessingGroup" xmlns:wpi="http://schemas.microsoft.com/office/word/2010/wordprocessingInk" xmlns:wne="http://schemas.microsoft.com/office/word/2006/wordml" xmlns:wps="http://schemas.microsoft.com/office/word/2010/wordprocessingShape" mc:Ignorable="w14 w15 w16se w16cid wp14">
   <w:endnote w:type="separator" w:id="-1">
     <w:p>
       <w:pPr>
@@ -30813,7 +29932,7 @@
 </file>
 
 <file path=word/footer1.xml><?xml version="1.0" encoding="utf-8"?>
-<w:ftr xmlns:wpc="http://schemas.microsoft.com/office/word/2010/wordprocessingCanvas" xmlns:mo="http://schemas.microsoft.com/office/mac/office/2008/main" xmlns:mc="http://schemas.openxmlformats.org/markup-compatibility/2006" xmlns:mv="urn:schemas-microsoft-com:mac:vml" xmlns:o="urn:schemas-microsoft-com:office:office" xmlns:r="http://schemas.openxmlformats.org/officeDocument/2006/relationships" xmlns:m="http://schemas.openxmlformats.org/officeDocument/2006/math" xmlns:v="urn:schemas-microsoft-com:vml" xmlns:wp14="http://schemas.microsoft.com/office/word/2010/wordprocessingDrawing" xmlns:wp="http://schemas.openxmlformats.org/drawingml/2006/wordprocessingDrawing" xmlns:w10="urn:schemas-microsoft-com:office:word" xmlns:w="http://schemas.openxmlformats.org/wordprocessingml/2006/main" xmlns:w14="http://schemas.microsoft.com/office/word/2010/wordml" xmlns:w15="http://schemas.microsoft.com/office/word/2012/wordml" xmlns:wpg="http://schemas.microsoft.com/office/word/2010/wordprocessingGroup" xmlns:wpi="http://schemas.microsoft.com/office/word/2010/wordprocessingInk" xmlns:wne="http://schemas.microsoft.com/office/word/2006/wordml" xmlns:wps="http://schemas.microsoft.com/office/word/2010/wordprocessingShape" mc:Ignorable="w14 w15 wp14">
+<w:ftr xmlns:wpc="http://schemas.microsoft.com/office/word/2010/wordprocessingCanvas" xmlns:cx="http://schemas.microsoft.com/office/drawing/2014/chartex" xmlns:cx1="http://schemas.microsoft.com/office/drawing/2015/9/8/chartex" xmlns:cx2="http://schemas.microsoft.com/office/drawing/2015/10/21/chartex" xmlns:cx3="http://schemas.microsoft.com/office/drawing/2016/5/9/chartex" xmlns:cx4="http://schemas.microsoft.com/office/drawing/2016/5/10/chartex" xmlns:cx5="http://schemas.microsoft.com/office/drawing/2016/5/11/chartex" xmlns:cx6="http://schemas.microsoft.com/office/drawing/2016/5/12/chartex" xmlns:cx7="http://schemas.microsoft.com/office/drawing/2016/5/13/chartex" xmlns:cx8="http://schemas.microsoft.com/office/drawing/2016/5/14/chartex" xmlns:mc="http://schemas.openxmlformats.org/markup-compatibility/2006" xmlns:aink="http://schemas.microsoft.com/office/drawing/2016/ink" xmlns:am3d="http://schemas.microsoft.com/office/drawing/2017/model3d" xmlns:o="urn:schemas-microsoft-com:office:office" xmlns:r="http://schemas.openxmlformats.org/officeDocument/2006/relationships" xmlns:m="http://schemas.openxmlformats.org/officeDocument/2006/math" xmlns:v="urn:schemas-microsoft-com:vml" xmlns:wp14="http://schemas.microsoft.com/office/word/2010/wordprocessingDrawing" xmlns:wp="http://schemas.openxmlformats.org/drawingml/2006/wordprocessingDrawing" xmlns:w10="urn:schemas-microsoft-com:office:word" xmlns:w="http://schemas.openxmlformats.org/wordprocessingml/2006/main" xmlns:w14="http://schemas.microsoft.com/office/word/2010/wordml" xmlns:w15="http://schemas.microsoft.com/office/word/2012/wordml" xmlns:w16cid="http://schemas.microsoft.com/office/word/2016/wordml/cid" xmlns:w16se="http://schemas.microsoft.com/office/word/2015/wordml/symex" xmlns:wpg="http://schemas.microsoft.com/office/word/2010/wordprocessingGroup" xmlns:wpi="http://schemas.microsoft.com/office/word/2010/wordprocessingInk" xmlns:wne="http://schemas.microsoft.com/office/word/2006/wordml" xmlns:wps="http://schemas.microsoft.com/office/word/2010/wordprocessingShape" mc:Ignorable="w14 w15 w16se w16cid wp14">
   <w:p>
     <w:pPr>
       <w:pStyle w:val="af2"/>
@@ -30827,7 +29946,7 @@
 </file>
 
 <file path=word/footer2.xml><?xml version="1.0" encoding="utf-8"?>
-<w:ftr xmlns:wpc="http://schemas.microsoft.com/office/word/2010/wordprocessingCanvas" xmlns:mo="http://schemas.microsoft.com/office/mac/office/2008/main" xmlns:mc="http://schemas.openxmlformats.org/markup-compatibility/2006" xmlns:mv="urn:schemas-microsoft-com:mac:vml" xmlns:o="urn:schemas-microsoft-com:office:office" xmlns:r="http://schemas.openxmlformats.org/officeDocument/2006/relationships" xmlns:m="http://schemas.openxmlformats.org/officeDocument/2006/math" xmlns:v="urn:schemas-microsoft-com:vml" xmlns:wp14="http://schemas.microsoft.com/office/word/2010/wordprocessingDrawing" xmlns:wp="http://schemas.openxmlformats.org/drawingml/2006/wordprocessingDrawing" xmlns:w10="urn:schemas-microsoft-com:office:word" xmlns:w="http://schemas.openxmlformats.org/wordprocessingml/2006/main" xmlns:w14="http://schemas.microsoft.com/office/word/2010/wordml" xmlns:w15="http://schemas.microsoft.com/office/word/2012/wordml" xmlns:wpg="http://schemas.microsoft.com/office/word/2010/wordprocessingGroup" xmlns:wpi="http://schemas.microsoft.com/office/word/2010/wordprocessingInk" xmlns:wne="http://schemas.microsoft.com/office/word/2006/wordml" xmlns:wps="http://schemas.microsoft.com/office/word/2010/wordprocessingShape" mc:Ignorable="w14 w15 wp14">
+<w:ftr xmlns:wpc="http://schemas.microsoft.com/office/word/2010/wordprocessingCanvas" xmlns:cx="http://schemas.microsoft.com/office/drawing/2014/chartex" xmlns:cx1="http://schemas.microsoft.com/office/drawing/2015/9/8/chartex" xmlns:cx2="http://schemas.microsoft.com/office/drawing/2015/10/21/chartex" xmlns:cx3="http://schemas.microsoft.com/office/drawing/2016/5/9/chartex" xmlns:cx4="http://schemas.microsoft.com/office/drawing/2016/5/10/chartex" xmlns:cx5="http://schemas.microsoft.com/office/drawing/2016/5/11/chartex" xmlns:cx6="http://schemas.microsoft.com/office/drawing/2016/5/12/chartex" xmlns:cx7="http://schemas.microsoft.com/office/drawing/2016/5/13/chartex" xmlns:cx8="http://schemas.microsoft.com/office/drawing/2016/5/14/chartex" xmlns:mc="http://schemas.openxmlformats.org/markup-compatibility/2006" xmlns:aink="http://schemas.microsoft.com/office/drawing/2016/ink" xmlns:am3d="http://schemas.microsoft.com/office/drawing/2017/model3d" xmlns:o="urn:schemas-microsoft-com:office:office" xmlns:r="http://schemas.openxmlformats.org/officeDocument/2006/relationships" xmlns:m="http://schemas.openxmlformats.org/officeDocument/2006/math" xmlns:v="urn:schemas-microsoft-com:vml" xmlns:wp14="http://schemas.microsoft.com/office/word/2010/wordprocessingDrawing" xmlns:wp="http://schemas.openxmlformats.org/drawingml/2006/wordprocessingDrawing" xmlns:w10="urn:schemas-microsoft-com:office:word" xmlns:w="http://schemas.openxmlformats.org/wordprocessingml/2006/main" xmlns:w14="http://schemas.microsoft.com/office/word/2010/wordml" xmlns:w15="http://schemas.microsoft.com/office/word/2012/wordml" xmlns:w16cid="http://schemas.microsoft.com/office/word/2016/wordml/cid" xmlns:w16se="http://schemas.microsoft.com/office/word/2015/wordml/symex" xmlns:wpg="http://schemas.microsoft.com/office/word/2010/wordprocessingGroup" xmlns:wpi="http://schemas.microsoft.com/office/word/2010/wordprocessingInk" xmlns:wne="http://schemas.microsoft.com/office/word/2006/wordml" xmlns:wps="http://schemas.microsoft.com/office/word/2010/wordprocessingShape" mc:Ignorable="w14 w15 w16se w16cid wp14">
   <w:p>
     <w:pPr>
       <w:pStyle w:val="af2"/>
@@ -30837,7 +29956,7 @@
 </file>
 
 <file path=word/footer3.xml><?xml version="1.0" encoding="utf-8"?>
-<w:ftr xmlns:wpc="http://schemas.microsoft.com/office/word/2010/wordprocessingCanvas" xmlns:mo="http://schemas.microsoft.com/office/mac/office/2008/main" xmlns:mc="http://schemas.openxmlformats.org/markup-compatibility/2006" xmlns:mv="urn:schemas-microsoft-com:mac:vml" xmlns:o="urn:schemas-microsoft-com:office:office" xmlns:r="http://schemas.openxmlformats.org/officeDocument/2006/relationships" xmlns:m="http://schemas.openxmlformats.org/officeDocument/2006/math" xmlns:v="urn:schemas-microsoft-com:vml" xmlns:wp14="http://schemas.microsoft.com/office/word/2010/wordprocessingDrawing" xmlns:wp="http://schemas.openxmlformats.org/drawingml/2006/wordprocessingDrawing" xmlns:w10="urn:schemas-microsoft-com:office:word" xmlns:w="http://schemas.openxmlformats.org/wordprocessingml/2006/main" xmlns:w14="http://schemas.microsoft.com/office/word/2010/wordml" xmlns:w15="http://schemas.microsoft.com/office/word/2012/wordml" xmlns:wpg="http://schemas.microsoft.com/office/word/2010/wordprocessingGroup" xmlns:wpi="http://schemas.microsoft.com/office/word/2010/wordprocessingInk" xmlns:wne="http://schemas.microsoft.com/office/word/2006/wordml" xmlns:wps="http://schemas.microsoft.com/office/word/2010/wordprocessingShape" mc:Ignorable="w14 w15 wp14">
+<w:ftr xmlns:wpc="http://schemas.microsoft.com/office/word/2010/wordprocessingCanvas" xmlns:cx="http://schemas.microsoft.com/office/drawing/2014/chartex" xmlns:cx1="http://schemas.microsoft.com/office/drawing/2015/9/8/chartex" xmlns:cx2="http://schemas.microsoft.com/office/drawing/2015/10/21/chartex" xmlns:cx3="http://schemas.microsoft.com/office/drawing/2016/5/9/chartex" xmlns:cx4="http://schemas.microsoft.com/office/drawing/2016/5/10/chartex" xmlns:cx5="http://schemas.microsoft.com/office/drawing/2016/5/11/chartex" xmlns:cx6="http://schemas.microsoft.com/office/drawing/2016/5/12/chartex" xmlns:cx7="http://schemas.microsoft.com/office/drawing/2016/5/13/chartex" xmlns:cx8="http://schemas.microsoft.com/office/drawing/2016/5/14/chartex" xmlns:mc="http://schemas.openxmlformats.org/markup-compatibility/2006" xmlns:aink="http://schemas.microsoft.com/office/drawing/2016/ink" xmlns:am3d="http://schemas.microsoft.com/office/drawing/2017/model3d" xmlns:o="urn:schemas-microsoft-com:office:office" xmlns:r="http://schemas.openxmlformats.org/officeDocument/2006/relationships" xmlns:m="http://schemas.openxmlformats.org/officeDocument/2006/math" xmlns:v="urn:schemas-microsoft-com:vml" xmlns:wp14="http://schemas.microsoft.com/office/word/2010/wordprocessingDrawing" xmlns:wp="http://schemas.openxmlformats.org/drawingml/2006/wordprocessingDrawing" xmlns:w10="urn:schemas-microsoft-com:office:word" xmlns:w="http://schemas.openxmlformats.org/wordprocessingml/2006/main" xmlns:w14="http://schemas.microsoft.com/office/word/2010/wordml" xmlns:w15="http://schemas.microsoft.com/office/word/2012/wordml" xmlns:w16cid="http://schemas.microsoft.com/office/word/2016/wordml/cid" xmlns:w16se="http://schemas.microsoft.com/office/word/2015/wordml/symex" xmlns:wpg="http://schemas.microsoft.com/office/word/2010/wordprocessingGroup" xmlns:wpi="http://schemas.microsoft.com/office/word/2010/wordprocessingInk" xmlns:wne="http://schemas.microsoft.com/office/word/2006/wordml" xmlns:wps="http://schemas.microsoft.com/office/word/2010/wordprocessingShape" mc:Ignorable="w14 w15 w16se w16cid wp14">
   <w:p>
     <w:pPr>
       <w:pStyle w:val="af2"/>
@@ -30855,7 +29974,7 @@
 </file>
 
 <file path=word/footnotes.xml><?xml version="1.0" encoding="utf-8"?>
-<w:footnotes xmlns:wpc="http://schemas.microsoft.com/office/word/2010/wordprocessingCanvas" xmlns:mo="http://schemas.microsoft.com/office/mac/office/2008/main" xmlns:mc="http://schemas.openxmlformats.org/markup-compatibility/2006" xmlns:mv="urn:schemas-microsoft-com:mac:vml" xmlns:o="urn:schemas-microsoft-com:office:office" xmlns:r="http://schemas.openxmlformats.org/officeDocument/2006/relationships" xmlns:m="http://schemas.openxmlformats.org/officeDocument/2006/math" xmlns:v="urn:schemas-microsoft-com:vml" xmlns:wp14="http://schemas.microsoft.com/office/word/2010/wordprocessingDrawing" xmlns:wp="http://schemas.openxmlformats.org/drawingml/2006/wordprocessingDrawing" xmlns:w10="urn:schemas-microsoft-com:office:word" xmlns:w="http://schemas.openxmlformats.org/wordprocessingml/2006/main" xmlns:w14="http://schemas.microsoft.com/office/word/2010/wordml" xmlns:w15="http://schemas.microsoft.com/office/word/2012/wordml" xmlns:wpg="http://schemas.microsoft.com/office/word/2010/wordprocessingGroup" xmlns:wpi="http://schemas.microsoft.com/office/word/2010/wordprocessingInk" xmlns:wne="http://schemas.microsoft.com/office/word/2006/wordml" xmlns:wps="http://schemas.microsoft.com/office/word/2010/wordprocessingShape" mc:Ignorable="w14 w15 wp14">
+<w:footnotes xmlns:wpc="http://schemas.microsoft.com/office/word/2010/wordprocessingCanvas" xmlns:cx="http://schemas.microsoft.com/office/drawing/2014/chartex" xmlns:cx1="http://schemas.microsoft.com/office/drawing/2015/9/8/chartex" xmlns:cx2="http://schemas.microsoft.com/office/drawing/2015/10/21/chartex" xmlns:cx3="http://schemas.microsoft.com/office/drawing/2016/5/9/chartex" xmlns:cx4="http://schemas.microsoft.com/office/drawing/2016/5/10/chartex" xmlns:cx5="http://schemas.microsoft.com/office/drawing/2016/5/11/chartex" xmlns:cx6="http://schemas.microsoft.com/office/drawing/2016/5/12/chartex" xmlns:cx7="http://schemas.microsoft.com/office/drawing/2016/5/13/chartex" xmlns:cx8="http://schemas.microsoft.com/office/drawing/2016/5/14/chartex" xmlns:mc="http://schemas.openxmlformats.org/markup-compatibility/2006" xmlns:aink="http://schemas.microsoft.com/office/drawing/2016/ink" xmlns:am3d="http://schemas.microsoft.com/office/drawing/2017/model3d" xmlns:o="urn:schemas-microsoft-com:office:office" xmlns:r="http://schemas.openxmlformats.org/officeDocument/2006/relationships" xmlns:m="http://schemas.openxmlformats.org/officeDocument/2006/math" xmlns:v="urn:schemas-microsoft-com:vml" xmlns:wp14="http://schemas.microsoft.com/office/word/2010/wordprocessingDrawing" xmlns:wp="http://schemas.openxmlformats.org/drawingml/2006/wordprocessingDrawing" xmlns:w10="urn:schemas-microsoft-com:office:word" xmlns:w="http://schemas.openxmlformats.org/wordprocessingml/2006/main" xmlns:w14="http://schemas.microsoft.com/office/word/2010/wordml" xmlns:w15="http://schemas.microsoft.com/office/word/2012/wordml" xmlns:w16cid="http://schemas.microsoft.com/office/word/2016/wordml/cid" xmlns:w16se="http://schemas.microsoft.com/office/word/2015/wordml/symex" xmlns:wpg="http://schemas.microsoft.com/office/word/2010/wordprocessingGroup" xmlns:wpi="http://schemas.microsoft.com/office/word/2010/wordprocessingInk" xmlns:wne="http://schemas.microsoft.com/office/word/2006/wordml" xmlns:wps="http://schemas.microsoft.com/office/word/2010/wordprocessingShape" mc:Ignorable="w14 w15 w16se w16cid wp14">
   <w:footnote w:type="separator" w:id="-1">
     <w:p>
       <w:pPr>
@@ -30880,7 +29999,7 @@
 </file>
 
 <file path=word/styles.xml><?xml version="1.0" encoding="utf-8"?>
-<w:styles xmlns:mc="http://schemas.openxmlformats.org/markup-compatibility/2006" xmlns:r="http://schemas.openxmlformats.org/officeDocument/2006/relationships" xmlns:w="http://schemas.openxmlformats.org/wordprocessingml/2006/main" xmlns:w14="http://schemas.microsoft.com/office/word/2010/wordml" xmlns:w15="http://schemas.microsoft.com/office/word/2012/wordml" mc:Ignorable="w14 w15">
+<w:styles xmlns:mc="http://schemas.openxmlformats.org/markup-compatibility/2006" xmlns:r="http://schemas.openxmlformats.org/officeDocument/2006/relationships" xmlns:w="http://schemas.openxmlformats.org/wordprocessingml/2006/main" xmlns:w14="http://schemas.microsoft.com/office/word/2010/wordml" xmlns:w15="http://schemas.microsoft.com/office/word/2012/wordml" xmlns:w16cid="http://schemas.microsoft.com/office/word/2016/wordml/cid" xmlns:w16se="http://schemas.microsoft.com/office/word/2015/wordml/symex" mc:Ignorable="w14 w15 w16se w16cid">
   <w:docDefaults>
     <w:rPrDefault>
       <w:rPr>
@@ -30890,7 +30009,7 @@
     </w:rPrDefault>
     <w:pPrDefault/>
   </w:docDefaults>
-  <w:latentStyles w:defLockedState="0" w:defUIPriority="0" w:defSemiHidden="0" w:defUnhideWhenUsed="0" w:defQFormat="0" w:count="380">
+  <w:latentStyles w:defLockedState="0" w:defUIPriority="0" w:defSemiHidden="0" w:defUnhideWhenUsed="0" w:defQFormat="0" w:count="376">
     <w:lsdException w:name="Normal" w:qFormat="1"/>
     <w:lsdException w:name="heading 1" w:qFormat="1"/>
     <w:lsdException w:name="heading 2" w:qFormat="1"/>
@@ -30960,15 +30079,6 @@
     <w:lsdException w:name="Balloon Text" w:semiHidden="1"/>
     <w:lsdException w:name="Table Grid" w:uiPriority="99"/>
     <w:lsdException w:name="Table Theme" w:semiHidden="1" w:uiPriority="99" w:unhideWhenUsed="1"/>
-    <w:lsdException w:name="Note Level 1" w:semiHidden="1" w:uiPriority="99" w:unhideWhenUsed="1"/>
-    <w:lsdException w:name="Note Level 2" w:semiHidden="1" w:uiPriority="99" w:unhideWhenUsed="1"/>
-    <w:lsdException w:name="Note Level 3" w:uiPriority="60"/>
-    <w:lsdException w:name="Note Level 4" w:uiPriority="61"/>
-    <w:lsdException w:name="Note Level 5" w:uiPriority="62"/>
-    <w:lsdException w:name="Note Level 6" w:uiPriority="63"/>
-    <w:lsdException w:name="Note Level 7" w:uiPriority="64"/>
-    <w:lsdException w:name="Note Level 8" w:uiPriority="65"/>
-    <w:lsdException w:name="Note Level 9" w:uiPriority="66"/>
     <w:lsdException w:name="Placeholder Text" w:uiPriority="67"/>
     <w:lsdException w:name="No Spacing" w:uiPriority="68" w:qFormat="1"/>
     <w:lsdException w:name="Light Shading" w:uiPriority="69"/>
@@ -31737,7 +30847,6 @@
       <w:jc w:val="both"/>
     </w:pPr>
     <w:tblPr>
-      <w:tblInd w:w="0" w:type="dxa"/>
       <w:tblBorders>
         <w:top w:val="single" w:sz="4" w:space="0" w:color="auto"/>
         <w:left w:val="single" w:sz="4" w:space="0" w:color="auto"/>
@@ -31746,12 +30855,6 @@
         <w:insideH w:val="single" w:sz="4" w:space="0" w:color="auto"/>
         <w:insideV w:val="single" w:sz="4" w:space="0" w:color="auto"/>
       </w:tblBorders>
-      <w:tblCellMar>
-        <w:top w:w="0" w:type="dxa"/>
-        <w:left w:w="108" w:type="dxa"/>
-        <w:bottom w:w="0" w:type="dxa"/>
-        <w:right w:w="108" w:type="dxa"/>
-      </w:tblCellMar>
     </w:tblPr>
   </w:style>
 </w:styles>
